--- a/Lobaratoriya_15_Yulduzxon.docx
+++ b/Lobaratoriya_15_Yulduzxon.docx
@@ -465,23 +465,7 @@
           <w:lang w:val="en-US"/>
           <w14:ligatures w14:val="none"/>
         </w:rPr>
-        <w:t>15</w:t>
-      </w:r>
-      <w:bookmarkStart w:id="0" w:name="_GoBack"/>
-      <w:bookmarkEnd w:id="0"/>
-      <w:r>
-        <w:rPr>
-          <w:rFonts w:hint="default" w:ascii="Times New Roman" w:hAnsi="Times New Roman" w:cs="Times New Roman"/>
-          <w:b/>
-          <w:bCs/>
-          <w:color w:val="202122"/>
-          <w:kern w:val="0"/>
-          <w:sz w:val="48"/>
-          <w:szCs w:val="48"/>
-          <w:lang w:val="en-US"/>
-          <w14:ligatures w14:val="none"/>
-        </w:rPr>
-        <w:t xml:space="preserve"> </w:t>
+        <w:t xml:space="preserve">15 </w:t>
       </w:r>
       <w:r>
         <w:rPr>
@@ -892,7 +876,7 @@
           <w:lang w:val="en-US"/>
           <w14:ligatures w14:val="none"/>
         </w:rPr>
-        <w:t>bu ma’lumotlarni saqlash va uzatish uchun ishlatiladigan yengil va qulay format bo‘lib, u inson uchun o‘qilishi oson va mashina tomonidan tez qayta ishlanadi. JSON ko‘pincha server va mijoz (client) o‘rtasida ma’lumot almashishda qo‘llaniladi.</w:t>
+        <w:t>bu ma’lumotlarni saqlash va uzatish uchun ishlatiladigan yengil va qulay format bo‘lib, u inson  uchun o‘qilishi oson va mashina tomonidan tez qayta ishlanadi. JSON ko‘pincha server va mijoz (client) o‘rtasida ma’lumot almashishda qo‘llaniladi.</w:t>
       </w:r>
     </w:p>
     <w:p>
@@ -1483,6 +1467,7 @@
     <w:p>
       <w:pPr>
         <w:numPr>
+          <w:ilvl w:val="0"/>
           <w:numId w:val="0"/>
         </w:numPr>
         <w:spacing w:line="360" w:lineRule="auto"/>
@@ -1527,14 +1512,4149 @@
     <w:p>
       <w:pPr>
         <w:spacing w:line="360" w:lineRule="auto"/>
+        <w:jc w:val="both"/>
+        <w:rPr>
+          <w:rFonts w:hint="default" w:ascii="Times New Roman" w:hAnsi="Times New Roman" w:cs="Times New Roman"/>
+          <w:b w:val="0"/>
+          <w:bCs/>
+          <w:color w:val="000000"/>
+          <w:sz w:val="28"/>
+          <w:szCs w:val="28"/>
+          <w:lang w:val="en-US"/>
+        </w:rPr>
+      </w:pPr>
+      <w:r>
+        <w:rPr>
+          <w:rFonts w:hint="default" w:ascii="Times New Roman" w:hAnsi="Times New Roman" w:cs="Times New Roman"/>
+          <w:b w:val="0"/>
+          <w:bCs/>
+          <w:color w:val="000000"/>
+          <w:sz w:val="28"/>
+          <w:szCs w:val="28"/>
+          <w:lang w:val="en-US"/>
+        </w:rPr>
+        <w:t>famous.json</w:t>
+      </w:r>
+    </w:p>
+    <w:p>
+      <w:pPr>
+        <w:keepNext w:val="0"/>
+        <w:keepLines w:val="0"/>
+        <w:widowControl/>
+        <w:suppressLineNumbers w:val="0"/>
+        <w:shd w:val="clear" w:fill="FFFFFF"/>
+        <w:spacing w:line="228" w:lineRule="atLeast"/>
+        <w:jc w:val="left"/>
+        <w:rPr>
+          <w:rFonts w:ascii="Consolas" w:hAnsi="Consolas" w:eastAsia="Consolas" w:cs="Consolas"/>
+          <w:b w:val="0"/>
+          <w:bCs w:val="0"/>
+          <w:color w:val="3B3B3B"/>
+          <w:sz w:val="28"/>
+          <w:szCs w:val="28"/>
+        </w:rPr>
+      </w:pPr>
+      <w:r>
+        <w:rPr>
+          <w:rFonts w:hint="default" w:ascii="Consolas" w:hAnsi="Consolas" w:eastAsia="Consolas" w:cs="Consolas"/>
+          <w:b w:val="0"/>
+          <w:bCs w:val="0"/>
+          <w:color w:val="3B3B3B"/>
+          <w:kern w:val="0"/>
+          <w:sz w:val="28"/>
+          <w:szCs w:val="28"/>
+          <w:shd w:val="clear" w:fill="FFFFFF"/>
+          <w:lang w:val="en-US" w:eastAsia="zh-CN" w:bidi="ar"/>
+        </w:rPr>
+        <w:t>[</w:t>
+      </w:r>
+    </w:p>
+    <w:p>
+      <w:pPr>
+        <w:keepNext w:val="0"/>
+        <w:keepLines w:val="0"/>
+        <w:widowControl/>
+        <w:suppressLineNumbers w:val="0"/>
+        <w:shd w:val="clear" w:fill="FFFFFF"/>
+        <w:spacing w:line="228" w:lineRule="atLeast"/>
+        <w:jc w:val="left"/>
+        <w:rPr>
+          <w:rFonts w:hint="default" w:ascii="Consolas" w:hAnsi="Consolas" w:eastAsia="Consolas" w:cs="Consolas"/>
+          <w:b w:val="0"/>
+          <w:bCs w:val="0"/>
+          <w:color w:val="3B3B3B"/>
+          <w:sz w:val="28"/>
+          <w:szCs w:val="28"/>
+        </w:rPr>
+      </w:pPr>
+      <w:r>
+        <w:rPr>
+          <w:rFonts w:hint="default" w:ascii="Consolas" w:hAnsi="Consolas" w:eastAsia="Consolas" w:cs="Consolas"/>
+          <w:b w:val="0"/>
+          <w:bCs w:val="0"/>
+          <w:color w:val="3B3B3B"/>
+          <w:kern w:val="0"/>
+          <w:sz w:val="28"/>
+          <w:szCs w:val="28"/>
+          <w:shd w:val="clear" w:fill="FFFFFF"/>
+          <w:lang w:val="en-US" w:eastAsia="zh-CN" w:bidi="ar"/>
+        </w:rPr>
+        <w:t>  {</w:t>
+      </w:r>
+    </w:p>
+    <w:p>
+      <w:pPr>
+        <w:keepNext w:val="0"/>
+        <w:keepLines w:val="0"/>
+        <w:widowControl/>
+        <w:suppressLineNumbers w:val="0"/>
+        <w:shd w:val="clear" w:fill="FFFFFF"/>
+        <w:spacing w:line="228" w:lineRule="atLeast"/>
+        <w:jc w:val="left"/>
+        <w:rPr>
+          <w:rFonts w:hint="default" w:ascii="Consolas" w:hAnsi="Consolas" w:eastAsia="Consolas" w:cs="Consolas"/>
+          <w:b w:val="0"/>
+          <w:bCs w:val="0"/>
+          <w:color w:val="3B3B3B"/>
+          <w:sz w:val="28"/>
+          <w:szCs w:val="28"/>
+        </w:rPr>
+      </w:pPr>
+      <w:r>
+        <w:rPr>
+          <w:rFonts w:hint="default" w:ascii="Consolas" w:hAnsi="Consolas" w:eastAsia="Consolas" w:cs="Consolas"/>
+          <w:b w:val="0"/>
+          <w:bCs w:val="0"/>
+          <w:color w:val="3B3B3B"/>
+          <w:kern w:val="0"/>
+          <w:sz w:val="28"/>
+          <w:szCs w:val="28"/>
+          <w:shd w:val="clear" w:fill="FFFFFF"/>
+          <w:lang w:val="en-US" w:eastAsia="zh-CN" w:bidi="ar"/>
+        </w:rPr>
+        <w:t xml:space="preserve">    </w:t>
+      </w:r>
+      <w:r>
+        <w:rPr>
+          <w:rFonts w:hint="default" w:ascii="Consolas" w:hAnsi="Consolas" w:eastAsia="Consolas" w:cs="Consolas"/>
+          <w:b w:val="0"/>
+          <w:bCs w:val="0"/>
+          <w:color w:val="0451A5"/>
+          <w:kern w:val="0"/>
+          <w:sz w:val="28"/>
+          <w:szCs w:val="28"/>
+          <w:shd w:val="clear" w:fill="FFFFFF"/>
+          <w:lang w:val="en-US" w:eastAsia="zh-CN" w:bidi="ar"/>
+        </w:rPr>
+        <w:t>"name"</w:t>
+      </w:r>
+      <w:r>
+        <w:rPr>
+          <w:rFonts w:hint="default" w:ascii="Consolas" w:hAnsi="Consolas" w:eastAsia="Consolas" w:cs="Consolas"/>
+          <w:b w:val="0"/>
+          <w:bCs w:val="0"/>
+          <w:color w:val="3B3B3B"/>
+          <w:kern w:val="0"/>
+          <w:sz w:val="28"/>
+          <w:szCs w:val="28"/>
+          <w:shd w:val="clear" w:fill="FFFFFF"/>
+          <w:lang w:val="en-US" w:eastAsia="zh-CN" w:bidi="ar"/>
+        </w:rPr>
+        <w:t xml:space="preserve">: </w:t>
+      </w:r>
+      <w:r>
+        <w:rPr>
+          <w:rFonts w:hint="default" w:ascii="Consolas" w:hAnsi="Consolas" w:eastAsia="Consolas" w:cs="Consolas"/>
+          <w:b w:val="0"/>
+          <w:bCs w:val="0"/>
+          <w:color w:val="A31515"/>
+          <w:kern w:val="0"/>
+          <w:sz w:val="28"/>
+          <w:szCs w:val="28"/>
+          <w:shd w:val="clear" w:fill="FFFFFF"/>
+          <w:lang w:val="en-US" w:eastAsia="zh-CN" w:bidi="ar"/>
+        </w:rPr>
+        <w:t>"Alisher Navoiy"</w:t>
+      </w:r>
+      <w:r>
+        <w:rPr>
+          <w:rFonts w:hint="default" w:ascii="Consolas" w:hAnsi="Consolas" w:eastAsia="Consolas" w:cs="Consolas"/>
+          <w:b w:val="0"/>
+          <w:bCs w:val="0"/>
+          <w:color w:val="3B3B3B"/>
+          <w:kern w:val="0"/>
+          <w:sz w:val="28"/>
+          <w:szCs w:val="28"/>
+          <w:shd w:val="clear" w:fill="FFFFFF"/>
+          <w:lang w:val="en-US" w:eastAsia="zh-CN" w:bidi="ar"/>
+        </w:rPr>
+        <w:t>,</w:t>
+      </w:r>
+    </w:p>
+    <w:p>
+      <w:pPr>
+        <w:keepNext w:val="0"/>
+        <w:keepLines w:val="0"/>
+        <w:widowControl/>
+        <w:suppressLineNumbers w:val="0"/>
+        <w:shd w:val="clear" w:fill="FFFFFF"/>
+        <w:spacing w:line="228" w:lineRule="atLeast"/>
+        <w:jc w:val="left"/>
+        <w:rPr>
+          <w:rFonts w:hint="default" w:ascii="Consolas" w:hAnsi="Consolas" w:eastAsia="Consolas" w:cs="Consolas"/>
+          <w:b w:val="0"/>
+          <w:bCs w:val="0"/>
+          <w:color w:val="3B3B3B"/>
+          <w:sz w:val="28"/>
+          <w:szCs w:val="28"/>
+        </w:rPr>
+      </w:pPr>
+      <w:r>
+        <w:rPr>
+          <w:rFonts w:hint="default" w:ascii="Consolas" w:hAnsi="Consolas" w:eastAsia="Consolas" w:cs="Consolas"/>
+          <w:b w:val="0"/>
+          <w:bCs w:val="0"/>
+          <w:color w:val="3B3B3B"/>
+          <w:kern w:val="0"/>
+          <w:sz w:val="28"/>
+          <w:szCs w:val="28"/>
+          <w:shd w:val="clear" w:fill="FFFFFF"/>
+          <w:lang w:val="en-US" w:eastAsia="zh-CN" w:bidi="ar"/>
+        </w:rPr>
+        <w:t xml:space="preserve">    </w:t>
+      </w:r>
+      <w:r>
+        <w:rPr>
+          <w:rFonts w:hint="default" w:ascii="Consolas" w:hAnsi="Consolas" w:eastAsia="Consolas" w:cs="Consolas"/>
+          <w:b w:val="0"/>
+          <w:bCs w:val="0"/>
+          <w:color w:val="0451A5"/>
+          <w:kern w:val="0"/>
+          <w:sz w:val="28"/>
+          <w:szCs w:val="28"/>
+          <w:shd w:val="clear" w:fill="FFFFFF"/>
+          <w:lang w:val="en-US" w:eastAsia="zh-CN" w:bidi="ar"/>
+        </w:rPr>
+        <w:t>"profession"</w:t>
+      </w:r>
+      <w:r>
+        <w:rPr>
+          <w:rFonts w:hint="default" w:ascii="Consolas" w:hAnsi="Consolas" w:eastAsia="Consolas" w:cs="Consolas"/>
+          <w:b w:val="0"/>
+          <w:bCs w:val="0"/>
+          <w:color w:val="3B3B3B"/>
+          <w:kern w:val="0"/>
+          <w:sz w:val="28"/>
+          <w:szCs w:val="28"/>
+          <w:shd w:val="clear" w:fill="FFFFFF"/>
+          <w:lang w:val="en-US" w:eastAsia="zh-CN" w:bidi="ar"/>
+        </w:rPr>
+        <w:t xml:space="preserve">: </w:t>
+      </w:r>
+      <w:r>
+        <w:rPr>
+          <w:rFonts w:hint="default" w:ascii="Consolas" w:hAnsi="Consolas" w:eastAsia="Consolas" w:cs="Consolas"/>
+          <w:b w:val="0"/>
+          <w:bCs w:val="0"/>
+          <w:color w:val="A31515"/>
+          <w:kern w:val="0"/>
+          <w:sz w:val="28"/>
+          <w:szCs w:val="28"/>
+          <w:shd w:val="clear" w:fill="FFFFFF"/>
+          <w:lang w:val="en-US" w:eastAsia="zh-CN" w:bidi="ar"/>
+        </w:rPr>
+        <w:t>"Shoir, mutafakkir"</w:t>
+      </w:r>
+      <w:r>
+        <w:rPr>
+          <w:rFonts w:hint="default" w:ascii="Consolas" w:hAnsi="Consolas" w:eastAsia="Consolas" w:cs="Consolas"/>
+          <w:b w:val="0"/>
+          <w:bCs w:val="0"/>
+          <w:color w:val="3B3B3B"/>
+          <w:kern w:val="0"/>
+          <w:sz w:val="28"/>
+          <w:szCs w:val="28"/>
+          <w:shd w:val="clear" w:fill="FFFFFF"/>
+          <w:lang w:val="en-US" w:eastAsia="zh-CN" w:bidi="ar"/>
+        </w:rPr>
+        <w:t>,</w:t>
+      </w:r>
+    </w:p>
+    <w:p>
+      <w:pPr>
+        <w:keepNext w:val="0"/>
+        <w:keepLines w:val="0"/>
+        <w:widowControl/>
+        <w:suppressLineNumbers w:val="0"/>
+        <w:shd w:val="clear" w:fill="FFFFFF"/>
+        <w:spacing w:line="228" w:lineRule="atLeast"/>
+        <w:jc w:val="left"/>
+        <w:rPr>
+          <w:rFonts w:hint="default" w:ascii="Consolas" w:hAnsi="Consolas" w:eastAsia="Consolas" w:cs="Consolas"/>
+          <w:b w:val="0"/>
+          <w:bCs w:val="0"/>
+          <w:color w:val="3B3B3B"/>
+          <w:sz w:val="28"/>
+          <w:szCs w:val="28"/>
+        </w:rPr>
+      </w:pPr>
+      <w:r>
+        <w:rPr>
+          <w:rFonts w:hint="default" w:ascii="Consolas" w:hAnsi="Consolas" w:eastAsia="Consolas" w:cs="Consolas"/>
+          <w:b w:val="0"/>
+          <w:bCs w:val="0"/>
+          <w:color w:val="3B3B3B"/>
+          <w:kern w:val="0"/>
+          <w:sz w:val="28"/>
+          <w:szCs w:val="28"/>
+          <w:shd w:val="clear" w:fill="FFFFFF"/>
+          <w:lang w:val="en-US" w:eastAsia="zh-CN" w:bidi="ar"/>
+        </w:rPr>
+        <w:t xml:space="preserve">    </w:t>
+      </w:r>
+      <w:r>
+        <w:rPr>
+          <w:rFonts w:hint="default" w:ascii="Consolas" w:hAnsi="Consolas" w:eastAsia="Consolas" w:cs="Consolas"/>
+          <w:b w:val="0"/>
+          <w:bCs w:val="0"/>
+          <w:color w:val="0451A5"/>
+          <w:kern w:val="0"/>
+          <w:sz w:val="28"/>
+          <w:szCs w:val="28"/>
+          <w:shd w:val="clear" w:fill="FFFFFF"/>
+          <w:lang w:val="en-US" w:eastAsia="zh-CN" w:bidi="ar"/>
+        </w:rPr>
+        <w:t>"link"</w:t>
+      </w:r>
+      <w:r>
+        <w:rPr>
+          <w:rFonts w:hint="default" w:ascii="Consolas" w:hAnsi="Consolas" w:eastAsia="Consolas" w:cs="Consolas"/>
+          <w:b w:val="0"/>
+          <w:bCs w:val="0"/>
+          <w:color w:val="3B3B3B"/>
+          <w:kern w:val="0"/>
+          <w:sz w:val="28"/>
+          <w:szCs w:val="28"/>
+          <w:shd w:val="clear" w:fill="FFFFFF"/>
+          <w:lang w:val="en-US" w:eastAsia="zh-CN" w:bidi="ar"/>
+        </w:rPr>
+        <w:t xml:space="preserve">: </w:t>
+      </w:r>
+      <w:r>
+        <w:rPr>
+          <w:rFonts w:hint="default" w:ascii="Consolas" w:hAnsi="Consolas" w:eastAsia="Consolas" w:cs="Consolas"/>
+          <w:b w:val="0"/>
+          <w:bCs w:val="0"/>
+          <w:color w:val="A31515"/>
+          <w:kern w:val="0"/>
+          <w:sz w:val="28"/>
+          <w:szCs w:val="28"/>
+          <w:shd w:val="clear" w:fill="FFFFFF"/>
+          <w:lang w:val="en-US" w:eastAsia="zh-CN" w:bidi="ar"/>
+        </w:rPr>
+        <w:t>"navoiy.html"</w:t>
+      </w:r>
+    </w:p>
+    <w:p>
+      <w:pPr>
+        <w:keepNext w:val="0"/>
+        <w:keepLines w:val="0"/>
+        <w:widowControl/>
+        <w:suppressLineNumbers w:val="0"/>
+        <w:shd w:val="clear" w:fill="FFFFFF"/>
+        <w:spacing w:line="228" w:lineRule="atLeast"/>
+        <w:jc w:val="left"/>
+        <w:rPr>
+          <w:rFonts w:hint="default" w:ascii="Consolas" w:hAnsi="Consolas" w:eastAsia="Consolas" w:cs="Consolas"/>
+          <w:b w:val="0"/>
+          <w:bCs w:val="0"/>
+          <w:color w:val="3B3B3B"/>
+          <w:sz w:val="28"/>
+          <w:szCs w:val="28"/>
+        </w:rPr>
+      </w:pPr>
+      <w:r>
+        <w:rPr>
+          <w:rFonts w:hint="default" w:ascii="Consolas" w:hAnsi="Consolas" w:eastAsia="Consolas" w:cs="Consolas"/>
+          <w:b w:val="0"/>
+          <w:bCs w:val="0"/>
+          <w:color w:val="3B3B3B"/>
+          <w:kern w:val="0"/>
+          <w:sz w:val="28"/>
+          <w:szCs w:val="28"/>
+          <w:shd w:val="clear" w:fill="FFFFFF"/>
+          <w:lang w:val="en-US" w:eastAsia="zh-CN" w:bidi="ar"/>
+        </w:rPr>
+        <w:t>  },</w:t>
+      </w:r>
+    </w:p>
+    <w:p>
+      <w:pPr>
+        <w:keepNext w:val="0"/>
+        <w:keepLines w:val="0"/>
+        <w:widowControl/>
+        <w:suppressLineNumbers w:val="0"/>
+        <w:shd w:val="clear" w:fill="FFFFFF"/>
+        <w:spacing w:line="228" w:lineRule="atLeast"/>
+        <w:jc w:val="left"/>
+        <w:rPr>
+          <w:rFonts w:hint="default" w:ascii="Consolas" w:hAnsi="Consolas" w:eastAsia="Consolas" w:cs="Consolas"/>
+          <w:b w:val="0"/>
+          <w:bCs w:val="0"/>
+          <w:color w:val="3B3B3B"/>
+          <w:sz w:val="28"/>
+          <w:szCs w:val="28"/>
+        </w:rPr>
+      </w:pPr>
+      <w:r>
+        <w:rPr>
+          <w:rFonts w:hint="default" w:ascii="Consolas" w:hAnsi="Consolas" w:eastAsia="Consolas" w:cs="Consolas"/>
+          <w:b w:val="0"/>
+          <w:bCs w:val="0"/>
+          <w:color w:val="3B3B3B"/>
+          <w:kern w:val="0"/>
+          <w:sz w:val="28"/>
+          <w:szCs w:val="28"/>
+          <w:shd w:val="clear" w:fill="FFFFFF"/>
+          <w:lang w:val="en-US" w:eastAsia="zh-CN" w:bidi="ar"/>
+        </w:rPr>
+        <w:t>  {</w:t>
+      </w:r>
+    </w:p>
+    <w:p>
+      <w:pPr>
+        <w:keepNext w:val="0"/>
+        <w:keepLines w:val="0"/>
+        <w:widowControl/>
+        <w:suppressLineNumbers w:val="0"/>
+        <w:shd w:val="clear" w:fill="FFFFFF"/>
+        <w:spacing w:line="228" w:lineRule="atLeast"/>
+        <w:jc w:val="left"/>
+        <w:rPr>
+          <w:rFonts w:hint="default" w:ascii="Consolas" w:hAnsi="Consolas" w:eastAsia="Consolas" w:cs="Consolas"/>
+          <w:b w:val="0"/>
+          <w:bCs w:val="0"/>
+          <w:color w:val="3B3B3B"/>
+          <w:sz w:val="28"/>
+          <w:szCs w:val="28"/>
+        </w:rPr>
+      </w:pPr>
+      <w:r>
+        <w:rPr>
+          <w:rFonts w:hint="default" w:ascii="Consolas" w:hAnsi="Consolas" w:eastAsia="Consolas" w:cs="Consolas"/>
+          <w:b w:val="0"/>
+          <w:bCs w:val="0"/>
+          <w:color w:val="3B3B3B"/>
+          <w:kern w:val="0"/>
+          <w:sz w:val="28"/>
+          <w:szCs w:val="28"/>
+          <w:shd w:val="clear" w:fill="FFFFFF"/>
+          <w:lang w:val="en-US" w:eastAsia="zh-CN" w:bidi="ar"/>
+        </w:rPr>
+        <w:t xml:space="preserve">    </w:t>
+      </w:r>
+      <w:r>
+        <w:rPr>
+          <w:rFonts w:hint="default" w:ascii="Consolas" w:hAnsi="Consolas" w:eastAsia="Consolas" w:cs="Consolas"/>
+          <w:b w:val="0"/>
+          <w:bCs w:val="0"/>
+          <w:color w:val="0451A5"/>
+          <w:kern w:val="0"/>
+          <w:sz w:val="28"/>
+          <w:szCs w:val="28"/>
+          <w:shd w:val="clear" w:fill="FFFFFF"/>
+          <w:lang w:val="en-US" w:eastAsia="zh-CN" w:bidi="ar"/>
+        </w:rPr>
+        <w:t>"name"</w:t>
+      </w:r>
+      <w:r>
+        <w:rPr>
+          <w:rFonts w:hint="default" w:ascii="Consolas" w:hAnsi="Consolas" w:eastAsia="Consolas" w:cs="Consolas"/>
+          <w:b w:val="0"/>
+          <w:bCs w:val="0"/>
+          <w:color w:val="3B3B3B"/>
+          <w:kern w:val="0"/>
+          <w:sz w:val="28"/>
+          <w:szCs w:val="28"/>
+          <w:shd w:val="clear" w:fill="FFFFFF"/>
+          <w:lang w:val="en-US" w:eastAsia="zh-CN" w:bidi="ar"/>
+        </w:rPr>
+        <w:t xml:space="preserve">: </w:t>
+      </w:r>
+      <w:r>
+        <w:rPr>
+          <w:rFonts w:hint="default" w:ascii="Consolas" w:hAnsi="Consolas" w:eastAsia="Consolas" w:cs="Consolas"/>
+          <w:b w:val="0"/>
+          <w:bCs w:val="0"/>
+          <w:color w:val="A31515"/>
+          <w:kern w:val="0"/>
+          <w:sz w:val="28"/>
+          <w:szCs w:val="28"/>
+          <w:shd w:val="clear" w:fill="FFFFFF"/>
+          <w:lang w:val="en-US" w:eastAsia="zh-CN" w:bidi="ar"/>
+        </w:rPr>
+        <w:t>"Amir Temur"</w:t>
+      </w:r>
+      <w:r>
+        <w:rPr>
+          <w:rFonts w:hint="default" w:ascii="Consolas" w:hAnsi="Consolas" w:eastAsia="Consolas" w:cs="Consolas"/>
+          <w:b w:val="0"/>
+          <w:bCs w:val="0"/>
+          <w:color w:val="3B3B3B"/>
+          <w:kern w:val="0"/>
+          <w:sz w:val="28"/>
+          <w:szCs w:val="28"/>
+          <w:shd w:val="clear" w:fill="FFFFFF"/>
+          <w:lang w:val="en-US" w:eastAsia="zh-CN" w:bidi="ar"/>
+        </w:rPr>
+        <w:t>,</w:t>
+      </w:r>
+    </w:p>
+    <w:p>
+      <w:pPr>
+        <w:keepNext w:val="0"/>
+        <w:keepLines w:val="0"/>
+        <w:widowControl/>
+        <w:suppressLineNumbers w:val="0"/>
+        <w:shd w:val="clear" w:fill="FFFFFF"/>
+        <w:spacing w:line="228" w:lineRule="atLeast"/>
+        <w:jc w:val="left"/>
+        <w:rPr>
+          <w:rFonts w:hint="default" w:ascii="Consolas" w:hAnsi="Consolas" w:eastAsia="Consolas" w:cs="Consolas"/>
+          <w:b w:val="0"/>
+          <w:bCs w:val="0"/>
+          <w:color w:val="3B3B3B"/>
+          <w:sz w:val="28"/>
+          <w:szCs w:val="28"/>
+        </w:rPr>
+      </w:pPr>
+      <w:r>
+        <w:rPr>
+          <w:rFonts w:hint="default" w:ascii="Consolas" w:hAnsi="Consolas" w:eastAsia="Consolas" w:cs="Consolas"/>
+          <w:b w:val="0"/>
+          <w:bCs w:val="0"/>
+          <w:color w:val="3B3B3B"/>
+          <w:kern w:val="0"/>
+          <w:sz w:val="28"/>
+          <w:szCs w:val="28"/>
+          <w:shd w:val="clear" w:fill="FFFFFF"/>
+          <w:lang w:val="en-US" w:eastAsia="zh-CN" w:bidi="ar"/>
+        </w:rPr>
+        <w:t xml:space="preserve">    </w:t>
+      </w:r>
+      <w:r>
+        <w:rPr>
+          <w:rFonts w:hint="default" w:ascii="Consolas" w:hAnsi="Consolas" w:eastAsia="Consolas" w:cs="Consolas"/>
+          <w:b w:val="0"/>
+          <w:bCs w:val="0"/>
+          <w:color w:val="0451A5"/>
+          <w:kern w:val="0"/>
+          <w:sz w:val="28"/>
+          <w:szCs w:val="28"/>
+          <w:shd w:val="clear" w:fill="FFFFFF"/>
+          <w:lang w:val="en-US" w:eastAsia="zh-CN" w:bidi="ar"/>
+        </w:rPr>
+        <w:t>"profession"</w:t>
+      </w:r>
+      <w:r>
+        <w:rPr>
+          <w:rFonts w:hint="default" w:ascii="Consolas" w:hAnsi="Consolas" w:eastAsia="Consolas" w:cs="Consolas"/>
+          <w:b w:val="0"/>
+          <w:bCs w:val="0"/>
+          <w:color w:val="3B3B3B"/>
+          <w:kern w:val="0"/>
+          <w:sz w:val="28"/>
+          <w:szCs w:val="28"/>
+          <w:shd w:val="clear" w:fill="FFFFFF"/>
+          <w:lang w:val="en-US" w:eastAsia="zh-CN" w:bidi="ar"/>
+        </w:rPr>
+        <w:t xml:space="preserve">: </w:t>
+      </w:r>
+      <w:r>
+        <w:rPr>
+          <w:rFonts w:hint="default" w:ascii="Consolas" w:hAnsi="Consolas" w:eastAsia="Consolas" w:cs="Consolas"/>
+          <w:b w:val="0"/>
+          <w:bCs w:val="0"/>
+          <w:color w:val="A31515"/>
+          <w:kern w:val="0"/>
+          <w:sz w:val="28"/>
+          <w:szCs w:val="28"/>
+          <w:shd w:val="clear" w:fill="FFFFFF"/>
+          <w:lang w:val="en-US" w:eastAsia="zh-CN" w:bidi="ar"/>
+        </w:rPr>
+        <w:t>"Sarkarda, davlat arbobi"</w:t>
+      </w:r>
+      <w:r>
+        <w:rPr>
+          <w:rFonts w:hint="default" w:ascii="Consolas" w:hAnsi="Consolas" w:eastAsia="Consolas" w:cs="Consolas"/>
+          <w:b w:val="0"/>
+          <w:bCs w:val="0"/>
+          <w:color w:val="3B3B3B"/>
+          <w:kern w:val="0"/>
+          <w:sz w:val="28"/>
+          <w:szCs w:val="28"/>
+          <w:shd w:val="clear" w:fill="FFFFFF"/>
+          <w:lang w:val="en-US" w:eastAsia="zh-CN" w:bidi="ar"/>
+        </w:rPr>
+        <w:t>,</w:t>
+      </w:r>
+    </w:p>
+    <w:p>
+      <w:pPr>
+        <w:keepNext w:val="0"/>
+        <w:keepLines w:val="0"/>
+        <w:widowControl/>
+        <w:suppressLineNumbers w:val="0"/>
+        <w:shd w:val="clear" w:fill="FFFFFF"/>
+        <w:spacing w:line="228" w:lineRule="atLeast"/>
+        <w:jc w:val="left"/>
+        <w:rPr>
+          <w:rFonts w:hint="default" w:ascii="Consolas" w:hAnsi="Consolas" w:eastAsia="Consolas" w:cs="Consolas"/>
+          <w:b w:val="0"/>
+          <w:bCs w:val="0"/>
+          <w:color w:val="3B3B3B"/>
+          <w:sz w:val="28"/>
+          <w:szCs w:val="28"/>
+        </w:rPr>
+      </w:pPr>
+      <w:r>
+        <w:rPr>
+          <w:rFonts w:hint="default" w:ascii="Consolas" w:hAnsi="Consolas" w:eastAsia="Consolas" w:cs="Consolas"/>
+          <w:b w:val="0"/>
+          <w:bCs w:val="0"/>
+          <w:color w:val="3B3B3B"/>
+          <w:kern w:val="0"/>
+          <w:sz w:val="28"/>
+          <w:szCs w:val="28"/>
+          <w:shd w:val="clear" w:fill="FFFFFF"/>
+          <w:lang w:val="en-US" w:eastAsia="zh-CN" w:bidi="ar"/>
+        </w:rPr>
+        <w:t xml:space="preserve">    </w:t>
+      </w:r>
+      <w:r>
+        <w:rPr>
+          <w:rFonts w:hint="default" w:ascii="Consolas" w:hAnsi="Consolas" w:eastAsia="Consolas" w:cs="Consolas"/>
+          <w:b w:val="0"/>
+          <w:bCs w:val="0"/>
+          <w:color w:val="0451A5"/>
+          <w:kern w:val="0"/>
+          <w:sz w:val="28"/>
+          <w:szCs w:val="28"/>
+          <w:shd w:val="clear" w:fill="FFFFFF"/>
+          <w:lang w:val="en-US" w:eastAsia="zh-CN" w:bidi="ar"/>
+        </w:rPr>
+        <w:t>"link"</w:t>
+      </w:r>
+      <w:r>
+        <w:rPr>
+          <w:rFonts w:hint="default" w:ascii="Consolas" w:hAnsi="Consolas" w:eastAsia="Consolas" w:cs="Consolas"/>
+          <w:b w:val="0"/>
+          <w:bCs w:val="0"/>
+          <w:color w:val="3B3B3B"/>
+          <w:kern w:val="0"/>
+          <w:sz w:val="28"/>
+          <w:szCs w:val="28"/>
+          <w:shd w:val="clear" w:fill="FFFFFF"/>
+          <w:lang w:val="en-US" w:eastAsia="zh-CN" w:bidi="ar"/>
+        </w:rPr>
+        <w:t xml:space="preserve">: </w:t>
+      </w:r>
+      <w:r>
+        <w:rPr>
+          <w:rFonts w:hint="default" w:ascii="Consolas" w:hAnsi="Consolas" w:eastAsia="Consolas" w:cs="Consolas"/>
+          <w:b w:val="0"/>
+          <w:bCs w:val="0"/>
+          <w:color w:val="A31515"/>
+          <w:kern w:val="0"/>
+          <w:sz w:val="28"/>
+          <w:szCs w:val="28"/>
+          <w:shd w:val="clear" w:fill="FFFFFF"/>
+          <w:lang w:val="en-US" w:eastAsia="zh-CN" w:bidi="ar"/>
+        </w:rPr>
+        <w:t>"temur.html"</w:t>
+      </w:r>
+    </w:p>
+    <w:p>
+      <w:pPr>
+        <w:keepNext w:val="0"/>
+        <w:keepLines w:val="0"/>
+        <w:widowControl/>
+        <w:suppressLineNumbers w:val="0"/>
+        <w:shd w:val="clear" w:fill="FFFFFF"/>
+        <w:spacing w:line="228" w:lineRule="atLeast"/>
+        <w:jc w:val="left"/>
+        <w:rPr>
+          <w:rFonts w:hint="default" w:ascii="Consolas" w:hAnsi="Consolas" w:eastAsia="Consolas" w:cs="Consolas"/>
+          <w:b w:val="0"/>
+          <w:bCs w:val="0"/>
+          <w:color w:val="3B3B3B"/>
+          <w:sz w:val="28"/>
+          <w:szCs w:val="28"/>
+        </w:rPr>
+      </w:pPr>
+      <w:r>
+        <w:rPr>
+          <w:rFonts w:hint="default" w:ascii="Consolas" w:hAnsi="Consolas" w:eastAsia="Consolas" w:cs="Consolas"/>
+          <w:b w:val="0"/>
+          <w:bCs w:val="0"/>
+          <w:color w:val="3B3B3B"/>
+          <w:kern w:val="0"/>
+          <w:sz w:val="28"/>
+          <w:szCs w:val="28"/>
+          <w:shd w:val="clear" w:fill="FFFFFF"/>
+          <w:lang w:val="en-US" w:eastAsia="zh-CN" w:bidi="ar"/>
+        </w:rPr>
+        <w:t>  },</w:t>
+      </w:r>
+    </w:p>
+    <w:p>
+      <w:pPr>
+        <w:keepNext w:val="0"/>
+        <w:keepLines w:val="0"/>
+        <w:widowControl/>
+        <w:suppressLineNumbers w:val="0"/>
+        <w:shd w:val="clear" w:fill="FFFFFF"/>
+        <w:spacing w:line="228" w:lineRule="atLeast"/>
+        <w:jc w:val="left"/>
+        <w:rPr>
+          <w:rFonts w:hint="default" w:ascii="Consolas" w:hAnsi="Consolas" w:eastAsia="Consolas" w:cs="Consolas"/>
+          <w:b w:val="0"/>
+          <w:bCs w:val="0"/>
+          <w:color w:val="3B3B3B"/>
+          <w:sz w:val="28"/>
+          <w:szCs w:val="28"/>
+        </w:rPr>
+      </w:pPr>
+      <w:r>
+        <w:rPr>
+          <w:rFonts w:hint="default" w:ascii="Consolas" w:hAnsi="Consolas" w:eastAsia="Consolas" w:cs="Consolas"/>
+          <w:b w:val="0"/>
+          <w:bCs w:val="0"/>
+          <w:color w:val="3B3B3B"/>
+          <w:kern w:val="0"/>
+          <w:sz w:val="28"/>
+          <w:szCs w:val="28"/>
+          <w:shd w:val="clear" w:fill="FFFFFF"/>
+          <w:lang w:val="en-US" w:eastAsia="zh-CN" w:bidi="ar"/>
+        </w:rPr>
+        <w:t>  {</w:t>
+      </w:r>
+    </w:p>
+    <w:p>
+      <w:pPr>
+        <w:keepNext w:val="0"/>
+        <w:keepLines w:val="0"/>
+        <w:widowControl/>
+        <w:suppressLineNumbers w:val="0"/>
+        <w:shd w:val="clear" w:fill="FFFFFF"/>
+        <w:spacing w:line="228" w:lineRule="atLeast"/>
+        <w:jc w:val="left"/>
+        <w:rPr>
+          <w:rFonts w:hint="default" w:ascii="Consolas" w:hAnsi="Consolas" w:eastAsia="Consolas" w:cs="Consolas"/>
+          <w:b w:val="0"/>
+          <w:bCs w:val="0"/>
+          <w:color w:val="3B3B3B"/>
+          <w:sz w:val="28"/>
+          <w:szCs w:val="28"/>
+        </w:rPr>
+      </w:pPr>
+      <w:r>
+        <w:rPr>
+          <w:rFonts w:hint="default" w:ascii="Consolas" w:hAnsi="Consolas" w:eastAsia="Consolas" w:cs="Consolas"/>
+          <w:b w:val="0"/>
+          <w:bCs w:val="0"/>
+          <w:color w:val="3B3B3B"/>
+          <w:kern w:val="0"/>
+          <w:sz w:val="28"/>
+          <w:szCs w:val="28"/>
+          <w:shd w:val="clear" w:fill="FFFFFF"/>
+          <w:lang w:val="en-US" w:eastAsia="zh-CN" w:bidi="ar"/>
+        </w:rPr>
+        <w:t xml:space="preserve">    </w:t>
+      </w:r>
+      <w:r>
+        <w:rPr>
+          <w:rFonts w:hint="default" w:ascii="Consolas" w:hAnsi="Consolas" w:eastAsia="Consolas" w:cs="Consolas"/>
+          <w:b w:val="0"/>
+          <w:bCs w:val="0"/>
+          <w:color w:val="0451A5"/>
+          <w:kern w:val="0"/>
+          <w:sz w:val="28"/>
+          <w:szCs w:val="28"/>
+          <w:shd w:val="clear" w:fill="FFFFFF"/>
+          <w:lang w:val="en-US" w:eastAsia="zh-CN" w:bidi="ar"/>
+        </w:rPr>
+        <w:t>"name"</w:t>
+      </w:r>
+      <w:r>
+        <w:rPr>
+          <w:rFonts w:hint="default" w:ascii="Consolas" w:hAnsi="Consolas" w:eastAsia="Consolas" w:cs="Consolas"/>
+          <w:b w:val="0"/>
+          <w:bCs w:val="0"/>
+          <w:color w:val="3B3B3B"/>
+          <w:kern w:val="0"/>
+          <w:sz w:val="28"/>
+          <w:szCs w:val="28"/>
+          <w:shd w:val="clear" w:fill="FFFFFF"/>
+          <w:lang w:val="en-US" w:eastAsia="zh-CN" w:bidi="ar"/>
+        </w:rPr>
+        <w:t xml:space="preserve">: </w:t>
+      </w:r>
+      <w:r>
+        <w:rPr>
+          <w:rFonts w:hint="default" w:ascii="Consolas" w:hAnsi="Consolas" w:eastAsia="Consolas" w:cs="Consolas"/>
+          <w:b w:val="0"/>
+          <w:bCs w:val="0"/>
+          <w:color w:val="A31515"/>
+          <w:kern w:val="0"/>
+          <w:sz w:val="28"/>
+          <w:szCs w:val="28"/>
+          <w:shd w:val="clear" w:fill="FFFFFF"/>
+          <w:lang w:val="en-US" w:eastAsia="zh-CN" w:bidi="ar"/>
+        </w:rPr>
+        <w:t>"Ibn Sino"</w:t>
+      </w:r>
+      <w:r>
+        <w:rPr>
+          <w:rFonts w:hint="default" w:ascii="Consolas" w:hAnsi="Consolas" w:eastAsia="Consolas" w:cs="Consolas"/>
+          <w:b w:val="0"/>
+          <w:bCs w:val="0"/>
+          <w:color w:val="3B3B3B"/>
+          <w:kern w:val="0"/>
+          <w:sz w:val="28"/>
+          <w:szCs w:val="28"/>
+          <w:shd w:val="clear" w:fill="FFFFFF"/>
+          <w:lang w:val="en-US" w:eastAsia="zh-CN" w:bidi="ar"/>
+        </w:rPr>
+        <w:t>,</w:t>
+      </w:r>
+    </w:p>
+    <w:p>
+      <w:pPr>
+        <w:keepNext w:val="0"/>
+        <w:keepLines w:val="0"/>
+        <w:widowControl/>
+        <w:suppressLineNumbers w:val="0"/>
+        <w:shd w:val="clear" w:fill="FFFFFF"/>
+        <w:spacing w:line="228" w:lineRule="atLeast"/>
+        <w:jc w:val="left"/>
+        <w:rPr>
+          <w:rFonts w:hint="default" w:ascii="Consolas" w:hAnsi="Consolas" w:eastAsia="Consolas" w:cs="Consolas"/>
+          <w:b w:val="0"/>
+          <w:bCs w:val="0"/>
+          <w:color w:val="3B3B3B"/>
+          <w:sz w:val="28"/>
+          <w:szCs w:val="28"/>
+        </w:rPr>
+      </w:pPr>
+      <w:r>
+        <w:rPr>
+          <w:rFonts w:hint="default" w:ascii="Consolas" w:hAnsi="Consolas" w:eastAsia="Consolas" w:cs="Consolas"/>
+          <w:b w:val="0"/>
+          <w:bCs w:val="0"/>
+          <w:color w:val="3B3B3B"/>
+          <w:kern w:val="0"/>
+          <w:sz w:val="28"/>
+          <w:szCs w:val="28"/>
+          <w:shd w:val="clear" w:fill="FFFFFF"/>
+          <w:lang w:val="en-US" w:eastAsia="zh-CN" w:bidi="ar"/>
+        </w:rPr>
+        <w:t xml:space="preserve">    </w:t>
+      </w:r>
+      <w:r>
+        <w:rPr>
+          <w:rFonts w:hint="default" w:ascii="Consolas" w:hAnsi="Consolas" w:eastAsia="Consolas" w:cs="Consolas"/>
+          <w:b w:val="0"/>
+          <w:bCs w:val="0"/>
+          <w:color w:val="0451A5"/>
+          <w:kern w:val="0"/>
+          <w:sz w:val="28"/>
+          <w:szCs w:val="28"/>
+          <w:shd w:val="clear" w:fill="FFFFFF"/>
+          <w:lang w:val="en-US" w:eastAsia="zh-CN" w:bidi="ar"/>
+        </w:rPr>
+        <w:t>"profession"</w:t>
+      </w:r>
+      <w:r>
+        <w:rPr>
+          <w:rFonts w:hint="default" w:ascii="Consolas" w:hAnsi="Consolas" w:eastAsia="Consolas" w:cs="Consolas"/>
+          <w:b w:val="0"/>
+          <w:bCs w:val="0"/>
+          <w:color w:val="3B3B3B"/>
+          <w:kern w:val="0"/>
+          <w:sz w:val="28"/>
+          <w:szCs w:val="28"/>
+          <w:shd w:val="clear" w:fill="FFFFFF"/>
+          <w:lang w:val="en-US" w:eastAsia="zh-CN" w:bidi="ar"/>
+        </w:rPr>
+        <w:t xml:space="preserve">: </w:t>
+      </w:r>
+      <w:r>
+        <w:rPr>
+          <w:rFonts w:hint="default" w:ascii="Consolas" w:hAnsi="Consolas" w:eastAsia="Consolas" w:cs="Consolas"/>
+          <w:b w:val="0"/>
+          <w:bCs w:val="0"/>
+          <w:color w:val="A31515"/>
+          <w:kern w:val="0"/>
+          <w:sz w:val="28"/>
+          <w:szCs w:val="28"/>
+          <w:shd w:val="clear" w:fill="FFFFFF"/>
+          <w:lang w:val="en-US" w:eastAsia="zh-CN" w:bidi="ar"/>
+        </w:rPr>
+        <w:t>"Olim, tabib"</w:t>
+      </w:r>
+      <w:r>
+        <w:rPr>
+          <w:rFonts w:hint="default" w:ascii="Consolas" w:hAnsi="Consolas" w:eastAsia="Consolas" w:cs="Consolas"/>
+          <w:b w:val="0"/>
+          <w:bCs w:val="0"/>
+          <w:color w:val="3B3B3B"/>
+          <w:kern w:val="0"/>
+          <w:sz w:val="28"/>
+          <w:szCs w:val="28"/>
+          <w:shd w:val="clear" w:fill="FFFFFF"/>
+          <w:lang w:val="en-US" w:eastAsia="zh-CN" w:bidi="ar"/>
+        </w:rPr>
+        <w:t>,</w:t>
+      </w:r>
+    </w:p>
+    <w:p>
+      <w:pPr>
+        <w:keepNext w:val="0"/>
+        <w:keepLines w:val="0"/>
+        <w:widowControl/>
+        <w:suppressLineNumbers w:val="0"/>
+        <w:shd w:val="clear" w:fill="FFFFFF"/>
+        <w:spacing w:line="228" w:lineRule="atLeast"/>
+        <w:jc w:val="left"/>
+        <w:rPr>
+          <w:rFonts w:hint="default" w:ascii="Consolas" w:hAnsi="Consolas" w:eastAsia="Consolas" w:cs="Consolas"/>
+          <w:b w:val="0"/>
+          <w:bCs w:val="0"/>
+          <w:color w:val="3B3B3B"/>
+          <w:sz w:val="28"/>
+          <w:szCs w:val="28"/>
+        </w:rPr>
+      </w:pPr>
+      <w:r>
+        <w:rPr>
+          <w:rFonts w:hint="default" w:ascii="Consolas" w:hAnsi="Consolas" w:eastAsia="Consolas" w:cs="Consolas"/>
+          <w:b w:val="0"/>
+          <w:bCs w:val="0"/>
+          <w:color w:val="3B3B3B"/>
+          <w:kern w:val="0"/>
+          <w:sz w:val="28"/>
+          <w:szCs w:val="28"/>
+          <w:shd w:val="clear" w:fill="FFFFFF"/>
+          <w:lang w:val="en-US" w:eastAsia="zh-CN" w:bidi="ar"/>
+        </w:rPr>
+        <w:t xml:space="preserve">    </w:t>
+      </w:r>
+      <w:r>
+        <w:rPr>
+          <w:rFonts w:hint="default" w:ascii="Consolas" w:hAnsi="Consolas" w:eastAsia="Consolas" w:cs="Consolas"/>
+          <w:b w:val="0"/>
+          <w:bCs w:val="0"/>
+          <w:color w:val="0451A5"/>
+          <w:kern w:val="0"/>
+          <w:sz w:val="28"/>
+          <w:szCs w:val="28"/>
+          <w:shd w:val="clear" w:fill="FFFFFF"/>
+          <w:lang w:val="en-US" w:eastAsia="zh-CN" w:bidi="ar"/>
+        </w:rPr>
+        <w:t>"link"</w:t>
+      </w:r>
+      <w:r>
+        <w:rPr>
+          <w:rFonts w:hint="default" w:ascii="Consolas" w:hAnsi="Consolas" w:eastAsia="Consolas" w:cs="Consolas"/>
+          <w:b w:val="0"/>
+          <w:bCs w:val="0"/>
+          <w:color w:val="3B3B3B"/>
+          <w:kern w:val="0"/>
+          <w:sz w:val="28"/>
+          <w:szCs w:val="28"/>
+          <w:shd w:val="clear" w:fill="FFFFFF"/>
+          <w:lang w:val="en-US" w:eastAsia="zh-CN" w:bidi="ar"/>
+        </w:rPr>
+        <w:t xml:space="preserve">: </w:t>
+      </w:r>
+      <w:r>
+        <w:rPr>
+          <w:rFonts w:hint="default" w:ascii="Consolas" w:hAnsi="Consolas" w:eastAsia="Consolas" w:cs="Consolas"/>
+          <w:b w:val="0"/>
+          <w:bCs w:val="0"/>
+          <w:color w:val="A31515"/>
+          <w:kern w:val="0"/>
+          <w:sz w:val="28"/>
+          <w:szCs w:val="28"/>
+          <w:shd w:val="clear" w:fill="FFFFFF"/>
+          <w:lang w:val="en-US" w:eastAsia="zh-CN" w:bidi="ar"/>
+        </w:rPr>
+        <w:t>"sino.html"</w:t>
+      </w:r>
+    </w:p>
+    <w:p>
+      <w:pPr>
+        <w:keepNext w:val="0"/>
+        <w:keepLines w:val="0"/>
+        <w:widowControl/>
+        <w:suppressLineNumbers w:val="0"/>
+        <w:shd w:val="clear" w:fill="FFFFFF"/>
+        <w:spacing w:line="228" w:lineRule="atLeast"/>
+        <w:jc w:val="left"/>
+        <w:rPr>
+          <w:rFonts w:hint="default" w:ascii="Consolas" w:hAnsi="Consolas" w:eastAsia="Consolas" w:cs="Consolas"/>
+          <w:b w:val="0"/>
+          <w:bCs w:val="0"/>
+          <w:color w:val="3B3B3B"/>
+          <w:sz w:val="28"/>
+          <w:szCs w:val="28"/>
+        </w:rPr>
+      </w:pPr>
+      <w:r>
+        <w:rPr>
+          <w:rFonts w:hint="default" w:ascii="Consolas" w:hAnsi="Consolas" w:eastAsia="Consolas" w:cs="Consolas"/>
+          <w:b w:val="0"/>
+          <w:bCs w:val="0"/>
+          <w:color w:val="3B3B3B"/>
+          <w:kern w:val="0"/>
+          <w:sz w:val="28"/>
+          <w:szCs w:val="28"/>
+          <w:shd w:val="clear" w:fill="FFFFFF"/>
+          <w:lang w:val="en-US" w:eastAsia="zh-CN" w:bidi="ar"/>
+        </w:rPr>
+        <w:t>  }</w:t>
+      </w:r>
+    </w:p>
+    <w:p>
+      <w:pPr>
+        <w:keepNext w:val="0"/>
+        <w:keepLines w:val="0"/>
+        <w:widowControl/>
+        <w:suppressLineNumbers w:val="0"/>
+        <w:shd w:val="clear" w:fill="FFFFFF"/>
+        <w:spacing w:line="228" w:lineRule="atLeast"/>
+        <w:jc w:val="left"/>
+        <w:rPr>
+          <w:rFonts w:hint="default" w:ascii="Consolas" w:hAnsi="Consolas" w:eastAsia="Consolas" w:cs="Consolas"/>
+          <w:b w:val="0"/>
+          <w:bCs w:val="0"/>
+          <w:color w:val="3B3B3B"/>
+          <w:kern w:val="0"/>
+          <w:sz w:val="28"/>
+          <w:szCs w:val="28"/>
+          <w:shd w:val="clear" w:fill="FFFFFF"/>
+          <w:lang w:val="en-US" w:eastAsia="zh-CN" w:bidi="ar"/>
+        </w:rPr>
+      </w:pPr>
+      <w:r>
+        <w:rPr>
+          <w:rFonts w:hint="default" w:ascii="Consolas" w:hAnsi="Consolas" w:eastAsia="Consolas" w:cs="Consolas"/>
+          <w:b w:val="0"/>
+          <w:bCs w:val="0"/>
+          <w:color w:val="3B3B3B"/>
+          <w:kern w:val="0"/>
+          <w:sz w:val="28"/>
+          <w:szCs w:val="28"/>
+          <w:shd w:val="clear" w:fill="FFFFFF"/>
+          <w:lang w:val="en-US" w:eastAsia="zh-CN" w:bidi="ar"/>
+        </w:rPr>
+        <w:t>]</w:t>
+      </w:r>
+    </w:p>
+    <w:p>
+      <w:pPr>
+        <w:keepNext w:val="0"/>
+        <w:keepLines w:val="0"/>
+        <w:widowControl/>
+        <w:suppressLineNumbers w:val="0"/>
+        <w:shd w:val="clear" w:fill="FFFFFF"/>
+        <w:spacing w:line="228" w:lineRule="atLeast"/>
+        <w:jc w:val="left"/>
+        <w:rPr>
+          <w:rFonts w:hint="default" w:ascii="Consolas" w:hAnsi="Consolas" w:eastAsia="Consolas" w:cs="Consolas"/>
+          <w:b w:val="0"/>
+          <w:bCs w:val="0"/>
+          <w:color w:val="3B3B3B"/>
+          <w:kern w:val="0"/>
+          <w:sz w:val="28"/>
+          <w:szCs w:val="28"/>
+          <w:shd w:val="clear" w:fill="FFFFFF"/>
+          <w:lang w:val="en-US" w:eastAsia="zh-CN" w:bidi="ar"/>
+        </w:rPr>
+      </w:pPr>
+    </w:p>
+    <w:p>
+      <w:pPr>
+        <w:keepNext w:val="0"/>
+        <w:keepLines w:val="0"/>
+        <w:widowControl/>
+        <w:suppressLineNumbers w:val="0"/>
+        <w:shd w:val="clear" w:fill="FFFFFF"/>
+        <w:spacing w:line="228" w:lineRule="atLeast"/>
+        <w:jc w:val="left"/>
+        <w:rPr>
+          <w:rFonts w:hint="default" w:ascii="Consolas" w:hAnsi="Consolas" w:eastAsia="Consolas" w:cs="Consolas"/>
+          <w:b w:val="0"/>
+          <w:bCs w:val="0"/>
+          <w:color w:val="3B3B3B"/>
+          <w:kern w:val="0"/>
+          <w:sz w:val="28"/>
+          <w:szCs w:val="28"/>
+          <w:shd w:val="clear" w:fill="FFFFFF"/>
+          <w:lang w:val="en-US" w:eastAsia="zh-CN" w:bidi="ar"/>
+        </w:rPr>
+      </w:pPr>
+      <w:r>
+        <w:rPr>
+          <w:rFonts w:hint="default" w:ascii="Consolas" w:hAnsi="Consolas" w:eastAsia="Consolas" w:cs="Consolas"/>
+          <w:b w:val="0"/>
+          <w:bCs w:val="0"/>
+          <w:color w:val="3B3B3B"/>
+          <w:kern w:val="0"/>
+          <w:sz w:val="28"/>
+          <w:szCs w:val="28"/>
+          <w:shd w:val="clear" w:fill="FFFFFF"/>
+          <w:lang w:val="en-US" w:eastAsia="zh-CN" w:bidi="ar"/>
+        </w:rPr>
+        <w:t>index.html</w:t>
+      </w:r>
+    </w:p>
+    <w:p>
+      <w:pPr>
+        <w:keepNext w:val="0"/>
+        <w:keepLines w:val="0"/>
+        <w:widowControl/>
+        <w:suppressLineNumbers w:val="0"/>
+        <w:shd w:val="clear" w:fill="FFFFFF"/>
+        <w:spacing w:line="228" w:lineRule="atLeast"/>
+        <w:jc w:val="left"/>
+        <w:rPr>
+          <w:rFonts w:hint="default" w:ascii="Consolas" w:hAnsi="Consolas" w:eastAsia="Consolas" w:cs="Consolas"/>
+          <w:b w:val="0"/>
+          <w:bCs w:val="0"/>
+          <w:color w:val="3B3B3B"/>
+          <w:kern w:val="0"/>
+          <w:sz w:val="28"/>
+          <w:szCs w:val="28"/>
+          <w:shd w:val="clear" w:fill="FFFFFF"/>
+          <w:lang w:val="en-US" w:eastAsia="zh-CN" w:bidi="ar"/>
+        </w:rPr>
+      </w:pPr>
+    </w:p>
+    <w:p>
+      <w:pPr>
+        <w:keepNext w:val="0"/>
+        <w:keepLines w:val="0"/>
+        <w:widowControl/>
+        <w:suppressLineNumbers w:val="0"/>
+        <w:shd w:val="clear" w:fill="FFFFFF"/>
+        <w:spacing w:line="228" w:lineRule="atLeast"/>
+        <w:jc w:val="left"/>
+        <w:rPr>
+          <w:rFonts w:ascii="Consolas" w:hAnsi="Consolas" w:eastAsia="Consolas" w:cs="Consolas"/>
+          <w:b w:val="0"/>
+          <w:bCs w:val="0"/>
+          <w:color w:val="3B3B3B"/>
+          <w:sz w:val="28"/>
+          <w:szCs w:val="28"/>
+        </w:rPr>
+      </w:pPr>
+      <w:r>
+        <w:rPr>
+          <w:rFonts w:hint="default" w:ascii="Consolas" w:hAnsi="Consolas" w:eastAsia="Consolas" w:cs="Consolas"/>
+          <w:b w:val="0"/>
+          <w:bCs w:val="0"/>
+          <w:color w:val="3B3B3B"/>
+          <w:kern w:val="0"/>
+          <w:sz w:val="28"/>
+          <w:szCs w:val="28"/>
+          <w:shd w:val="clear" w:fill="FFFFFF"/>
+          <w:lang w:val="en-US" w:eastAsia="zh-CN" w:bidi="ar"/>
+        </w:rPr>
+        <w:t> </w:t>
+      </w:r>
+      <w:r>
+        <w:rPr>
+          <w:rFonts w:hint="default" w:ascii="Consolas" w:hAnsi="Consolas" w:eastAsia="Consolas" w:cs="Consolas"/>
+          <w:b w:val="0"/>
+          <w:bCs w:val="0"/>
+          <w:color w:val="800000"/>
+          <w:kern w:val="0"/>
+          <w:sz w:val="28"/>
+          <w:szCs w:val="28"/>
+          <w:shd w:val="clear" w:fill="FFFFFF"/>
+          <w:lang w:val="en-US" w:eastAsia="zh-CN" w:bidi="ar"/>
+        </w:rPr>
+        <w:t>&lt;div</w:t>
+      </w:r>
+      <w:r>
+        <w:rPr>
+          <w:rFonts w:hint="default" w:ascii="Consolas" w:hAnsi="Consolas" w:eastAsia="Consolas" w:cs="Consolas"/>
+          <w:b w:val="0"/>
+          <w:bCs w:val="0"/>
+          <w:color w:val="3B3B3B"/>
+          <w:kern w:val="0"/>
+          <w:sz w:val="28"/>
+          <w:szCs w:val="28"/>
+          <w:shd w:val="clear" w:fill="FFFFFF"/>
+          <w:lang w:val="en-US" w:eastAsia="zh-CN" w:bidi="ar"/>
+        </w:rPr>
+        <w:t xml:space="preserve"> </w:t>
+      </w:r>
+      <w:r>
+        <w:rPr>
+          <w:rFonts w:hint="default" w:ascii="Consolas" w:hAnsi="Consolas" w:eastAsia="Consolas" w:cs="Consolas"/>
+          <w:b w:val="0"/>
+          <w:bCs w:val="0"/>
+          <w:color w:val="E50000"/>
+          <w:kern w:val="0"/>
+          <w:sz w:val="28"/>
+          <w:szCs w:val="28"/>
+          <w:shd w:val="clear" w:fill="FFFFFF"/>
+          <w:lang w:val="en-US" w:eastAsia="zh-CN" w:bidi="ar"/>
+        </w:rPr>
+        <w:t>class</w:t>
+      </w:r>
+      <w:r>
+        <w:rPr>
+          <w:rFonts w:hint="default" w:ascii="Consolas" w:hAnsi="Consolas" w:eastAsia="Consolas" w:cs="Consolas"/>
+          <w:b w:val="0"/>
+          <w:bCs w:val="0"/>
+          <w:color w:val="3B3B3B"/>
+          <w:kern w:val="0"/>
+          <w:sz w:val="28"/>
+          <w:szCs w:val="28"/>
+          <w:shd w:val="clear" w:fill="FFFFFF"/>
+          <w:lang w:val="en-US" w:eastAsia="zh-CN" w:bidi="ar"/>
+        </w:rPr>
+        <w:t>=</w:t>
+      </w:r>
+      <w:r>
+        <w:rPr>
+          <w:rFonts w:hint="default" w:ascii="Consolas" w:hAnsi="Consolas" w:eastAsia="Consolas" w:cs="Consolas"/>
+          <w:b w:val="0"/>
+          <w:bCs w:val="0"/>
+          <w:color w:val="0000FF"/>
+          <w:kern w:val="0"/>
+          <w:sz w:val="28"/>
+          <w:szCs w:val="28"/>
+          <w:shd w:val="clear" w:fill="FFFFFF"/>
+          <w:lang w:val="en-US" w:eastAsia="zh-CN" w:bidi="ar"/>
+        </w:rPr>
+        <w:t>"container"</w:t>
+      </w:r>
+      <w:r>
+        <w:rPr>
+          <w:rFonts w:hint="default" w:ascii="Consolas" w:hAnsi="Consolas" w:eastAsia="Consolas" w:cs="Consolas"/>
+          <w:b w:val="0"/>
+          <w:bCs w:val="0"/>
+          <w:color w:val="800000"/>
+          <w:kern w:val="0"/>
+          <w:sz w:val="28"/>
+          <w:szCs w:val="28"/>
+          <w:shd w:val="clear" w:fill="FFFFFF"/>
+          <w:lang w:val="en-US" w:eastAsia="zh-CN" w:bidi="ar"/>
+        </w:rPr>
+        <w:t>&gt;</w:t>
+      </w:r>
+    </w:p>
+    <w:p>
+      <w:pPr>
+        <w:keepNext w:val="0"/>
+        <w:keepLines w:val="0"/>
+        <w:widowControl/>
+        <w:suppressLineNumbers w:val="0"/>
+        <w:shd w:val="clear" w:fill="FFFFFF"/>
+        <w:spacing w:line="228" w:lineRule="atLeast"/>
+        <w:jc w:val="left"/>
+        <w:rPr>
+          <w:rFonts w:hint="default" w:ascii="Consolas" w:hAnsi="Consolas" w:eastAsia="Consolas" w:cs="Consolas"/>
+          <w:b w:val="0"/>
+          <w:bCs w:val="0"/>
+          <w:color w:val="3B3B3B"/>
+          <w:sz w:val="28"/>
+          <w:szCs w:val="28"/>
+        </w:rPr>
+      </w:pPr>
+      <w:r>
+        <w:rPr>
+          <w:rFonts w:hint="default" w:ascii="Consolas" w:hAnsi="Consolas" w:eastAsia="Consolas" w:cs="Consolas"/>
+          <w:b w:val="0"/>
+          <w:bCs w:val="0"/>
+          <w:color w:val="3B3B3B"/>
+          <w:kern w:val="0"/>
+          <w:sz w:val="28"/>
+          <w:szCs w:val="28"/>
+          <w:shd w:val="clear" w:fill="FFFFFF"/>
+          <w:lang w:val="en-US" w:eastAsia="zh-CN" w:bidi="ar"/>
+        </w:rPr>
+        <w:t xml:space="preserve">    </w:t>
+      </w:r>
+      <w:r>
+        <w:rPr>
+          <w:rFonts w:hint="default" w:ascii="Consolas" w:hAnsi="Consolas" w:eastAsia="Consolas" w:cs="Consolas"/>
+          <w:b w:val="0"/>
+          <w:bCs w:val="0"/>
+          <w:color w:val="800000"/>
+          <w:kern w:val="0"/>
+          <w:sz w:val="28"/>
+          <w:szCs w:val="28"/>
+          <w:shd w:val="clear" w:fill="FFFFFF"/>
+          <w:lang w:val="en-US" w:eastAsia="zh-CN" w:bidi="ar"/>
+        </w:rPr>
+        <w:t>&lt;h1&gt;</w:t>
+      </w:r>
+      <w:r>
+        <w:rPr>
+          <w:rFonts w:hint="default" w:ascii="Consolas" w:hAnsi="Consolas" w:eastAsia="Consolas" w:cs="Consolas"/>
+          <w:b w:val="0"/>
+          <w:bCs w:val="0"/>
+          <w:color w:val="3B3B3B"/>
+          <w:kern w:val="0"/>
+          <w:sz w:val="28"/>
+          <w:szCs w:val="28"/>
+          <w:shd w:val="clear" w:fill="FFFFFF"/>
+          <w:lang w:val="en-US" w:eastAsia="zh-CN" w:bidi="ar"/>
+        </w:rPr>
+        <w:t>Mashxur shaxslar</w:t>
+      </w:r>
+      <w:r>
+        <w:rPr>
+          <w:rFonts w:hint="default" w:ascii="Consolas" w:hAnsi="Consolas" w:eastAsia="Consolas" w:cs="Consolas"/>
+          <w:b w:val="0"/>
+          <w:bCs w:val="0"/>
+          <w:color w:val="800000"/>
+          <w:kern w:val="0"/>
+          <w:sz w:val="28"/>
+          <w:szCs w:val="28"/>
+          <w:shd w:val="clear" w:fill="FFFFFF"/>
+          <w:lang w:val="en-US" w:eastAsia="zh-CN" w:bidi="ar"/>
+        </w:rPr>
+        <w:t>&lt;/h1&gt;</w:t>
+      </w:r>
+    </w:p>
+    <w:p>
+      <w:pPr>
+        <w:keepNext w:val="0"/>
+        <w:keepLines w:val="0"/>
+        <w:widowControl/>
+        <w:suppressLineNumbers w:val="0"/>
+        <w:shd w:val="clear" w:fill="FFFFFF"/>
+        <w:spacing w:line="228" w:lineRule="atLeast"/>
+        <w:jc w:val="left"/>
+        <w:rPr>
+          <w:rFonts w:hint="default" w:ascii="Consolas" w:hAnsi="Consolas" w:eastAsia="Consolas" w:cs="Consolas"/>
+          <w:b w:val="0"/>
+          <w:bCs w:val="0"/>
+          <w:color w:val="3B3B3B"/>
+          <w:sz w:val="28"/>
+          <w:szCs w:val="28"/>
+        </w:rPr>
+      </w:pPr>
+      <w:r>
+        <w:rPr>
+          <w:rFonts w:hint="default" w:ascii="Consolas" w:hAnsi="Consolas" w:eastAsia="Consolas" w:cs="Consolas"/>
+          <w:b w:val="0"/>
+          <w:bCs w:val="0"/>
+          <w:color w:val="3B3B3B"/>
+          <w:kern w:val="0"/>
+          <w:sz w:val="28"/>
+          <w:szCs w:val="28"/>
+          <w:shd w:val="clear" w:fill="FFFFFF"/>
+          <w:lang w:val="en-US" w:eastAsia="zh-CN" w:bidi="ar"/>
+        </w:rPr>
+        <w:t xml:space="preserve">    </w:t>
+      </w:r>
+      <w:r>
+        <w:rPr>
+          <w:rFonts w:hint="default" w:ascii="Consolas" w:hAnsi="Consolas" w:eastAsia="Consolas" w:cs="Consolas"/>
+          <w:b w:val="0"/>
+          <w:bCs w:val="0"/>
+          <w:color w:val="800000"/>
+          <w:kern w:val="0"/>
+          <w:sz w:val="28"/>
+          <w:szCs w:val="28"/>
+          <w:shd w:val="clear" w:fill="FFFFFF"/>
+          <w:lang w:val="en-US" w:eastAsia="zh-CN" w:bidi="ar"/>
+        </w:rPr>
+        <w:t>&lt;table&gt;</w:t>
+      </w:r>
+    </w:p>
+    <w:p>
+      <w:pPr>
+        <w:keepNext w:val="0"/>
+        <w:keepLines w:val="0"/>
+        <w:widowControl/>
+        <w:suppressLineNumbers w:val="0"/>
+        <w:shd w:val="clear" w:fill="FFFFFF"/>
+        <w:spacing w:line="228" w:lineRule="atLeast"/>
+        <w:jc w:val="left"/>
+        <w:rPr>
+          <w:rFonts w:hint="default" w:ascii="Consolas" w:hAnsi="Consolas" w:eastAsia="Consolas" w:cs="Consolas"/>
+          <w:b w:val="0"/>
+          <w:bCs w:val="0"/>
+          <w:color w:val="3B3B3B"/>
+          <w:sz w:val="28"/>
+          <w:szCs w:val="28"/>
+        </w:rPr>
+      </w:pPr>
+      <w:r>
+        <w:rPr>
+          <w:rFonts w:hint="default" w:ascii="Consolas" w:hAnsi="Consolas" w:eastAsia="Consolas" w:cs="Consolas"/>
+          <w:b w:val="0"/>
+          <w:bCs w:val="0"/>
+          <w:color w:val="3B3B3B"/>
+          <w:kern w:val="0"/>
+          <w:sz w:val="28"/>
+          <w:szCs w:val="28"/>
+          <w:shd w:val="clear" w:fill="FFFFFF"/>
+          <w:lang w:val="en-US" w:eastAsia="zh-CN" w:bidi="ar"/>
+        </w:rPr>
+        <w:t xml:space="preserve">      </w:t>
+      </w:r>
+      <w:r>
+        <w:rPr>
+          <w:rFonts w:hint="default" w:ascii="Consolas" w:hAnsi="Consolas" w:eastAsia="Consolas" w:cs="Consolas"/>
+          <w:b w:val="0"/>
+          <w:bCs w:val="0"/>
+          <w:color w:val="800000"/>
+          <w:kern w:val="0"/>
+          <w:sz w:val="28"/>
+          <w:szCs w:val="28"/>
+          <w:shd w:val="clear" w:fill="FFFFFF"/>
+          <w:lang w:val="en-US" w:eastAsia="zh-CN" w:bidi="ar"/>
+        </w:rPr>
+        <w:t>&lt;thead&gt;</w:t>
+      </w:r>
+    </w:p>
+    <w:p>
+      <w:pPr>
+        <w:keepNext w:val="0"/>
+        <w:keepLines w:val="0"/>
+        <w:widowControl/>
+        <w:suppressLineNumbers w:val="0"/>
+        <w:shd w:val="clear" w:fill="FFFFFF"/>
+        <w:spacing w:line="228" w:lineRule="atLeast"/>
+        <w:jc w:val="left"/>
+        <w:rPr>
+          <w:rFonts w:hint="default" w:ascii="Consolas" w:hAnsi="Consolas" w:eastAsia="Consolas" w:cs="Consolas"/>
+          <w:b w:val="0"/>
+          <w:bCs w:val="0"/>
+          <w:color w:val="3B3B3B"/>
+          <w:sz w:val="28"/>
+          <w:szCs w:val="28"/>
+        </w:rPr>
+      </w:pPr>
+      <w:r>
+        <w:rPr>
+          <w:rFonts w:hint="default" w:ascii="Consolas" w:hAnsi="Consolas" w:eastAsia="Consolas" w:cs="Consolas"/>
+          <w:b w:val="0"/>
+          <w:bCs w:val="0"/>
+          <w:color w:val="3B3B3B"/>
+          <w:kern w:val="0"/>
+          <w:sz w:val="28"/>
+          <w:szCs w:val="28"/>
+          <w:shd w:val="clear" w:fill="FFFFFF"/>
+          <w:lang w:val="en-US" w:eastAsia="zh-CN" w:bidi="ar"/>
+        </w:rPr>
+        <w:t xml:space="preserve">        </w:t>
+      </w:r>
+      <w:r>
+        <w:rPr>
+          <w:rFonts w:hint="default" w:ascii="Consolas" w:hAnsi="Consolas" w:eastAsia="Consolas" w:cs="Consolas"/>
+          <w:b w:val="0"/>
+          <w:bCs w:val="0"/>
+          <w:color w:val="800000"/>
+          <w:kern w:val="0"/>
+          <w:sz w:val="28"/>
+          <w:szCs w:val="28"/>
+          <w:shd w:val="clear" w:fill="FFFFFF"/>
+          <w:lang w:val="en-US" w:eastAsia="zh-CN" w:bidi="ar"/>
+        </w:rPr>
+        <w:t>&lt;tr&gt;</w:t>
+      </w:r>
+    </w:p>
+    <w:p>
+      <w:pPr>
+        <w:keepNext w:val="0"/>
+        <w:keepLines w:val="0"/>
+        <w:widowControl/>
+        <w:suppressLineNumbers w:val="0"/>
+        <w:shd w:val="clear" w:fill="FFFFFF"/>
+        <w:spacing w:line="228" w:lineRule="atLeast"/>
+        <w:jc w:val="left"/>
+        <w:rPr>
+          <w:rFonts w:hint="default" w:ascii="Consolas" w:hAnsi="Consolas" w:eastAsia="Consolas" w:cs="Consolas"/>
+          <w:b w:val="0"/>
+          <w:bCs w:val="0"/>
+          <w:color w:val="3B3B3B"/>
+          <w:sz w:val="28"/>
+          <w:szCs w:val="28"/>
+        </w:rPr>
+      </w:pPr>
+      <w:r>
+        <w:rPr>
+          <w:rFonts w:hint="default" w:ascii="Consolas" w:hAnsi="Consolas" w:eastAsia="Consolas" w:cs="Consolas"/>
+          <w:b w:val="0"/>
+          <w:bCs w:val="0"/>
+          <w:color w:val="3B3B3B"/>
+          <w:kern w:val="0"/>
+          <w:sz w:val="28"/>
+          <w:szCs w:val="28"/>
+          <w:shd w:val="clear" w:fill="FFFFFF"/>
+          <w:lang w:val="en-US" w:eastAsia="zh-CN" w:bidi="ar"/>
+        </w:rPr>
+        <w:t xml:space="preserve">          </w:t>
+      </w:r>
+      <w:r>
+        <w:rPr>
+          <w:rFonts w:hint="default" w:ascii="Consolas" w:hAnsi="Consolas" w:eastAsia="Consolas" w:cs="Consolas"/>
+          <w:b w:val="0"/>
+          <w:bCs w:val="0"/>
+          <w:color w:val="800000"/>
+          <w:kern w:val="0"/>
+          <w:sz w:val="28"/>
+          <w:szCs w:val="28"/>
+          <w:shd w:val="clear" w:fill="FFFFFF"/>
+          <w:lang w:val="en-US" w:eastAsia="zh-CN" w:bidi="ar"/>
+        </w:rPr>
+        <w:t>&lt;th&gt;</w:t>
+      </w:r>
+      <w:r>
+        <w:rPr>
+          <w:rFonts w:hint="default" w:ascii="Consolas" w:hAnsi="Consolas" w:eastAsia="Consolas" w:cs="Consolas"/>
+          <w:b w:val="0"/>
+          <w:bCs w:val="0"/>
+          <w:color w:val="3B3B3B"/>
+          <w:kern w:val="0"/>
+          <w:sz w:val="28"/>
+          <w:szCs w:val="28"/>
+          <w:shd w:val="clear" w:fill="FFFFFF"/>
+          <w:lang w:val="en-US" w:eastAsia="zh-CN" w:bidi="ar"/>
+        </w:rPr>
+        <w:t>Ismi</w:t>
+      </w:r>
+      <w:r>
+        <w:rPr>
+          <w:rFonts w:hint="default" w:ascii="Consolas" w:hAnsi="Consolas" w:eastAsia="Consolas" w:cs="Consolas"/>
+          <w:b w:val="0"/>
+          <w:bCs w:val="0"/>
+          <w:color w:val="800000"/>
+          <w:kern w:val="0"/>
+          <w:sz w:val="28"/>
+          <w:szCs w:val="28"/>
+          <w:shd w:val="clear" w:fill="FFFFFF"/>
+          <w:lang w:val="en-US" w:eastAsia="zh-CN" w:bidi="ar"/>
+        </w:rPr>
+        <w:t>&lt;/th&gt;</w:t>
+      </w:r>
+    </w:p>
+    <w:p>
+      <w:pPr>
+        <w:keepNext w:val="0"/>
+        <w:keepLines w:val="0"/>
+        <w:widowControl/>
+        <w:suppressLineNumbers w:val="0"/>
+        <w:shd w:val="clear" w:fill="FFFFFF"/>
+        <w:spacing w:line="228" w:lineRule="atLeast"/>
+        <w:jc w:val="left"/>
+        <w:rPr>
+          <w:rFonts w:hint="default" w:ascii="Consolas" w:hAnsi="Consolas" w:eastAsia="Consolas" w:cs="Consolas"/>
+          <w:b w:val="0"/>
+          <w:bCs w:val="0"/>
+          <w:color w:val="3B3B3B"/>
+          <w:sz w:val="28"/>
+          <w:szCs w:val="28"/>
+        </w:rPr>
+      </w:pPr>
+      <w:r>
+        <w:rPr>
+          <w:rFonts w:hint="default" w:ascii="Consolas" w:hAnsi="Consolas" w:eastAsia="Consolas" w:cs="Consolas"/>
+          <w:b w:val="0"/>
+          <w:bCs w:val="0"/>
+          <w:color w:val="3B3B3B"/>
+          <w:kern w:val="0"/>
+          <w:sz w:val="28"/>
+          <w:szCs w:val="28"/>
+          <w:shd w:val="clear" w:fill="FFFFFF"/>
+          <w:lang w:val="en-US" w:eastAsia="zh-CN" w:bidi="ar"/>
+        </w:rPr>
+        <w:t xml:space="preserve">          </w:t>
+      </w:r>
+      <w:r>
+        <w:rPr>
+          <w:rFonts w:hint="default" w:ascii="Consolas" w:hAnsi="Consolas" w:eastAsia="Consolas" w:cs="Consolas"/>
+          <w:b w:val="0"/>
+          <w:bCs w:val="0"/>
+          <w:color w:val="800000"/>
+          <w:kern w:val="0"/>
+          <w:sz w:val="28"/>
+          <w:szCs w:val="28"/>
+          <w:shd w:val="clear" w:fill="FFFFFF"/>
+          <w:lang w:val="en-US" w:eastAsia="zh-CN" w:bidi="ar"/>
+        </w:rPr>
+        <w:t>&lt;th&gt;</w:t>
+      </w:r>
+      <w:r>
+        <w:rPr>
+          <w:rFonts w:hint="default" w:ascii="Consolas" w:hAnsi="Consolas" w:eastAsia="Consolas" w:cs="Consolas"/>
+          <w:b w:val="0"/>
+          <w:bCs w:val="0"/>
+          <w:color w:val="3B3B3B"/>
+          <w:kern w:val="0"/>
+          <w:sz w:val="28"/>
+          <w:szCs w:val="28"/>
+          <w:shd w:val="clear" w:fill="FFFFFF"/>
+          <w:lang w:val="en-US" w:eastAsia="zh-CN" w:bidi="ar"/>
+        </w:rPr>
+        <w:t>Kasbi</w:t>
+      </w:r>
+      <w:r>
+        <w:rPr>
+          <w:rFonts w:hint="default" w:ascii="Consolas" w:hAnsi="Consolas" w:eastAsia="Consolas" w:cs="Consolas"/>
+          <w:b w:val="0"/>
+          <w:bCs w:val="0"/>
+          <w:color w:val="800000"/>
+          <w:kern w:val="0"/>
+          <w:sz w:val="28"/>
+          <w:szCs w:val="28"/>
+          <w:shd w:val="clear" w:fill="FFFFFF"/>
+          <w:lang w:val="en-US" w:eastAsia="zh-CN" w:bidi="ar"/>
+        </w:rPr>
+        <w:t>&lt;/th&gt;</w:t>
+      </w:r>
+    </w:p>
+    <w:p>
+      <w:pPr>
+        <w:keepNext w:val="0"/>
+        <w:keepLines w:val="0"/>
+        <w:widowControl/>
+        <w:suppressLineNumbers w:val="0"/>
+        <w:shd w:val="clear" w:fill="FFFFFF"/>
+        <w:spacing w:line="228" w:lineRule="atLeast"/>
+        <w:jc w:val="left"/>
+        <w:rPr>
+          <w:rFonts w:hint="default" w:ascii="Consolas" w:hAnsi="Consolas" w:eastAsia="Consolas" w:cs="Consolas"/>
+          <w:b w:val="0"/>
+          <w:bCs w:val="0"/>
+          <w:color w:val="3B3B3B"/>
+          <w:sz w:val="28"/>
+          <w:szCs w:val="28"/>
+        </w:rPr>
+      </w:pPr>
+      <w:r>
+        <w:rPr>
+          <w:rFonts w:hint="default" w:ascii="Consolas" w:hAnsi="Consolas" w:eastAsia="Consolas" w:cs="Consolas"/>
+          <w:b w:val="0"/>
+          <w:bCs w:val="0"/>
+          <w:color w:val="3B3B3B"/>
+          <w:kern w:val="0"/>
+          <w:sz w:val="28"/>
+          <w:szCs w:val="28"/>
+          <w:shd w:val="clear" w:fill="FFFFFF"/>
+          <w:lang w:val="en-US" w:eastAsia="zh-CN" w:bidi="ar"/>
+        </w:rPr>
+        <w:t xml:space="preserve">          </w:t>
+      </w:r>
+      <w:r>
+        <w:rPr>
+          <w:rFonts w:hint="default" w:ascii="Consolas" w:hAnsi="Consolas" w:eastAsia="Consolas" w:cs="Consolas"/>
+          <w:b w:val="0"/>
+          <w:bCs w:val="0"/>
+          <w:color w:val="800000"/>
+          <w:kern w:val="0"/>
+          <w:sz w:val="28"/>
+          <w:szCs w:val="28"/>
+          <w:shd w:val="clear" w:fill="FFFFFF"/>
+          <w:lang w:val="en-US" w:eastAsia="zh-CN" w:bidi="ar"/>
+        </w:rPr>
+        <w:t>&lt;th&gt;</w:t>
+      </w:r>
+      <w:r>
+        <w:rPr>
+          <w:rFonts w:hint="default" w:ascii="Consolas" w:hAnsi="Consolas" w:eastAsia="Consolas" w:cs="Consolas"/>
+          <w:b w:val="0"/>
+          <w:bCs w:val="0"/>
+          <w:color w:val="3B3B3B"/>
+          <w:kern w:val="0"/>
+          <w:sz w:val="28"/>
+          <w:szCs w:val="28"/>
+          <w:shd w:val="clear" w:fill="FFFFFF"/>
+          <w:lang w:val="en-US" w:eastAsia="zh-CN" w:bidi="ar"/>
+        </w:rPr>
+        <w:t>Batafsil</w:t>
+      </w:r>
+      <w:r>
+        <w:rPr>
+          <w:rFonts w:hint="default" w:ascii="Consolas" w:hAnsi="Consolas" w:eastAsia="Consolas" w:cs="Consolas"/>
+          <w:b w:val="0"/>
+          <w:bCs w:val="0"/>
+          <w:color w:val="800000"/>
+          <w:kern w:val="0"/>
+          <w:sz w:val="28"/>
+          <w:szCs w:val="28"/>
+          <w:shd w:val="clear" w:fill="FFFFFF"/>
+          <w:lang w:val="en-US" w:eastAsia="zh-CN" w:bidi="ar"/>
+        </w:rPr>
+        <w:t>&lt;/th&gt;</w:t>
+      </w:r>
+    </w:p>
+    <w:p>
+      <w:pPr>
+        <w:keepNext w:val="0"/>
+        <w:keepLines w:val="0"/>
+        <w:widowControl/>
+        <w:suppressLineNumbers w:val="0"/>
+        <w:shd w:val="clear" w:fill="FFFFFF"/>
+        <w:spacing w:line="228" w:lineRule="atLeast"/>
+        <w:jc w:val="left"/>
+        <w:rPr>
+          <w:rFonts w:hint="default" w:ascii="Consolas" w:hAnsi="Consolas" w:eastAsia="Consolas" w:cs="Consolas"/>
+          <w:b w:val="0"/>
+          <w:bCs w:val="0"/>
+          <w:color w:val="3B3B3B"/>
+          <w:sz w:val="28"/>
+          <w:szCs w:val="28"/>
+        </w:rPr>
+      </w:pPr>
+      <w:r>
+        <w:rPr>
+          <w:rFonts w:hint="default" w:ascii="Consolas" w:hAnsi="Consolas" w:eastAsia="Consolas" w:cs="Consolas"/>
+          <w:b w:val="0"/>
+          <w:bCs w:val="0"/>
+          <w:color w:val="3B3B3B"/>
+          <w:kern w:val="0"/>
+          <w:sz w:val="28"/>
+          <w:szCs w:val="28"/>
+          <w:shd w:val="clear" w:fill="FFFFFF"/>
+          <w:lang w:val="en-US" w:eastAsia="zh-CN" w:bidi="ar"/>
+        </w:rPr>
+        <w:t xml:space="preserve">        </w:t>
+      </w:r>
+      <w:r>
+        <w:rPr>
+          <w:rFonts w:hint="default" w:ascii="Consolas" w:hAnsi="Consolas" w:eastAsia="Consolas" w:cs="Consolas"/>
+          <w:b w:val="0"/>
+          <w:bCs w:val="0"/>
+          <w:color w:val="800000"/>
+          <w:kern w:val="0"/>
+          <w:sz w:val="28"/>
+          <w:szCs w:val="28"/>
+          <w:shd w:val="clear" w:fill="FFFFFF"/>
+          <w:lang w:val="en-US" w:eastAsia="zh-CN" w:bidi="ar"/>
+        </w:rPr>
+        <w:t>&lt;/tr&gt;</w:t>
+      </w:r>
+    </w:p>
+    <w:p>
+      <w:pPr>
+        <w:keepNext w:val="0"/>
+        <w:keepLines w:val="0"/>
+        <w:widowControl/>
+        <w:suppressLineNumbers w:val="0"/>
+        <w:shd w:val="clear" w:fill="FFFFFF"/>
+        <w:spacing w:line="228" w:lineRule="atLeast"/>
+        <w:jc w:val="left"/>
+        <w:rPr>
+          <w:rFonts w:hint="default" w:ascii="Consolas" w:hAnsi="Consolas" w:eastAsia="Consolas" w:cs="Consolas"/>
+          <w:b w:val="0"/>
+          <w:bCs w:val="0"/>
+          <w:color w:val="3B3B3B"/>
+          <w:sz w:val="28"/>
+          <w:szCs w:val="28"/>
+        </w:rPr>
+      </w:pPr>
+      <w:r>
+        <w:rPr>
+          <w:rFonts w:hint="default" w:ascii="Consolas" w:hAnsi="Consolas" w:eastAsia="Consolas" w:cs="Consolas"/>
+          <w:b w:val="0"/>
+          <w:bCs w:val="0"/>
+          <w:color w:val="3B3B3B"/>
+          <w:kern w:val="0"/>
+          <w:sz w:val="28"/>
+          <w:szCs w:val="28"/>
+          <w:shd w:val="clear" w:fill="FFFFFF"/>
+          <w:lang w:val="en-US" w:eastAsia="zh-CN" w:bidi="ar"/>
+        </w:rPr>
+        <w:t xml:space="preserve">      </w:t>
+      </w:r>
+      <w:r>
+        <w:rPr>
+          <w:rFonts w:hint="default" w:ascii="Consolas" w:hAnsi="Consolas" w:eastAsia="Consolas" w:cs="Consolas"/>
+          <w:b w:val="0"/>
+          <w:bCs w:val="0"/>
+          <w:color w:val="800000"/>
+          <w:kern w:val="0"/>
+          <w:sz w:val="28"/>
+          <w:szCs w:val="28"/>
+          <w:shd w:val="clear" w:fill="FFFFFF"/>
+          <w:lang w:val="en-US" w:eastAsia="zh-CN" w:bidi="ar"/>
+        </w:rPr>
+        <w:t>&lt;/thead&gt;</w:t>
+      </w:r>
+    </w:p>
+    <w:p>
+      <w:pPr>
+        <w:keepNext w:val="0"/>
+        <w:keepLines w:val="0"/>
+        <w:widowControl/>
+        <w:suppressLineNumbers w:val="0"/>
+        <w:shd w:val="clear" w:fill="FFFFFF"/>
+        <w:spacing w:line="228" w:lineRule="atLeast"/>
+        <w:jc w:val="left"/>
+        <w:rPr>
+          <w:rFonts w:hint="default" w:ascii="Consolas" w:hAnsi="Consolas" w:eastAsia="Consolas" w:cs="Consolas"/>
+          <w:b w:val="0"/>
+          <w:bCs w:val="0"/>
+          <w:color w:val="3B3B3B"/>
+          <w:sz w:val="28"/>
+          <w:szCs w:val="28"/>
+        </w:rPr>
+      </w:pPr>
+      <w:r>
+        <w:rPr>
+          <w:rFonts w:hint="default" w:ascii="Consolas" w:hAnsi="Consolas" w:eastAsia="Consolas" w:cs="Consolas"/>
+          <w:b w:val="0"/>
+          <w:bCs w:val="0"/>
+          <w:color w:val="3B3B3B"/>
+          <w:kern w:val="0"/>
+          <w:sz w:val="28"/>
+          <w:szCs w:val="28"/>
+          <w:shd w:val="clear" w:fill="FFFFFF"/>
+          <w:lang w:val="en-US" w:eastAsia="zh-CN" w:bidi="ar"/>
+        </w:rPr>
+        <w:t xml:space="preserve">      </w:t>
+      </w:r>
+      <w:r>
+        <w:rPr>
+          <w:rFonts w:hint="default" w:ascii="Consolas" w:hAnsi="Consolas" w:eastAsia="Consolas" w:cs="Consolas"/>
+          <w:b w:val="0"/>
+          <w:bCs w:val="0"/>
+          <w:color w:val="800000"/>
+          <w:kern w:val="0"/>
+          <w:sz w:val="28"/>
+          <w:szCs w:val="28"/>
+          <w:shd w:val="clear" w:fill="FFFFFF"/>
+          <w:lang w:val="en-US" w:eastAsia="zh-CN" w:bidi="ar"/>
+        </w:rPr>
+        <w:t>&lt;tbody</w:t>
+      </w:r>
+      <w:r>
+        <w:rPr>
+          <w:rFonts w:hint="default" w:ascii="Consolas" w:hAnsi="Consolas" w:eastAsia="Consolas" w:cs="Consolas"/>
+          <w:b w:val="0"/>
+          <w:bCs w:val="0"/>
+          <w:color w:val="3B3B3B"/>
+          <w:kern w:val="0"/>
+          <w:sz w:val="28"/>
+          <w:szCs w:val="28"/>
+          <w:shd w:val="clear" w:fill="FFFFFF"/>
+          <w:lang w:val="en-US" w:eastAsia="zh-CN" w:bidi="ar"/>
+        </w:rPr>
+        <w:t xml:space="preserve"> </w:t>
+      </w:r>
+      <w:r>
+        <w:rPr>
+          <w:rFonts w:hint="default" w:ascii="Consolas" w:hAnsi="Consolas" w:eastAsia="Consolas" w:cs="Consolas"/>
+          <w:b w:val="0"/>
+          <w:bCs w:val="0"/>
+          <w:color w:val="E50000"/>
+          <w:kern w:val="0"/>
+          <w:sz w:val="28"/>
+          <w:szCs w:val="28"/>
+          <w:shd w:val="clear" w:fill="FFFFFF"/>
+          <w:lang w:val="en-US" w:eastAsia="zh-CN" w:bidi="ar"/>
+        </w:rPr>
+        <w:t>id</w:t>
+      </w:r>
+      <w:r>
+        <w:rPr>
+          <w:rFonts w:hint="default" w:ascii="Consolas" w:hAnsi="Consolas" w:eastAsia="Consolas" w:cs="Consolas"/>
+          <w:b w:val="0"/>
+          <w:bCs w:val="0"/>
+          <w:color w:val="3B3B3B"/>
+          <w:kern w:val="0"/>
+          <w:sz w:val="28"/>
+          <w:szCs w:val="28"/>
+          <w:shd w:val="clear" w:fill="FFFFFF"/>
+          <w:lang w:val="en-US" w:eastAsia="zh-CN" w:bidi="ar"/>
+        </w:rPr>
+        <w:t>=</w:t>
+      </w:r>
+      <w:r>
+        <w:rPr>
+          <w:rFonts w:hint="default" w:ascii="Consolas" w:hAnsi="Consolas" w:eastAsia="Consolas" w:cs="Consolas"/>
+          <w:b w:val="0"/>
+          <w:bCs w:val="0"/>
+          <w:color w:val="0000FF"/>
+          <w:kern w:val="0"/>
+          <w:sz w:val="28"/>
+          <w:szCs w:val="28"/>
+          <w:shd w:val="clear" w:fill="FFFFFF"/>
+          <w:lang w:val="en-US" w:eastAsia="zh-CN" w:bidi="ar"/>
+        </w:rPr>
+        <w:t>"peopleTable"</w:t>
+      </w:r>
+      <w:r>
+        <w:rPr>
+          <w:rFonts w:hint="default" w:ascii="Consolas" w:hAnsi="Consolas" w:eastAsia="Consolas" w:cs="Consolas"/>
+          <w:b w:val="0"/>
+          <w:bCs w:val="0"/>
+          <w:color w:val="800000"/>
+          <w:kern w:val="0"/>
+          <w:sz w:val="28"/>
+          <w:szCs w:val="28"/>
+          <w:shd w:val="clear" w:fill="FFFFFF"/>
+          <w:lang w:val="en-US" w:eastAsia="zh-CN" w:bidi="ar"/>
+        </w:rPr>
+        <w:t>&gt;</w:t>
+      </w:r>
+    </w:p>
+    <w:p>
+      <w:pPr>
+        <w:keepNext w:val="0"/>
+        <w:keepLines w:val="0"/>
+        <w:widowControl/>
+        <w:suppressLineNumbers w:val="0"/>
+        <w:shd w:val="clear" w:fill="FFFFFF"/>
+        <w:spacing w:line="228" w:lineRule="atLeast"/>
+        <w:jc w:val="left"/>
+        <w:rPr>
+          <w:rFonts w:hint="default" w:ascii="Consolas" w:hAnsi="Consolas" w:eastAsia="Consolas" w:cs="Consolas"/>
+          <w:b w:val="0"/>
+          <w:bCs w:val="0"/>
+          <w:color w:val="3B3B3B"/>
+          <w:sz w:val="28"/>
+          <w:szCs w:val="28"/>
+        </w:rPr>
+      </w:pPr>
+      <w:r>
+        <w:rPr>
+          <w:rFonts w:hint="default" w:ascii="Consolas" w:hAnsi="Consolas" w:eastAsia="Consolas" w:cs="Consolas"/>
+          <w:b w:val="0"/>
+          <w:bCs w:val="0"/>
+          <w:color w:val="3B3B3B"/>
+          <w:kern w:val="0"/>
+          <w:sz w:val="28"/>
+          <w:szCs w:val="28"/>
+          <w:shd w:val="clear" w:fill="FFFFFF"/>
+          <w:lang w:val="en-US" w:eastAsia="zh-CN" w:bidi="ar"/>
+        </w:rPr>
+        <w:t xml:space="preserve">        </w:t>
+      </w:r>
+      <w:r>
+        <w:rPr>
+          <w:rFonts w:hint="default" w:ascii="Consolas" w:hAnsi="Consolas" w:eastAsia="Consolas" w:cs="Consolas"/>
+          <w:b w:val="0"/>
+          <w:bCs w:val="0"/>
+          <w:color w:val="008000"/>
+          <w:kern w:val="0"/>
+          <w:sz w:val="28"/>
+          <w:szCs w:val="28"/>
+          <w:shd w:val="clear" w:fill="FFFFFF"/>
+          <w:lang w:val="en-US" w:eastAsia="zh-CN" w:bidi="ar"/>
+        </w:rPr>
+        <w:t>&lt;!-- JSON orqali dinamik yuklanadi --&gt;</w:t>
+      </w:r>
+    </w:p>
+    <w:p>
+      <w:pPr>
+        <w:keepNext w:val="0"/>
+        <w:keepLines w:val="0"/>
+        <w:widowControl/>
+        <w:suppressLineNumbers w:val="0"/>
+        <w:shd w:val="clear" w:fill="FFFFFF"/>
+        <w:spacing w:line="228" w:lineRule="atLeast"/>
+        <w:jc w:val="left"/>
+        <w:rPr>
+          <w:rFonts w:hint="default" w:ascii="Consolas" w:hAnsi="Consolas" w:eastAsia="Consolas" w:cs="Consolas"/>
+          <w:b w:val="0"/>
+          <w:bCs w:val="0"/>
+          <w:color w:val="3B3B3B"/>
+          <w:sz w:val="28"/>
+          <w:szCs w:val="28"/>
+        </w:rPr>
+      </w:pPr>
+      <w:r>
+        <w:rPr>
+          <w:rFonts w:hint="default" w:ascii="Consolas" w:hAnsi="Consolas" w:eastAsia="Consolas" w:cs="Consolas"/>
+          <w:b w:val="0"/>
+          <w:bCs w:val="0"/>
+          <w:color w:val="3B3B3B"/>
+          <w:kern w:val="0"/>
+          <w:sz w:val="28"/>
+          <w:szCs w:val="28"/>
+          <w:shd w:val="clear" w:fill="FFFFFF"/>
+          <w:lang w:val="en-US" w:eastAsia="zh-CN" w:bidi="ar"/>
+        </w:rPr>
+        <w:t xml:space="preserve">      </w:t>
+      </w:r>
+      <w:r>
+        <w:rPr>
+          <w:rFonts w:hint="default" w:ascii="Consolas" w:hAnsi="Consolas" w:eastAsia="Consolas" w:cs="Consolas"/>
+          <w:b w:val="0"/>
+          <w:bCs w:val="0"/>
+          <w:color w:val="800000"/>
+          <w:kern w:val="0"/>
+          <w:sz w:val="28"/>
+          <w:szCs w:val="28"/>
+          <w:shd w:val="clear" w:fill="FFFFFF"/>
+          <w:lang w:val="en-US" w:eastAsia="zh-CN" w:bidi="ar"/>
+        </w:rPr>
+        <w:t>&lt;/tbody&gt;</w:t>
+      </w:r>
+    </w:p>
+    <w:p>
+      <w:pPr>
+        <w:keepNext w:val="0"/>
+        <w:keepLines w:val="0"/>
+        <w:widowControl/>
+        <w:suppressLineNumbers w:val="0"/>
+        <w:shd w:val="clear" w:fill="FFFFFF"/>
+        <w:spacing w:line="228" w:lineRule="atLeast"/>
+        <w:jc w:val="left"/>
+        <w:rPr>
+          <w:rFonts w:hint="default" w:ascii="Consolas" w:hAnsi="Consolas" w:eastAsia="Consolas" w:cs="Consolas"/>
+          <w:b w:val="0"/>
+          <w:bCs w:val="0"/>
+          <w:color w:val="3B3B3B"/>
+          <w:sz w:val="28"/>
+          <w:szCs w:val="28"/>
+        </w:rPr>
+      </w:pPr>
+      <w:r>
+        <w:rPr>
+          <w:rFonts w:hint="default" w:ascii="Consolas" w:hAnsi="Consolas" w:eastAsia="Consolas" w:cs="Consolas"/>
+          <w:b w:val="0"/>
+          <w:bCs w:val="0"/>
+          <w:color w:val="3B3B3B"/>
+          <w:kern w:val="0"/>
+          <w:sz w:val="28"/>
+          <w:szCs w:val="28"/>
+          <w:shd w:val="clear" w:fill="FFFFFF"/>
+          <w:lang w:val="en-US" w:eastAsia="zh-CN" w:bidi="ar"/>
+        </w:rPr>
+        <w:t xml:space="preserve">    </w:t>
+      </w:r>
+      <w:r>
+        <w:rPr>
+          <w:rFonts w:hint="default" w:ascii="Consolas" w:hAnsi="Consolas" w:eastAsia="Consolas" w:cs="Consolas"/>
+          <w:b w:val="0"/>
+          <w:bCs w:val="0"/>
+          <w:color w:val="800000"/>
+          <w:kern w:val="0"/>
+          <w:sz w:val="28"/>
+          <w:szCs w:val="28"/>
+          <w:shd w:val="clear" w:fill="FFFFFF"/>
+          <w:lang w:val="en-US" w:eastAsia="zh-CN" w:bidi="ar"/>
+        </w:rPr>
+        <w:t>&lt;/table&gt;</w:t>
+      </w:r>
+    </w:p>
+    <w:p>
+      <w:pPr>
+        <w:keepNext w:val="0"/>
+        <w:keepLines w:val="0"/>
+        <w:widowControl/>
+        <w:suppressLineNumbers w:val="0"/>
+        <w:shd w:val="clear" w:fill="FFFFFF"/>
+        <w:spacing w:line="228" w:lineRule="atLeast"/>
+        <w:jc w:val="left"/>
+        <w:rPr>
+          <w:rFonts w:hint="default" w:ascii="Consolas" w:hAnsi="Consolas" w:eastAsia="Consolas" w:cs="Consolas"/>
+          <w:b w:val="0"/>
+          <w:bCs w:val="0"/>
+          <w:color w:val="3B3B3B"/>
+          <w:sz w:val="28"/>
+          <w:szCs w:val="28"/>
+        </w:rPr>
+      </w:pPr>
+      <w:r>
+        <w:rPr>
+          <w:rFonts w:hint="default" w:ascii="Consolas" w:hAnsi="Consolas" w:eastAsia="Consolas" w:cs="Consolas"/>
+          <w:b w:val="0"/>
+          <w:bCs w:val="0"/>
+          <w:color w:val="3B3B3B"/>
+          <w:kern w:val="0"/>
+          <w:sz w:val="28"/>
+          <w:szCs w:val="28"/>
+          <w:shd w:val="clear" w:fill="FFFFFF"/>
+          <w:lang w:val="en-US" w:eastAsia="zh-CN" w:bidi="ar"/>
+        </w:rPr>
+        <w:t xml:space="preserve">  </w:t>
+      </w:r>
+      <w:r>
+        <w:rPr>
+          <w:rFonts w:hint="default" w:ascii="Consolas" w:hAnsi="Consolas" w:eastAsia="Consolas" w:cs="Consolas"/>
+          <w:b w:val="0"/>
+          <w:bCs w:val="0"/>
+          <w:color w:val="800000"/>
+          <w:kern w:val="0"/>
+          <w:sz w:val="28"/>
+          <w:szCs w:val="28"/>
+          <w:shd w:val="clear" w:fill="FFFFFF"/>
+          <w:lang w:val="en-US" w:eastAsia="zh-CN" w:bidi="ar"/>
+        </w:rPr>
+        <w:t>&lt;/div&gt;</w:t>
+      </w:r>
+      <w:r>
+        <w:rPr>
+          <w:rFonts w:hint="default" w:ascii="Consolas" w:hAnsi="Consolas" w:eastAsia="Consolas" w:cs="Consolas"/>
+          <w:b w:val="0"/>
+          <w:bCs w:val="0"/>
+          <w:color w:val="3B3B3B"/>
+          <w:kern w:val="0"/>
+          <w:sz w:val="28"/>
+          <w:szCs w:val="28"/>
+          <w:shd w:val="clear" w:fill="FFFFFF"/>
+          <w:lang w:val="en-US" w:eastAsia="zh-CN" w:bidi="ar"/>
+        </w:rPr>
+        <w:t xml:space="preserve">  </w:t>
+      </w:r>
+    </w:p>
+    <w:p>
+      <w:pPr>
+        <w:keepNext w:val="0"/>
+        <w:keepLines w:val="0"/>
+        <w:widowControl/>
+        <w:suppressLineNumbers w:val="0"/>
+        <w:shd w:val="clear" w:fill="FFFFFF"/>
+        <w:spacing w:line="228" w:lineRule="atLeast"/>
+        <w:jc w:val="left"/>
+        <w:rPr>
+          <w:rFonts w:hint="default" w:ascii="Consolas" w:hAnsi="Consolas" w:eastAsia="Consolas" w:cs="Consolas"/>
+          <w:b w:val="0"/>
+          <w:bCs w:val="0"/>
+          <w:color w:val="3B3B3B"/>
+          <w:sz w:val="28"/>
+          <w:szCs w:val="28"/>
+        </w:rPr>
+      </w:pPr>
+    </w:p>
+    <w:p>
+      <w:pPr>
+        <w:keepNext w:val="0"/>
+        <w:keepLines w:val="0"/>
+        <w:widowControl/>
+        <w:suppressLineNumbers w:val="0"/>
+        <w:shd w:val="clear" w:fill="FFFFFF"/>
+        <w:spacing w:line="228" w:lineRule="atLeast"/>
+        <w:jc w:val="left"/>
+        <w:rPr>
+          <w:rFonts w:hint="default" w:ascii="Consolas" w:hAnsi="Consolas" w:eastAsia="Consolas" w:cs="Consolas"/>
+          <w:b w:val="0"/>
+          <w:bCs w:val="0"/>
+          <w:color w:val="3B3B3B"/>
+          <w:sz w:val="28"/>
+          <w:szCs w:val="28"/>
+        </w:rPr>
+      </w:pPr>
+      <w:r>
+        <w:rPr>
+          <w:rFonts w:hint="default" w:ascii="Consolas" w:hAnsi="Consolas" w:eastAsia="Consolas" w:cs="Consolas"/>
+          <w:b w:val="0"/>
+          <w:bCs w:val="0"/>
+          <w:color w:val="800000"/>
+          <w:kern w:val="0"/>
+          <w:sz w:val="28"/>
+          <w:szCs w:val="28"/>
+          <w:shd w:val="clear" w:fill="FFFFFF"/>
+          <w:lang w:val="en-US" w:eastAsia="zh-CN" w:bidi="ar"/>
+        </w:rPr>
+        <w:t>&lt;script&gt;</w:t>
+      </w:r>
+    </w:p>
+    <w:p>
+      <w:pPr>
+        <w:keepNext w:val="0"/>
+        <w:keepLines w:val="0"/>
+        <w:widowControl/>
+        <w:suppressLineNumbers w:val="0"/>
+        <w:shd w:val="clear" w:fill="FFFFFF"/>
+        <w:spacing w:line="228" w:lineRule="atLeast"/>
+        <w:jc w:val="left"/>
+        <w:rPr>
+          <w:rFonts w:hint="default" w:ascii="Consolas" w:hAnsi="Consolas" w:eastAsia="Consolas" w:cs="Consolas"/>
+          <w:b w:val="0"/>
+          <w:bCs w:val="0"/>
+          <w:color w:val="3B3B3B"/>
+          <w:sz w:val="28"/>
+          <w:szCs w:val="28"/>
+        </w:rPr>
+      </w:pPr>
+      <w:r>
+        <w:rPr>
+          <w:rFonts w:hint="default" w:ascii="Consolas" w:hAnsi="Consolas" w:eastAsia="Consolas" w:cs="Consolas"/>
+          <w:b w:val="0"/>
+          <w:bCs w:val="0"/>
+          <w:color w:val="0000FF"/>
+          <w:kern w:val="0"/>
+          <w:sz w:val="28"/>
+          <w:szCs w:val="28"/>
+          <w:shd w:val="clear" w:fill="FFFFFF"/>
+          <w:lang w:val="en-US" w:eastAsia="zh-CN" w:bidi="ar"/>
+        </w:rPr>
+        <w:t>const</w:t>
+      </w:r>
+      <w:r>
+        <w:rPr>
+          <w:rFonts w:hint="default" w:ascii="Consolas" w:hAnsi="Consolas" w:eastAsia="Consolas" w:cs="Consolas"/>
+          <w:b w:val="0"/>
+          <w:bCs w:val="0"/>
+          <w:color w:val="000000"/>
+          <w:kern w:val="0"/>
+          <w:sz w:val="28"/>
+          <w:szCs w:val="28"/>
+          <w:shd w:val="clear" w:fill="FFFFFF"/>
+          <w:lang w:val="en-US" w:eastAsia="zh-CN" w:bidi="ar"/>
+        </w:rPr>
+        <w:t xml:space="preserve"> </w:t>
+      </w:r>
+      <w:r>
+        <w:rPr>
+          <w:rFonts w:hint="default" w:ascii="Consolas" w:hAnsi="Consolas" w:eastAsia="Consolas" w:cs="Consolas"/>
+          <w:b w:val="0"/>
+          <w:bCs w:val="0"/>
+          <w:color w:val="0070C1"/>
+          <w:kern w:val="0"/>
+          <w:sz w:val="28"/>
+          <w:szCs w:val="28"/>
+          <w:shd w:val="clear" w:fill="FFFFFF"/>
+          <w:lang w:val="en-US" w:eastAsia="zh-CN" w:bidi="ar"/>
+        </w:rPr>
+        <w:t>data</w:t>
+      </w:r>
+      <w:r>
+        <w:rPr>
+          <w:rFonts w:hint="default" w:ascii="Consolas" w:hAnsi="Consolas" w:eastAsia="Consolas" w:cs="Consolas"/>
+          <w:b w:val="0"/>
+          <w:bCs w:val="0"/>
+          <w:color w:val="000000"/>
+          <w:kern w:val="0"/>
+          <w:sz w:val="28"/>
+          <w:szCs w:val="28"/>
+          <w:shd w:val="clear" w:fill="FFFFFF"/>
+          <w:lang w:val="en-US" w:eastAsia="zh-CN" w:bidi="ar"/>
+        </w:rPr>
+        <w:t xml:space="preserve"> = [</w:t>
+      </w:r>
+    </w:p>
+    <w:p>
+      <w:pPr>
+        <w:keepNext w:val="0"/>
+        <w:keepLines w:val="0"/>
+        <w:widowControl/>
+        <w:suppressLineNumbers w:val="0"/>
+        <w:shd w:val="clear" w:fill="FFFFFF"/>
+        <w:spacing w:line="228" w:lineRule="atLeast"/>
+        <w:jc w:val="left"/>
+        <w:rPr>
+          <w:rFonts w:hint="default" w:ascii="Consolas" w:hAnsi="Consolas" w:eastAsia="Consolas" w:cs="Consolas"/>
+          <w:b w:val="0"/>
+          <w:bCs w:val="0"/>
+          <w:color w:val="3B3B3B"/>
+          <w:sz w:val="28"/>
+          <w:szCs w:val="28"/>
+        </w:rPr>
+      </w:pPr>
+      <w:r>
+        <w:rPr>
+          <w:rFonts w:hint="default" w:ascii="Consolas" w:hAnsi="Consolas" w:eastAsia="Consolas" w:cs="Consolas"/>
+          <w:b w:val="0"/>
+          <w:bCs w:val="0"/>
+          <w:color w:val="000000"/>
+          <w:kern w:val="0"/>
+          <w:sz w:val="28"/>
+          <w:szCs w:val="28"/>
+          <w:shd w:val="clear" w:fill="FFFFFF"/>
+          <w:lang w:val="en-US" w:eastAsia="zh-CN" w:bidi="ar"/>
+        </w:rPr>
+        <w:t xml:space="preserve">    { </w:t>
+      </w:r>
+      <w:r>
+        <w:rPr>
+          <w:rFonts w:hint="default" w:ascii="Consolas" w:hAnsi="Consolas" w:eastAsia="Consolas" w:cs="Consolas"/>
+          <w:b w:val="0"/>
+          <w:bCs w:val="0"/>
+          <w:color w:val="A31515"/>
+          <w:kern w:val="0"/>
+          <w:sz w:val="28"/>
+          <w:szCs w:val="28"/>
+          <w:shd w:val="clear" w:fill="FFFFFF"/>
+          <w:lang w:val="en-US" w:eastAsia="zh-CN" w:bidi="ar"/>
+        </w:rPr>
+        <w:t>"name"</w:t>
+      </w:r>
+      <w:r>
+        <w:rPr>
+          <w:rFonts w:hint="default" w:ascii="Consolas" w:hAnsi="Consolas" w:eastAsia="Consolas" w:cs="Consolas"/>
+          <w:b w:val="0"/>
+          <w:bCs w:val="0"/>
+          <w:color w:val="001080"/>
+          <w:kern w:val="0"/>
+          <w:sz w:val="28"/>
+          <w:szCs w:val="28"/>
+          <w:shd w:val="clear" w:fill="FFFFFF"/>
+          <w:lang w:val="en-US" w:eastAsia="zh-CN" w:bidi="ar"/>
+        </w:rPr>
+        <w:t>:</w:t>
+      </w:r>
+      <w:r>
+        <w:rPr>
+          <w:rFonts w:hint="default" w:ascii="Consolas" w:hAnsi="Consolas" w:eastAsia="Consolas" w:cs="Consolas"/>
+          <w:b w:val="0"/>
+          <w:bCs w:val="0"/>
+          <w:color w:val="000000"/>
+          <w:kern w:val="0"/>
+          <w:sz w:val="28"/>
+          <w:szCs w:val="28"/>
+          <w:shd w:val="clear" w:fill="FFFFFF"/>
+          <w:lang w:val="en-US" w:eastAsia="zh-CN" w:bidi="ar"/>
+        </w:rPr>
+        <w:t xml:space="preserve"> </w:t>
+      </w:r>
+      <w:r>
+        <w:rPr>
+          <w:rFonts w:hint="default" w:ascii="Consolas" w:hAnsi="Consolas" w:eastAsia="Consolas" w:cs="Consolas"/>
+          <w:b w:val="0"/>
+          <w:bCs w:val="0"/>
+          <w:color w:val="A31515"/>
+          <w:kern w:val="0"/>
+          <w:sz w:val="28"/>
+          <w:szCs w:val="28"/>
+          <w:shd w:val="clear" w:fill="FFFFFF"/>
+          <w:lang w:val="en-US" w:eastAsia="zh-CN" w:bidi="ar"/>
+        </w:rPr>
+        <w:t>"Alisher Navoiy"</w:t>
+      </w:r>
+      <w:r>
+        <w:rPr>
+          <w:rFonts w:hint="default" w:ascii="Consolas" w:hAnsi="Consolas" w:eastAsia="Consolas" w:cs="Consolas"/>
+          <w:b w:val="0"/>
+          <w:bCs w:val="0"/>
+          <w:color w:val="000000"/>
+          <w:kern w:val="0"/>
+          <w:sz w:val="28"/>
+          <w:szCs w:val="28"/>
+          <w:shd w:val="clear" w:fill="FFFFFF"/>
+          <w:lang w:val="en-US" w:eastAsia="zh-CN" w:bidi="ar"/>
+        </w:rPr>
+        <w:t xml:space="preserve">, </w:t>
+      </w:r>
+      <w:r>
+        <w:rPr>
+          <w:rFonts w:hint="default" w:ascii="Consolas" w:hAnsi="Consolas" w:eastAsia="Consolas" w:cs="Consolas"/>
+          <w:b w:val="0"/>
+          <w:bCs w:val="0"/>
+          <w:color w:val="A31515"/>
+          <w:kern w:val="0"/>
+          <w:sz w:val="28"/>
+          <w:szCs w:val="28"/>
+          <w:shd w:val="clear" w:fill="FFFFFF"/>
+          <w:lang w:val="en-US" w:eastAsia="zh-CN" w:bidi="ar"/>
+        </w:rPr>
+        <w:t>"profession"</w:t>
+      </w:r>
+      <w:r>
+        <w:rPr>
+          <w:rFonts w:hint="default" w:ascii="Consolas" w:hAnsi="Consolas" w:eastAsia="Consolas" w:cs="Consolas"/>
+          <w:b w:val="0"/>
+          <w:bCs w:val="0"/>
+          <w:color w:val="001080"/>
+          <w:kern w:val="0"/>
+          <w:sz w:val="28"/>
+          <w:szCs w:val="28"/>
+          <w:shd w:val="clear" w:fill="FFFFFF"/>
+          <w:lang w:val="en-US" w:eastAsia="zh-CN" w:bidi="ar"/>
+        </w:rPr>
+        <w:t>:</w:t>
+      </w:r>
+      <w:r>
+        <w:rPr>
+          <w:rFonts w:hint="default" w:ascii="Consolas" w:hAnsi="Consolas" w:eastAsia="Consolas" w:cs="Consolas"/>
+          <w:b w:val="0"/>
+          <w:bCs w:val="0"/>
+          <w:color w:val="000000"/>
+          <w:kern w:val="0"/>
+          <w:sz w:val="28"/>
+          <w:szCs w:val="28"/>
+          <w:shd w:val="clear" w:fill="FFFFFF"/>
+          <w:lang w:val="en-US" w:eastAsia="zh-CN" w:bidi="ar"/>
+        </w:rPr>
+        <w:t xml:space="preserve"> </w:t>
+      </w:r>
+      <w:r>
+        <w:rPr>
+          <w:rFonts w:hint="default" w:ascii="Consolas" w:hAnsi="Consolas" w:eastAsia="Consolas" w:cs="Consolas"/>
+          <w:b w:val="0"/>
+          <w:bCs w:val="0"/>
+          <w:color w:val="A31515"/>
+          <w:kern w:val="0"/>
+          <w:sz w:val="28"/>
+          <w:szCs w:val="28"/>
+          <w:shd w:val="clear" w:fill="FFFFFF"/>
+          <w:lang w:val="en-US" w:eastAsia="zh-CN" w:bidi="ar"/>
+        </w:rPr>
+        <w:t>"Shoir, mutafakkir"</w:t>
+      </w:r>
+      <w:r>
+        <w:rPr>
+          <w:rFonts w:hint="default" w:ascii="Consolas" w:hAnsi="Consolas" w:eastAsia="Consolas" w:cs="Consolas"/>
+          <w:b w:val="0"/>
+          <w:bCs w:val="0"/>
+          <w:color w:val="000000"/>
+          <w:kern w:val="0"/>
+          <w:sz w:val="28"/>
+          <w:szCs w:val="28"/>
+          <w:shd w:val="clear" w:fill="FFFFFF"/>
+          <w:lang w:val="en-US" w:eastAsia="zh-CN" w:bidi="ar"/>
+        </w:rPr>
+        <w:t xml:space="preserve">, </w:t>
+      </w:r>
+      <w:r>
+        <w:rPr>
+          <w:rFonts w:hint="default" w:ascii="Consolas" w:hAnsi="Consolas" w:eastAsia="Consolas" w:cs="Consolas"/>
+          <w:b w:val="0"/>
+          <w:bCs w:val="0"/>
+          <w:color w:val="A31515"/>
+          <w:kern w:val="0"/>
+          <w:sz w:val="28"/>
+          <w:szCs w:val="28"/>
+          <w:shd w:val="clear" w:fill="FFFFFF"/>
+          <w:lang w:val="en-US" w:eastAsia="zh-CN" w:bidi="ar"/>
+        </w:rPr>
+        <w:t>"link"</w:t>
+      </w:r>
+      <w:r>
+        <w:rPr>
+          <w:rFonts w:hint="default" w:ascii="Consolas" w:hAnsi="Consolas" w:eastAsia="Consolas" w:cs="Consolas"/>
+          <w:b w:val="0"/>
+          <w:bCs w:val="0"/>
+          <w:color w:val="001080"/>
+          <w:kern w:val="0"/>
+          <w:sz w:val="28"/>
+          <w:szCs w:val="28"/>
+          <w:shd w:val="clear" w:fill="FFFFFF"/>
+          <w:lang w:val="en-US" w:eastAsia="zh-CN" w:bidi="ar"/>
+        </w:rPr>
+        <w:t>:</w:t>
+      </w:r>
+      <w:r>
+        <w:rPr>
+          <w:rFonts w:hint="default" w:ascii="Consolas" w:hAnsi="Consolas" w:eastAsia="Consolas" w:cs="Consolas"/>
+          <w:b w:val="0"/>
+          <w:bCs w:val="0"/>
+          <w:color w:val="000000"/>
+          <w:kern w:val="0"/>
+          <w:sz w:val="28"/>
+          <w:szCs w:val="28"/>
+          <w:shd w:val="clear" w:fill="FFFFFF"/>
+          <w:lang w:val="en-US" w:eastAsia="zh-CN" w:bidi="ar"/>
+        </w:rPr>
+        <w:t xml:space="preserve"> </w:t>
+      </w:r>
+      <w:r>
+        <w:rPr>
+          <w:rFonts w:hint="default" w:ascii="Consolas" w:hAnsi="Consolas" w:eastAsia="Consolas" w:cs="Consolas"/>
+          <w:b w:val="0"/>
+          <w:bCs w:val="0"/>
+          <w:color w:val="A31515"/>
+          <w:kern w:val="0"/>
+          <w:sz w:val="28"/>
+          <w:szCs w:val="28"/>
+          <w:shd w:val="clear" w:fill="FFFFFF"/>
+          <w:lang w:val="en-US" w:eastAsia="zh-CN" w:bidi="ar"/>
+        </w:rPr>
+        <w:t>"navoiy.html"</w:t>
+      </w:r>
+      <w:r>
+        <w:rPr>
+          <w:rFonts w:hint="default" w:ascii="Consolas" w:hAnsi="Consolas" w:eastAsia="Consolas" w:cs="Consolas"/>
+          <w:b w:val="0"/>
+          <w:bCs w:val="0"/>
+          <w:color w:val="000000"/>
+          <w:kern w:val="0"/>
+          <w:sz w:val="28"/>
+          <w:szCs w:val="28"/>
+          <w:shd w:val="clear" w:fill="FFFFFF"/>
+          <w:lang w:val="en-US" w:eastAsia="zh-CN" w:bidi="ar"/>
+        </w:rPr>
+        <w:t xml:space="preserve"> },</w:t>
+      </w:r>
+    </w:p>
+    <w:p>
+      <w:pPr>
+        <w:keepNext w:val="0"/>
+        <w:keepLines w:val="0"/>
+        <w:widowControl/>
+        <w:suppressLineNumbers w:val="0"/>
+        <w:shd w:val="clear" w:fill="FFFFFF"/>
+        <w:spacing w:line="228" w:lineRule="atLeast"/>
+        <w:jc w:val="left"/>
+        <w:rPr>
+          <w:rFonts w:hint="default" w:ascii="Consolas" w:hAnsi="Consolas" w:eastAsia="Consolas" w:cs="Consolas"/>
+          <w:b w:val="0"/>
+          <w:bCs w:val="0"/>
+          <w:color w:val="3B3B3B"/>
+          <w:sz w:val="28"/>
+          <w:szCs w:val="28"/>
+        </w:rPr>
+      </w:pPr>
+      <w:r>
+        <w:rPr>
+          <w:rFonts w:hint="default" w:ascii="Consolas" w:hAnsi="Consolas" w:eastAsia="Consolas" w:cs="Consolas"/>
+          <w:b w:val="0"/>
+          <w:bCs w:val="0"/>
+          <w:color w:val="000000"/>
+          <w:kern w:val="0"/>
+          <w:sz w:val="28"/>
+          <w:szCs w:val="28"/>
+          <w:shd w:val="clear" w:fill="FFFFFF"/>
+          <w:lang w:val="en-US" w:eastAsia="zh-CN" w:bidi="ar"/>
+        </w:rPr>
+        <w:t xml:space="preserve">    { </w:t>
+      </w:r>
+      <w:r>
+        <w:rPr>
+          <w:rFonts w:hint="default" w:ascii="Consolas" w:hAnsi="Consolas" w:eastAsia="Consolas" w:cs="Consolas"/>
+          <w:b w:val="0"/>
+          <w:bCs w:val="0"/>
+          <w:color w:val="A31515"/>
+          <w:kern w:val="0"/>
+          <w:sz w:val="28"/>
+          <w:szCs w:val="28"/>
+          <w:shd w:val="clear" w:fill="FFFFFF"/>
+          <w:lang w:val="en-US" w:eastAsia="zh-CN" w:bidi="ar"/>
+        </w:rPr>
+        <w:t>"name"</w:t>
+      </w:r>
+      <w:r>
+        <w:rPr>
+          <w:rFonts w:hint="default" w:ascii="Consolas" w:hAnsi="Consolas" w:eastAsia="Consolas" w:cs="Consolas"/>
+          <w:b w:val="0"/>
+          <w:bCs w:val="0"/>
+          <w:color w:val="001080"/>
+          <w:kern w:val="0"/>
+          <w:sz w:val="28"/>
+          <w:szCs w:val="28"/>
+          <w:shd w:val="clear" w:fill="FFFFFF"/>
+          <w:lang w:val="en-US" w:eastAsia="zh-CN" w:bidi="ar"/>
+        </w:rPr>
+        <w:t>:</w:t>
+      </w:r>
+      <w:r>
+        <w:rPr>
+          <w:rFonts w:hint="default" w:ascii="Consolas" w:hAnsi="Consolas" w:eastAsia="Consolas" w:cs="Consolas"/>
+          <w:b w:val="0"/>
+          <w:bCs w:val="0"/>
+          <w:color w:val="000000"/>
+          <w:kern w:val="0"/>
+          <w:sz w:val="28"/>
+          <w:szCs w:val="28"/>
+          <w:shd w:val="clear" w:fill="FFFFFF"/>
+          <w:lang w:val="en-US" w:eastAsia="zh-CN" w:bidi="ar"/>
+        </w:rPr>
+        <w:t xml:space="preserve"> </w:t>
+      </w:r>
+      <w:r>
+        <w:rPr>
+          <w:rFonts w:hint="default" w:ascii="Consolas" w:hAnsi="Consolas" w:eastAsia="Consolas" w:cs="Consolas"/>
+          <w:b w:val="0"/>
+          <w:bCs w:val="0"/>
+          <w:color w:val="A31515"/>
+          <w:kern w:val="0"/>
+          <w:sz w:val="28"/>
+          <w:szCs w:val="28"/>
+          <w:shd w:val="clear" w:fill="FFFFFF"/>
+          <w:lang w:val="en-US" w:eastAsia="zh-CN" w:bidi="ar"/>
+        </w:rPr>
+        <w:t>"Amir Temur"</w:t>
+      </w:r>
+      <w:r>
+        <w:rPr>
+          <w:rFonts w:hint="default" w:ascii="Consolas" w:hAnsi="Consolas" w:eastAsia="Consolas" w:cs="Consolas"/>
+          <w:b w:val="0"/>
+          <w:bCs w:val="0"/>
+          <w:color w:val="000000"/>
+          <w:kern w:val="0"/>
+          <w:sz w:val="28"/>
+          <w:szCs w:val="28"/>
+          <w:shd w:val="clear" w:fill="FFFFFF"/>
+          <w:lang w:val="en-US" w:eastAsia="zh-CN" w:bidi="ar"/>
+        </w:rPr>
+        <w:t xml:space="preserve">, </w:t>
+      </w:r>
+      <w:r>
+        <w:rPr>
+          <w:rFonts w:hint="default" w:ascii="Consolas" w:hAnsi="Consolas" w:eastAsia="Consolas" w:cs="Consolas"/>
+          <w:b w:val="0"/>
+          <w:bCs w:val="0"/>
+          <w:color w:val="A31515"/>
+          <w:kern w:val="0"/>
+          <w:sz w:val="28"/>
+          <w:szCs w:val="28"/>
+          <w:shd w:val="clear" w:fill="FFFFFF"/>
+          <w:lang w:val="en-US" w:eastAsia="zh-CN" w:bidi="ar"/>
+        </w:rPr>
+        <w:t>"profession"</w:t>
+      </w:r>
+      <w:r>
+        <w:rPr>
+          <w:rFonts w:hint="default" w:ascii="Consolas" w:hAnsi="Consolas" w:eastAsia="Consolas" w:cs="Consolas"/>
+          <w:b w:val="0"/>
+          <w:bCs w:val="0"/>
+          <w:color w:val="001080"/>
+          <w:kern w:val="0"/>
+          <w:sz w:val="28"/>
+          <w:szCs w:val="28"/>
+          <w:shd w:val="clear" w:fill="FFFFFF"/>
+          <w:lang w:val="en-US" w:eastAsia="zh-CN" w:bidi="ar"/>
+        </w:rPr>
+        <w:t>:</w:t>
+      </w:r>
+      <w:r>
+        <w:rPr>
+          <w:rFonts w:hint="default" w:ascii="Consolas" w:hAnsi="Consolas" w:eastAsia="Consolas" w:cs="Consolas"/>
+          <w:b w:val="0"/>
+          <w:bCs w:val="0"/>
+          <w:color w:val="000000"/>
+          <w:kern w:val="0"/>
+          <w:sz w:val="28"/>
+          <w:szCs w:val="28"/>
+          <w:shd w:val="clear" w:fill="FFFFFF"/>
+          <w:lang w:val="en-US" w:eastAsia="zh-CN" w:bidi="ar"/>
+        </w:rPr>
+        <w:t xml:space="preserve"> </w:t>
+      </w:r>
+      <w:r>
+        <w:rPr>
+          <w:rFonts w:hint="default" w:ascii="Consolas" w:hAnsi="Consolas" w:eastAsia="Consolas" w:cs="Consolas"/>
+          <w:b w:val="0"/>
+          <w:bCs w:val="0"/>
+          <w:color w:val="A31515"/>
+          <w:kern w:val="0"/>
+          <w:sz w:val="28"/>
+          <w:szCs w:val="28"/>
+          <w:shd w:val="clear" w:fill="FFFFFF"/>
+          <w:lang w:val="en-US" w:eastAsia="zh-CN" w:bidi="ar"/>
+        </w:rPr>
+        <w:t>"Sarkarda, davlat arbobi"</w:t>
+      </w:r>
+      <w:r>
+        <w:rPr>
+          <w:rFonts w:hint="default" w:ascii="Consolas" w:hAnsi="Consolas" w:eastAsia="Consolas" w:cs="Consolas"/>
+          <w:b w:val="0"/>
+          <w:bCs w:val="0"/>
+          <w:color w:val="000000"/>
+          <w:kern w:val="0"/>
+          <w:sz w:val="28"/>
+          <w:szCs w:val="28"/>
+          <w:shd w:val="clear" w:fill="FFFFFF"/>
+          <w:lang w:val="en-US" w:eastAsia="zh-CN" w:bidi="ar"/>
+        </w:rPr>
+        <w:t xml:space="preserve">, </w:t>
+      </w:r>
+      <w:r>
+        <w:rPr>
+          <w:rFonts w:hint="default" w:ascii="Consolas" w:hAnsi="Consolas" w:eastAsia="Consolas" w:cs="Consolas"/>
+          <w:b w:val="0"/>
+          <w:bCs w:val="0"/>
+          <w:color w:val="A31515"/>
+          <w:kern w:val="0"/>
+          <w:sz w:val="28"/>
+          <w:szCs w:val="28"/>
+          <w:shd w:val="clear" w:fill="FFFFFF"/>
+          <w:lang w:val="en-US" w:eastAsia="zh-CN" w:bidi="ar"/>
+        </w:rPr>
+        <w:t>"link"</w:t>
+      </w:r>
+      <w:r>
+        <w:rPr>
+          <w:rFonts w:hint="default" w:ascii="Consolas" w:hAnsi="Consolas" w:eastAsia="Consolas" w:cs="Consolas"/>
+          <w:b w:val="0"/>
+          <w:bCs w:val="0"/>
+          <w:color w:val="001080"/>
+          <w:kern w:val="0"/>
+          <w:sz w:val="28"/>
+          <w:szCs w:val="28"/>
+          <w:shd w:val="clear" w:fill="FFFFFF"/>
+          <w:lang w:val="en-US" w:eastAsia="zh-CN" w:bidi="ar"/>
+        </w:rPr>
+        <w:t>:</w:t>
+      </w:r>
+      <w:r>
+        <w:rPr>
+          <w:rFonts w:hint="default" w:ascii="Consolas" w:hAnsi="Consolas" w:eastAsia="Consolas" w:cs="Consolas"/>
+          <w:b w:val="0"/>
+          <w:bCs w:val="0"/>
+          <w:color w:val="000000"/>
+          <w:kern w:val="0"/>
+          <w:sz w:val="28"/>
+          <w:szCs w:val="28"/>
+          <w:shd w:val="clear" w:fill="FFFFFF"/>
+          <w:lang w:val="en-US" w:eastAsia="zh-CN" w:bidi="ar"/>
+        </w:rPr>
+        <w:t xml:space="preserve"> </w:t>
+      </w:r>
+      <w:r>
+        <w:rPr>
+          <w:rFonts w:hint="default" w:ascii="Consolas" w:hAnsi="Consolas" w:eastAsia="Consolas" w:cs="Consolas"/>
+          <w:b w:val="0"/>
+          <w:bCs w:val="0"/>
+          <w:color w:val="A31515"/>
+          <w:kern w:val="0"/>
+          <w:sz w:val="28"/>
+          <w:szCs w:val="28"/>
+          <w:shd w:val="clear" w:fill="FFFFFF"/>
+          <w:lang w:val="en-US" w:eastAsia="zh-CN" w:bidi="ar"/>
+        </w:rPr>
+        <w:t>"temur.html"</w:t>
+      </w:r>
+      <w:r>
+        <w:rPr>
+          <w:rFonts w:hint="default" w:ascii="Consolas" w:hAnsi="Consolas" w:eastAsia="Consolas" w:cs="Consolas"/>
+          <w:b w:val="0"/>
+          <w:bCs w:val="0"/>
+          <w:color w:val="000000"/>
+          <w:kern w:val="0"/>
+          <w:sz w:val="28"/>
+          <w:szCs w:val="28"/>
+          <w:shd w:val="clear" w:fill="FFFFFF"/>
+          <w:lang w:val="en-US" w:eastAsia="zh-CN" w:bidi="ar"/>
+        </w:rPr>
+        <w:t xml:space="preserve"> },</w:t>
+      </w:r>
+    </w:p>
+    <w:p>
+      <w:pPr>
+        <w:keepNext w:val="0"/>
+        <w:keepLines w:val="0"/>
+        <w:widowControl/>
+        <w:suppressLineNumbers w:val="0"/>
+        <w:shd w:val="clear" w:fill="FFFFFF"/>
+        <w:spacing w:line="228" w:lineRule="atLeast"/>
+        <w:jc w:val="left"/>
+        <w:rPr>
+          <w:rFonts w:hint="default" w:ascii="Consolas" w:hAnsi="Consolas" w:eastAsia="Consolas" w:cs="Consolas"/>
+          <w:b w:val="0"/>
+          <w:bCs w:val="0"/>
+          <w:color w:val="3B3B3B"/>
+          <w:sz w:val="28"/>
+          <w:szCs w:val="28"/>
+        </w:rPr>
+      </w:pPr>
+      <w:r>
+        <w:rPr>
+          <w:rFonts w:hint="default" w:ascii="Consolas" w:hAnsi="Consolas" w:eastAsia="Consolas" w:cs="Consolas"/>
+          <w:b w:val="0"/>
+          <w:bCs w:val="0"/>
+          <w:color w:val="000000"/>
+          <w:kern w:val="0"/>
+          <w:sz w:val="28"/>
+          <w:szCs w:val="28"/>
+          <w:shd w:val="clear" w:fill="FFFFFF"/>
+          <w:lang w:val="en-US" w:eastAsia="zh-CN" w:bidi="ar"/>
+        </w:rPr>
+        <w:t xml:space="preserve">    { </w:t>
+      </w:r>
+      <w:r>
+        <w:rPr>
+          <w:rFonts w:hint="default" w:ascii="Consolas" w:hAnsi="Consolas" w:eastAsia="Consolas" w:cs="Consolas"/>
+          <w:b w:val="0"/>
+          <w:bCs w:val="0"/>
+          <w:color w:val="A31515"/>
+          <w:kern w:val="0"/>
+          <w:sz w:val="28"/>
+          <w:szCs w:val="28"/>
+          <w:shd w:val="clear" w:fill="FFFFFF"/>
+          <w:lang w:val="en-US" w:eastAsia="zh-CN" w:bidi="ar"/>
+        </w:rPr>
+        <w:t>"name"</w:t>
+      </w:r>
+      <w:r>
+        <w:rPr>
+          <w:rFonts w:hint="default" w:ascii="Consolas" w:hAnsi="Consolas" w:eastAsia="Consolas" w:cs="Consolas"/>
+          <w:b w:val="0"/>
+          <w:bCs w:val="0"/>
+          <w:color w:val="001080"/>
+          <w:kern w:val="0"/>
+          <w:sz w:val="28"/>
+          <w:szCs w:val="28"/>
+          <w:shd w:val="clear" w:fill="FFFFFF"/>
+          <w:lang w:val="en-US" w:eastAsia="zh-CN" w:bidi="ar"/>
+        </w:rPr>
+        <w:t>:</w:t>
+      </w:r>
+      <w:r>
+        <w:rPr>
+          <w:rFonts w:hint="default" w:ascii="Consolas" w:hAnsi="Consolas" w:eastAsia="Consolas" w:cs="Consolas"/>
+          <w:b w:val="0"/>
+          <w:bCs w:val="0"/>
+          <w:color w:val="000000"/>
+          <w:kern w:val="0"/>
+          <w:sz w:val="28"/>
+          <w:szCs w:val="28"/>
+          <w:shd w:val="clear" w:fill="FFFFFF"/>
+          <w:lang w:val="en-US" w:eastAsia="zh-CN" w:bidi="ar"/>
+        </w:rPr>
+        <w:t xml:space="preserve"> </w:t>
+      </w:r>
+      <w:r>
+        <w:rPr>
+          <w:rFonts w:hint="default" w:ascii="Consolas" w:hAnsi="Consolas" w:eastAsia="Consolas" w:cs="Consolas"/>
+          <w:b w:val="0"/>
+          <w:bCs w:val="0"/>
+          <w:color w:val="A31515"/>
+          <w:kern w:val="0"/>
+          <w:sz w:val="28"/>
+          <w:szCs w:val="28"/>
+          <w:shd w:val="clear" w:fill="FFFFFF"/>
+          <w:lang w:val="en-US" w:eastAsia="zh-CN" w:bidi="ar"/>
+        </w:rPr>
+        <w:t>"Ibn Sino"</w:t>
+      </w:r>
+      <w:r>
+        <w:rPr>
+          <w:rFonts w:hint="default" w:ascii="Consolas" w:hAnsi="Consolas" w:eastAsia="Consolas" w:cs="Consolas"/>
+          <w:b w:val="0"/>
+          <w:bCs w:val="0"/>
+          <w:color w:val="000000"/>
+          <w:kern w:val="0"/>
+          <w:sz w:val="28"/>
+          <w:szCs w:val="28"/>
+          <w:shd w:val="clear" w:fill="FFFFFF"/>
+          <w:lang w:val="en-US" w:eastAsia="zh-CN" w:bidi="ar"/>
+        </w:rPr>
+        <w:t xml:space="preserve">, </w:t>
+      </w:r>
+      <w:r>
+        <w:rPr>
+          <w:rFonts w:hint="default" w:ascii="Consolas" w:hAnsi="Consolas" w:eastAsia="Consolas" w:cs="Consolas"/>
+          <w:b w:val="0"/>
+          <w:bCs w:val="0"/>
+          <w:color w:val="A31515"/>
+          <w:kern w:val="0"/>
+          <w:sz w:val="28"/>
+          <w:szCs w:val="28"/>
+          <w:shd w:val="clear" w:fill="FFFFFF"/>
+          <w:lang w:val="en-US" w:eastAsia="zh-CN" w:bidi="ar"/>
+        </w:rPr>
+        <w:t>"profession"</w:t>
+      </w:r>
+      <w:r>
+        <w:rPr>
+          <w:rFonts w:hint="default" w:ascii="Consolas" w:hAnsi="Consolas" w:eastAsia="Consolas" w:cs="Consolas"/>
+          <w:b w:val="0"/>
+          <w:bCs w:val="0"/>
+          <w:color w:val="001080"/>
+          <w:kern w:val="0"/>
+          <w:sz w:val="28"/>
+          <w:szCs w:val="28"/>
+          <w:shd w:val="clear" w:fill="FFFFFF"/>
+          <w:lang w:val="en-US" w:eastAsia="zh-CN" w:bidi="ar"/>
+        </w:rPr>
+        <w:t>:</w:t>
+      </w:r>
+      <w:r>
+        <w:rPr>
+          <w:rFonts w:hint="default" w:ascii="Consolas" w:hAnsi="Consolas" w:eastAsia="Consolas" w:cs="Consolas"/>
+          <w:b w:val="0"/>
+          <w:bCs w:val="0"/>
+          <w:color w:val="000000"/>
+          <w:kern w:val="0"/>
+          <w:sz w:val="28"/>
+          <w:szCs w:val="28"/>
+          <w:shd w:val="clear" w:fill="FFFFFF"/>
+          <w:lang w:val="en-US" w:eastAsia="zh-CN" w:bidi="ar"/>
+        </w:rPr>
+        <w:t xml:space="preserve"> </w:t>
+      </w:r>
+      <w:r>
+        <w:rPr>
+          <w:rFonts w:hint="default" w:ascii="Consolas" w:hAnsi="Consolas" w:eastAsia="Consolas" w:cs="Consolas"/>
+          <w:b w:val="0"/>
+          <w:bCs w:val="0"/>
+          <w:color w:val="A31515"/>
+          <w:kern w:val="0"/>
+          <w:sz w:val="28"/>
+          <w:szCs w:val="28"/>
+          <w:shd w:val="clear" w:fill="FFFFFF"/>
+          <w:lang w:val="en-US" w:eastAsia="zh-CN" w:bidi="ar"/>
+        </w:rPr>
+        <w:t>"Olim, tabib"</w:t>
+      </w:r>
+      <w:r>
+        <w:rPr>
+          <w:rFonts w:hint="default" w:ascii="Consolas" w:hAnsi="Consolas" w:eastAsia="Consolas" w:cs="Consolas"/>
+          <w:b w:val="0"/>
+          <w:bCs w:val="0"/>
+          <w:color w:val="000000"/>
+          <w:kern w:val="0"/>
+          <w:sz w:val="28"/>
+          <w:szCs w:val="28"/>
+          <w:shd w:val="clear" w:fill="FFFFFF"/>
+          <w:lang w:val="en-US" w:eastAsia="zh-CN" w:bidi="ar"/>
+        </w:rPr>
+        <w:t xml:space="preserve">, </w:t>
+      </w:r>
+      <w:r>
+        <w:rPr>
+          <w:rFonts w:hint="default" w:ascii="Consolas" w:hAnsi="Consolas" w:eastAsia="Consolas" w:cs="Consolas"/>
+          <w:b w:val="0"/>
+          <w:bCs w:val="0"/>
+          <w:color w:val="A31515"/>
+          <w:kern w:val="0"/>
+          <w:sz w:val="28"/>
+          <w:szCs w:val="28"/>
+          <w:shd w:val="clear" w:fill="FFFFFF"/>
+          <w:lang w:val="en-US" w:eastAsia="zh-CN" w:bidi="ar"/>
+        </w:rPr>
+        <w:t>"link"</w:t>
+      </w:r>
+      <w:r>
+        <w:rPr>
+          <w:rFonts w:hint="default" w:ascii="Consolas" w:hAnsi="Consolas" w:eastAsia="Consolas" w:cs="Consolas"/>
+          <w:b w:val="0"/>
+          <w:bCs w:val="0"/>
+          <w:color w:val="001080"/>
+          <w:kern w:val="0"/>
+          <w:sz w:val="28"/>
+          <w:szCs w:val="28"/>
+          <w:shd w:val="clear" w:fill="FFFFFF"/>
+          <w:lang w:val="en-US" w:eastAsia="zh-CN" w:bidi="ar"/>
+        </w:rPr>
+        <w:t>:</w:t>
+      </w:r>
+      <w:r>
+        <w:rPr>
+          <w:rFonts w:hint="default" w:ascii="Consolas" w:hAnsi="Consolas" w:eastAsia="Consolas" w:cs="Consolas"/>
+          <w:b w:val="0"/>
+          <w:bCs w:val="0"/>
+          <w:color w:val="000000"/>
+          <w:kern w:val="0"/>
+          <w:sz w:val="28"/>
+          <w:szCs w:val="28"/>
+          <w:shd w:val="clear" w:fill="FFFFFF"/>
+          <w:lang w:val="en-US" w:eastAsia="zh-CN" w:bidi="ar"/>
+        </w:rPr>
+        <w:t xml:space="preserve"> </w:t>
+      </w:r>
+      <w:r>
+        <w:rPr>
+          <w:rFonts w:hint="default" w:ascii="Consolas" w:hAnsi="Consolas" w:eastAsia="Consolas" w:cs="Consolas"/>
+          <w:b w:val="0"/>
+          <w:bCs w:val="0"/>
+          <w:color w:val="A31515"/>
+          <w:kern w:val="0"/>
+          <w:sz w:val="28"/>
+          <w:szCs w:val="28"/>
+          <w:shd w:val="clear" w:fill="FFFFFF"/>
+          <w:lang w:val="en-US" w:eastAsia="zh-CN" w:bidi="ar"/>
+        </w:rPr>
+        <w:t>"sino.html"</w:t>
+      </w:r>
+      <w:r>
+        <w:rPr>
+          <w:rFonts w:hint="default" w:ascii="Consolas" w:hAnsi="Consolas" w:eastAsia="Consolas" w:cs="Consolas"/>
+          <w:b w:val="0"/>
+          <w:bCs w:val="0"/>
+          <w:color w:val="000000"/>
+          <w:kern w:val="0"/>
+          <w:sz w:val="28"/>
+          <w:szCs w:val="28"/>
+          <w:shd w:val="clear" w:fill="FFFFFF"/>
+          <w:lang w:val="en-US" w:eastAsia="zh-CN" w:bidi="ar"/>
+        </w:rPr>
+        <w:t xml:space="preserve"> }</w:t>
+      </w:r>
+    </w:p>
+    <w:p>
+      <w:pPr>
+        <w:keepNext w:val="0"/>
+        <w:keepLines w:val="0"/>
+        <w:widowControl/>
+        <w:suppressLineNumbers w:val="0"/>
+        <w:shd w:val="clear" w:fill="FFFFFF"/>
+        <w:spacing w:line="228" w:lineRule="atLeast"/>
+        <w:jc w:val="left"/>
+        <w:rPr>
+          <w:rFonts w:hint="default" w:ascii="Consolas" w:hAnsi="Consolas" w:eastAsia="Consolas" w:cs="Consolas"/>
+          <w:b w:val="0"/>
+          <w:bCs w:val="0"/>
+          <w:color w:val="3B3B3B"/>
+          <w:sz w:val="28"/>
+          <w:szCs w:val="28"/>
+        </w:rPr>
+      </w:pPr>
+      <w:r>
+        <w:rPr>
+          <w:rFonts w:hint="default" w:ascii="Consolas" w:hAnsi="Consolas" w:eastAsia="Consolas" w:cs="Consolas"/>
+          <w:b w:val="0"/>
+          <w:bCs w:val="0"/>
+          <w:color w:val="000000"/>
+          <w:kern w:val="0"/>
+          <w:sz w:val="28"/>
+          <w:szCs w:val="28"/>
+          <w:shd w:val="clear" w:fill="FFFFFF"/>
+          <w:lang w:val="en-US" w:eastAsia="zh-CN" w:bidi="ar"/>
+        </w:rPr>
+        <w:t>];</w:t>
+      </w:r>
+    </w:p>
+    <w:p>
+      <w:pPr>
+        <w:keepNext w:val="0"/>
+        <w:keepLines w:val="0"/>
+        <w:widowControl/>
+        <w:suppressLineNumbers w:val="0"/>
+        <w:jc w:val="left"/>
+        <w:rPr>
+          <w:sz w:val="36"/>
+          <w:szCs w:val="36"/>
+        </w:rPr>
+      </w:pPr>
+    </w:p>
+    <w:p>
+      <w:pPr>
+        <w:keepNext w:val="0"/>
+        <w:keepLines w:val="0"/>
+        <w:widowControl/>
+        <w:suppressLineNumbers w:val="0"/>
+        <w:shd w:val="clear" w:fill="FFFFFF"/>
+        <w:spacing w:line="228" w:lineRule="atLeast"/>
+        <w:jc w:val="left"/>
+        <w:rPr>
+          <w:rFonts w:hint="default" w:ascii="Consolas" w:hAnsi="Consolas" w:eastAsia="Consolas" w:cs="Consolas"/>
+          <w:b w:val="0"/>
+          <w:bCs w:val="0"/>
+          <w:color w:val="3B3B3B"/>
+          <w:sz w:val="28"/>
+          <w:szCs w:val="28"/>
+        </w:rPr>
+      </w:pPr>
+      <w:r>
+        <w:rPr>
+          <w:rFonts w:hint="default" w:ascii="Consolas" w:hAnsi="Consolas" w:eastAsia="Consolas" w:cs="Consolas"/>
+          <w:b w:val="0"/>
+          <w:bCs w:val="0"/>
+          <w:color w:val="0000FF"/>
+          <w:kern w:val="0"/>
+          <w:sz w:val="28"/>
+          <w:szCs w:val="28"/>
+          <w:shd w:val="clear" w:fill="FFFFFF"/>
+          <w:lang w:val="en-US" w:eastAsia="zh-CN" w:bidi="ar"/>
+        </w:rPr>
+        <w:t>const</w:t>
+      </w:r>
+      <w:r>
+        <w:rPr>
+          <w:rFonts w:hint="default" w:ascii="Consolas" w:hAnsi="Consolas" w:eastAsia="Consolas" w:cs="Consolas"/>
+          <w:b w:val="0"/>
+          <w:bCs w:val="0"/>
+          <w:color w:val="000000"/>
+          <w:kern w:val="0"/>
+          <w:sz w:val="28"/>
+          <w:szCs w:val="28"/>
+          <w:shd w:val="clear" w:fill="FFFFFF"/>
+          <w:lang w:val="en-US" w:eastAsia="zh-CN" w:bidi="ar"/>
+        </w:rPr>
+        <w:t xml:space="preserve"> </w:t>
+      </w:r>
+      <w:r>
+        <w:rPr>
+          <w:rFonts w:hint="default" w:ascii="Consolas" w:hAnsi="Consolas" w:eastAsia="Consolas" w:cs="Consolas"/>
+          <w:b w:val="0"/>
+          <w:bCs w:val="0"/>
+          <w:color w:val="0070C1"/>
+          <w:kern w:val="0"/>
+          <w:sz w:val="28"/>
+          <w:szCs w:val="28"/>
+          <w:shd w:val="clear" w:fill="FFFFFF"/>
+          <w:lang w:val="en-US" w:eastAsia="zh-CN" w:bidi="ar"/>
+        </w:rPr>
+        <w:t>table</w:t>
+      </w:r>
+      <w:r>
+        <w:rPr>
+          <w:rFonts w:hint="default" w:ascii="Consolas" w:hAnsi="Consolas" w:eastAsia="Consolas" w:cs="Consolas"/>
+          <w:b w:val="0"/>
+          <w:bCs w:val="0"/>
+          <w:color w:val="000000"/>
+          <w:kern w:val="0"/>
+          <w:sz w:val="28"/>
+          <w:szCs w:val="28"/>
+          <w:shd w:val="clear" w:fill="FFFFFF"/>
+          <w:lang w:val="en-US" w:eastAsia="zh-CN" w:bidi="ar"/>
+        </w:rPr>
+        <w:t xml:space="preserve"> = </w:t>
+      </w:r>
+      <w:r>
+        <w:rPr>
+          <w:rFonts w:hint="default" w:ascii="Consolas" w:hAnsi="Consolas" w:eastAsia="Consolas" w:cs="Consolas"/>
+          <w:b w:val="0"/>
+          <w:bCs w:val="0"/>
+          <w:color w:val="001080"/>
+          <w:kern w:val="0"/>
+          <w:sz w:val="28"/>
+          <w:szCs w:val="28"/>
+          <w:shd w:val="clear" w:fill="FFFFFF"/>
+          <w:lang w:val="en-US" w:eastAsia="zh-CN" w:bidi="ar"/>
+        </w:rPr>
+        <w:t>document</w:t>
+      </w:r>
+      <w:r>
+        <w:rPr>
+          <w:rFonts w:hint="default" w:ascii="Consolas" w:hAnsi="Consolas" w:eastAsia="Consolas" w:cs="Consolas"/>
+          <w:b w:val="0"/>
+          <w:bCs w:val="0"/>
+          <w:color w:val="000000"/>
+          <w:kern w:val="0"/>
+          <w:sz w:val="28"/>
+          <w:szCs w:val="28"/>
+          <w:shd w:val="clear" w:fill="FFFFFF"/>
+          <w:lang w:val="en-US" w:eastAsia="zh-CN" w:bidi="ar"/>
+        </w:rPr>
+        <w:t>.</w:t>
+      </w:r>
+      <w:r>
+        <w:rPr>
+          <w:rFonts w:hint="default" w:ascii="Consolas" w:hAnsi="Consolas" w:eastAsia="Consolas" w:cs="Consolas"/>
+          <w:b w:val="0"/>
+          <w:bCs w:val="0"/>
+          <w:color w:val="795E26"/>
+          <w:kern w:val="0"/>
+          <w:sz w:val="28"/>
+          <w:szCs w:val="28"/>
+          <w:shd w:val="clear" w:fill="FFFFFF"/>
+          <w:lang w:val="en-US" w:eastAsia="zh-CN" w:bidi="ar"/>
+        </w:rPr>
+        <w:t>getElementById</w:t>
+      </w:r>
+      <w:r>
+        <w:rPr>
+          <w:rFonts w:hint="default" w:ascii="Consolas" w:hAnsi="Consolas" w:eastAsia="Consolas" w:cs="Consolas"/>
+          <w:b w:val="0"/>
+          <w:bCs w:val="0"/>
+          <w:color w:val="000000"/>
+          <w:kern w:val="0"/>
+          <w:sz w:val="28"/>
+          <w:szCs w:val="28"/>
+          <w:shd w:val="clear" w:fill="FFFFFF"/>
+          <w:lang w:val="en-US" w:eastAsia="zh-CN" w:bidi="ar"/>
+        </w:rPr>
+        <w:t>(</w:t>
+      </w:r>
+      <w:r>
+        <w:rPr>
+          <w:rFonts w:hint="default" w:ascii="Consolas" w:hAnsi="Consolas" w:eastAsia="Consolas" w:cs="Consolas"/>
+          <w:b w:val="0"/>
+          <w:bCs w:val="0"/>
+          <w:color w:val="A31515"/>
+          <w:kern w:val="0"/>
+          <w:sz w:val="28"/>
+          <w:szCs w:val="28"/>
+          <w:shd w:val="clear" w:fill="FFFFFF"/>
+          <w:lang w:val="en-US" w:eastAsia="zh-CN" w:bidi="ar"/>
+        </w:rPr>
+        <w:t>"peopleTable"</w:t>
+      </w:r>
+      <w:r>
+        <w:rPr>
+          <w:rFonts w:hint="default" w:ascii="Consolas" w:hAnsi="Consolas" w:eastAsia="Consolas" w:cs="Consolas"/>
+          <w:b w:val="0"/>
+          <w:bCs w:val="0"/>
+          <w:color w:val="000000"/>
+          <w:kern w:val="0"/>
+          <w:sz w:val="28"/>
+          <w:szCs w:val="28"/>
+          <w:shd w:val="clear" w:fill="FFFFFF"/>
+          <w:lang w:val="en-US" w:eastAsia="zh-CN" w:bidi="ar"/>
+        </w:rPr>
+        <w:t>);</w:t>
+      </w:r>
+    </w:p>
+    <w:p>
+      <w:pPr>
+        <w:keepNext w:val="0"/>
+        <w:keepLines w:val="0"/>
+        <w:widowControl/>
+        <w:suppressLineNumbers w:val="0"/>
+        <w:shd w:val="clear" w:fill="FFFFFF"/>
+        <w:spacing w:line="228" w:lineRule="atLeast"/>
+        <w:jc w:val="left"/>
+        <w:rPr>
+          <w:rFonts w:hint="default" w:ascii="Consolas" w:hAnsi="Consolas" w:eastAsia="Consolas" w:cs="Consolas"/>
+          <w:b w:val="0"/>
+          <w:bCs w:val="0"/>
+          <w:color w:val="3B3B3B"/>
+          <w:sz w:val="28"/>
+          <w:szCs w:val="28"/>
+        </w:rPr>
+      </w:pPr>
+      <w:r>
+        <w:rPr>
+          <w:rFonts w:hint="default" w:ascii="Consolas" w:hAnsi="Consolas" w:eastAsia="Consolas" w:cs="Consolas"/>
+          <w:b w:val="0"/>
+          <w:bCs w:val="0"/>
+          <w:color w:val="0070C1"/>
+          <w:kern w:val="0"/>
+          <w:sz w:val="28"/>
+          <w:szCs w:val="28"/>
+          <w:shd w:val="clear" w:fill="FFFFFF"/>
+          <w:lang w:val="en-US" w:eastAsia="zh-CN" w:bidi="ar"/>
+        </w:rPr>
+        <w:t>data</w:t>
+      </w:r>
+      <w:r>
+        <w:rPr>
+          <w:rFonts w:hint="default" w:ascii="Consolas" w:hAnsi="Consolas" w:eastAsia="Consolas" w:cs="Consolas"/>
+          <w:b w:val="0"/>
+          <w:bCs w:val="0"/>
+          <w:color w:val="000000"/>
+          <w:kern w:val="0"/>
+          <w:sz w:val="28"/>
+          <w:szCs w:val="28"/>
+          <w:shd w:val="clear" w:fill="FFFFFF"/>
+          <w:lang w:val="en-US" w:eastAsia="zh-CN" w:bidi="ar"/>
+        </w:rPr>
+        <w:t>.</w:t>
+      </w:r>
+      <w:r>
+        <w:rPr>
+          <w:rFonts w:hint="default" w:ascii="Consolas" w:hAnsi="Consolas" w:eastAsia="Consolas" w:cs="Consolas"/>
+          <w:b w:val="0"/>
+          <w:bCs w:val="0"/>
+          <w:color w:val="795E26"/>
+          <w:kern w:val="0"/>
+          <w:sz w:val="28"/>
+          <w:szCs w:val="28"/>
+          <w:shd w:val="clear" w:fill="FFFFFF"/>
+          <w:lang w:val="en-US" w:eastAsia="zh-CN" w:bidi="ar"/>
+        </w:rPr>
+        <w:t>forEach</w:t>
+      </w:r>
+      <w:r>
+        <w:rPr>
+          <w:rFonts w:hint="default" w:ascii="Consolas" w:hAnsi="Consolas" w:eastAsia="Consolas" w:cs="Consolas"/>
+          <w:b w:val="0"/>
+          <w:bCs w:val="0"/>
+          <w:color w:val="000000"/>
+          <w:kern w:val="0"/>
+          <w:sz w:val="28"/>
+          <w:szCs w:val="28"/>
+          <w:shd w:val="clear" w:fill="FFFFFF"/>
+          <w:lang w:val="en-US" w:eastAsia="zh-CN" w:bidi="ar"/>
+        </w:rPr>
+        <w:t>(</w:t>
+      </w:r>
+      <w:r>
+        <w:rPr>
+          <w:rFonts w:hint="default" w:ascii="Consolas" w:hAnsi="Consolas" w:eastAsia="Consolas" w:cs="Consolas"/>
+          <w:b w:val="0"/>
+          <w:bCs w:val="0"/>
+          <w:color w:val="001080"/>
+          <w:kern w:val="0"/>
+          <w:sz w:val="28"/>
+          <w:szCs w:val="28"/>
+          <w:shd w:val="clear" w:fill="FFFFFF"/>
+          <w:lang w:val="en-US" w:eastAsia="zh-CN" w:bidi="ar"/>
+        </w:rPr>
+        <w:t>person</w:t>
+      </w:r>
+      <w:r>
+        <w:rPr>
+          <w:rFonts w:hint="default" w:ascii="Consolas" w:hAnsi="Consolas" w:eastAsia="Consolas" w:cs="Consolas"/>
+          <w:b w:val="0"/>
+          <w:bCs w:val="0"/>
+          <w:color w:val="000000"/>
+          <w:kern w:val="0"/>
+          <w:sz w:val="28"/>
+          <w:szCs w:val="28"/>
+          <w:shd w:val="clear" w:fill="FFFFFF"/>
+          <w:lang w:val="en-US" w:eastAsia="zh-CN" w:bidi="ar"/>
+        </w:rPr>
+        <w:t xml:space="preserve"> </w:t>
+      </w:r>
+      <w:r>
+        <w:rPr>
+          <w:rFonts w:hint="default" w:ascii="Consolas" w:hAnsi="Consolas" w:eastAsia="Consolas" w:cs="Consolas"/>
+          <w:b w:val="0"/>
+          <w:bCs w:val="0"/>
+          <w:color w:val="0000FF"/>
+          <w:kern w:val="0"/>
+          <w:sz w:val="28"/>
+          <w:szCs w:val="28"/>
+          <w:shd w:val="clear" w:fill="FFFFFF"/>
+          <w:lang w:val="en-US" w:eastAsia="zh-CN" w:bidi="ar"/>
+        </w:rPr>
+        <w:t>=&gt;</w:t>
+      </w:r>
+      <w:r>
+        <w:rPr>
+          <w:rFonts w:hint="default" w:ascii="Consolas" w:hAnsi="Consolas" w:eastAsia="Consolas" w:cs="Consolas"/>
+          <w:b w:val="0"/>
+          <w:bCs w:val="0"/>
+          <w:color w:val="000000"/>
+          <w:kern w:val="0"/>
+          <w:sz w:val="28"/>
+          <w:szCs w:val="28"/>
+          <w:shd w:val="clear" w:fill="FFFFFF"/>
+          <w:lang w:val="en-US" w:eastAsia="zh-CN" w:bidi="ar"/>
+        </w:rPr>
+        <w:t xml:space="preserve"> {</w:t>
+      </w:r>
+    </w:p>
+    <w:p>
+      <w:pPr>
+        <w:keepNext w:val="0"/>
+        <w:keepLines w:val="0"/>
+        <w:widowControl/>
+        <w:suppressLineNumbers w:val="0"/>
+        <w:shd w:val="clear" w:fill="FFFFFF"/>
+        <w:spacing w:line="228" w:lineRule="atLeast"/>
+        <w:jc w:val="left"/>
+        <w:rPr>
+          <w:rFonts w:hint="default" w:ascii="Consolas" w:hAnsi="Consolas" w:eastAsia="Consolas" w:cs="Consolas"/>
+          <w:b w:val="0"/>
+          <w:bCs w:val="0"/>
+          <w:color w:val="3B3B3B"/>
+          <w:sz w:val="28"/>
+          <w:szCs w:val="28"/>
+        </w:rPr>
+      </w:pPr>
+      <w:r>
+        <w:rPr>
+          <w:rFonts w:hint="default" w:ascii="Consolas" w:hAnsi="Consolas" w:eastAsia="Consolas" w:cs="Consolas"/>
+          <w:b w:val="0"/>
+          <w:bCs w:val="0"/>
+          <w:color w:val="000000"/>
+          <w:kern w:val="0"/>
+          <w:sz w:val="28"/>
+          <w:szCs w:val="28"/>
+          <w:shd w:val="clear" w:fill="FFFFFF"/>
+          <w:lang w:val="en-US" w:eastAsia="zh-CN" w:bidi="ar"/>
+        </w:rPr>
+        <w:t xml:space="preserve">    </w:t>
+      </w:r>
+      <w:r>
+        <w:rPr>
+          <w:rFonts w:hint="default" w:ascii="Consolas" w:hAnsi="Consolas" w:eastAsia="Consolas" w:cs="Consolas"/>
+          <w:b w:val="0"/>
+          <w:bCs w:val="0"/>
+          <w:color w:val="0070C1"/>
+          <w:kern w:val="0"/>
+          <w:sz w:val="28"/>
+          <w:szCs w:val="28"/>
+          <w:shd w:val="clear" w:fill="FFFFFF"/>
+          <w:lang w:val="en-US" w:eastAsia="zh-CN" w:bidi="ar"/>
+        </w:rPr>
+        <w:t>table</w:t>
+      </w:r>
+      <w:r>
+        <w:rPr>
+          <w:rFonts w:hint="default" w:ascii="Consolas" w:hAnsi="Consolas" w:eastAsia="Consolas" w:cs="Consolas"/>
+          <w:b w:val="0"/>
+          <w:bCs w:val="0"/>
+          <w:color w:val="000000"/>
+          <w:kern w:val="0"/>
+          <w:sz w:val="28"/>
+          <w:szCs w:val="28"/>
+          <w:shd w:val="clear" w:fill="FFFFFF"/>
+          <w:lang w:val="en-US" w:eastAsia="zh-CN" w:bidi="ar"/>
+        </w:rPr>
+        <w:t>.</w:t>
+      </w:r>
+      <w:r>
+        <w:rPr>
+          <w:rFonts w:hint="default" w:ascii="Consolas" w:hAnsi="Consolas" w:eastAsia="Consolas" w:cs="Consolas"/>
+          <w:b w:val="0"/>
+          <w:bCs w:val="0"/>
+          <w:color w:val="001080"/>
+          <w:kern w:val="0"/>
+          <w:sz w:val="28"/>
+          <w:szCs w:val="28"/>
+          <w:shd w:val="clear" w:fill="FFFFFF"/>
+          <w:lang w:val="en-US" w:eastAsia="zh-CN" w:bidi="ar"/>
+        </w:rPr>
+        <w:t>innerHTML</w:t>
+      </w:r>
+      <w:r>
+        <w:rPr>
+          <w:rFonts w:hint="default" w:ascii="Consolas" w:hAnsi="Consolas" w:eastAsia="Consolas" w:cs="Consolas"/>
+          <w:b w:val="0"/>
+          <w:bCs w:val="0"/>
+          <w:color w:val="000000"/>
+          <w:kern w:val="0"/>
+          <w:sz w:val="28"/>
+          <w:szCs w:val="28"/>
+          <w:shd w:val="clear" w:fill="FFFFFF"/>
+          <w:lang w:val="en-US" w:eastAsia="zh-CN" w:bidi="ar"/>
+        </w:rPr>
+        <w:t xml:space="preserve"> += </w:t>
+      </w:r>
+      <w:r>
+        <w:rPr>
+          <w:rFonts w:hint="default" w:ascii="Consolas" w:hAnsi="Consolas" w:eastAsia="Consolas" w:cs="Consolas"/>
+          <w:b w:val="0"/>
+          <w:bCs w:val="0"/>
+          <w:color w:val="A31515"/>
+          <w:kern w:val="0"/>
+          <w:sz w:val="28"/>
+          <w:szCs w:val="28"/>
+          <w:shd w:val="clear" w:fill="FFFFFF"/>
+          <w:lang w:val="en-US" w:eastAsia="zh-CN" w:bidi="ar"/>
+        </w:rPr>
+        <w:t>`</w:t>
+      </w:r>
+    </w:p>
+    <w:p>
+      <w:pPr>
+        <w:keepNext w:val="0"/>
+        <w:keepLines w:val="0"/>
+        <w:widowControl/>
+        <w:suppressLineNumbers w:val="0"/>
+        <w:shd w:val="clear" w:fill="FFFFFF"/>
+        <w:spacing w:line="228" w:lineRule="atLeast"/>
+        <w:jc w:val="left"/>
+        <w:rPr>
+          <w:rFonts w:hint="default" w:ascii="Consolas" w:hAnsi="Consolas" w:eastAsia="Consolas" w:cs="Consolas"/>
+          <w:b w:val="0"/>
+          <w:bCs w:val="0"/>
+          <w:color w:val="3B3B3B"/>
+          <w:sz w:val="28"/>
+          <w:szCs w:val="28"/>
+        </w:rPr>
+      </w:pPr>
+      <w:r>
+        <w:rPr>
+          <w:rFonts w:hint="default" w:ascii="Consolas" w:hAnsi="Consolas" w:eastAsia="Consolas" w:cs="Consolas"/>
+          <w:b w:val="0"/>
+          <w:bCs w:val="0"/>
+          <w:color w:val="A31515"/>
+          <w:kern w:val="0"/>
+          <w:sz w:val="28"/>
+          <w:szCs w:val="28"/>
+          <w:shd w:val="clear" w:fill="FFFFFF"/>
+          <w:lang w:val="en-US" w:eastAsia="zh-CN" w:bidi="ar"/>
+        </w:rPr>
+        <w:t>    &lt;tr&gt;</w:t>
+      </w:r>
+    </w:p>
+    <w:p>
+      <w:pPr>
+        <w:keepNext w:val="0"/>
+        <w:keepLines w:val="0"/>
+        <w:widowControl/>
+        <w:suppressLineNumbers w:val="0"/>
+        <w:shd w:val="clear" w:fill="FFFFFF"/>
+        <w:spacing w:line="228" w:lineRule="atLeast"/>
+        <w:jc w:val="left"/>
+        <w:rPr>
+          <w:rFonts w:hint="default" w:ascii="Consolas" w:hAnsi="Consolas" w:eastAsia="Consolas" w:cs="Consolas"/>
+          <w:b w:val="0"/>
+          <w:bCs w:val="0"/>
+          <w:color w:val="3B3B3B"/>
+          <w:sz w:val="28"/>
+          <w:szCs w:val="28"/>
+        </w:rPr>
+      </w:pPr>
+      <w:r>
+        <w:rPr>
+          <w:rFonts w:hint="default" w:ascii="Consolas" w:hAnsi="Consolas" w:eastAsia="Consolas" w:cs="Consolas"/>
+          <w:b w:val="0"/>
+          <w:bCs w:val="0"/>
+          <w:color w:val="A31515"/>
+          <w:kern w:val="0"/>
+          <w:sz w:val="28"/>
+          <w:szCs w:val="28"/>
+          <w:shd w:val="clear" w:fill="FFFFFF"/>
+          <w:lang w:val="en-US" w:eastAsia="zh-CN" w:bidi="ar"/>
+        </w:rPr>
+        <w:t>        &lt;td&gt;</w:t>
+      </w:r>
+      <w:r>
+        <w:rPr>
+          <w:rFonts w:hint="default" w:ascii="Consolas" w:hAnsi="Consolas" w:eastAsia="Consolas" w:cs="Consolas"/>
+          <w:b w:val="0"/>
+          <w:bCs w:val="0"/>
+          <w:color w:val="0000FF"/>
+          <w:kern w:val="0"/>
+          <w:sz w:val="28"/>
+          <w:szCs w:val="28"/>
+          <w:shd w:val="clear" w:fill="FFFFFF"/>
+          <w:lang w:val="en-US" w:eastAsia="zh-CN" w:bidi="ar"/>
+        </w:rPr>
+        <w:t>${</w:t>
+      </w:r>
+      <w:r>
+        <w:rPr>
+          <w:rFonts w:hint="default" w:ascii="Consolas" w:hAnsi="Consolas" w:eastAsia="Consolas" w:cs="Consolas"/>
+          <w:b w:val="0"/>
+          <w:bCs w:val="0"/>
+          <w:color w:val="001080"/>
+          <w:kern w:val="0"/>
+          <w:sz w:val="28"/>
+          <w:szCs w:val="28"/>
+          <w:shd w:val="clear" w:fill="FFFFFF"/>
+          <w:lang w:val="en-US" w:eastAsia="zh-CN" w:bidi="ar"/>
+        </w:rPr>
+        <w:t>person</w:t>
+      </w:r>
+      <w:r>
+        <w:rPr>
+          <w:rFonts w:hint="default" w:ascii="Consolas" w:hAnsi="Consolas" w:eastAsia="Consolas" w:cs="Consolas"/>
+          <w:b w:val="0"/>
+          <w:bCs w:val="0"/>
+          <w:color w:val="000000"/>
+          <w:kern w:val="0"/>
+          <w:sz w:val="28"/>
+          <w:szCs w:val="28"/>
+          <w:shd w:val="clear" w:fill="FFFFFF"/>
+          <w:lang w:val="en-US" w:eastAsia="zh-CN" w:bidi="ar"/>
+        </w:rPr>
+        <w:t>.</w:t>
+      </w:r>
+      <w:r>
+        <w:rPr>
+          <w:rFonts w:hint="default" w:ascii="Consolas" w:hAnsi="Consolas" w:eastAsia="Consolas" w:cs="Consolas"/>
+          <w:b w:val="0"/>
+          <w:bCs w:val="0"/>
+          <w:color w:val="001080"/>
+          <w:kern w:val="0"/>
+          <w:sz w:val="28"/>
+          <w:szCs w:val="28"/>
+          <w:shd w:val="clear" w:fill="FFFFFF"/>
+          <w:lang w:val="en-US" w:eastAsia="zh-CN" w:bidi="ar"/>
+        </w:rPr>
+        <w:t>name</w:t>
+      </w:r>
+      <w:r>
+        <w:rPr>
+          <w:rFonts w:hint="default" w:ascii="Consolas" w:hAnsi="Consolas" w:eastAsia="Consolas" w:cs="Consolas"/>
+          <w:b w:val="0"/>
+          <w:bCs w:val="0"/>
+          <w:color w:val="0000FF"/>
+          <w:kern w:val="0"/>
+          <w:sz w:val="28"/>
+          <w:szCs w:val="28"/>
+          <w:shd w:val="clear" w:fill="FFFFFF"/>
+          <w:lang w:val="en-US" w:eastAsia="zh-CN" w:bidi="ar"/>
+        </w:rPr>
+        <w:t>}</w:t>
+      </w:r>
+      <w:r>
+        <w:rPr>
+          <w:rFonts w:hint="default" w:ascii="Consolas" w:hAnsi="Consolas" w:eastAsia="Consolas" w:cs="Consolas"/>
+          <w:b w:val="0"/>
+          <w:bCs w:val="0"/>
+          <w:color w:val="A31515"/>
+          <w:kern w:val="0"/>
+          <w:sz w:val="28"/>
+          <w:szCs w:val="28"/>
+          <w:shd w:val="clear" w:fill="FFFFFF"/>
+          <w:lang w:val="en-US" w:eastAsia="zh-CN" w:bidi="ar"/>
+        </w:rPr>
+        <w:t>&lt;/td&gt;</w:t>
+      </w:r>
+    </w:p>
+    <w:p>
+      <w:pPr>
+        <w:keepNext w:val="0"/>
+        <w:keepLines w:val="0"/>
+        <w:widowControl/>
+        <w:suppressLineNumbers w:val="0"/>
+        <w:shd w:val="clear" w:fill="FFFFFF"/>
+        <w:spacing w:line="228" w:lineRule="atLeast"/>
+        <w:jc w:val="left"/>
+        <w:rPr>
+          <w:rFonts w:hint="default" w:ascii="Consolas" w:hAnsi="Consolas" w:eastAsia="Consolas" w:cs="Consolas"/>
+          <w:b w:val="0"/>
+          <w:bCs w:val="0"/>
+          <w:color w:val="3B3B3B"/>
+          <w:sz w:val="28"/>
+          <w:szCs w:val="28"/>
+        </w:rPr>
+      </w:pPr>
+      <w:r>
+        <w:rPr>
+          <w:rFonts w:hint="default" w:ascii="Consolas" w:hAnsi="Consolas" w:eastAsia="Consolas" w:cs="Consolas"/>
+          <w:b w:val="0"/>
+          <w:bCs w:val="0"/>
+          <w:color w:val="A31515"/>
+          <w:kern w:val="0"/>
+          <w:sz w:val="28"/>
+          <w:szCs w:val="28"/>
+          <w:shd w:val="clear" w:fill="FFFFFF"/>
+          <w:lang w:val="en-US" w:eastAsia="zh-CN" w:bidi="ar"/>
+        </w:rPr>
+        <w:t>        &lt;td&gt;</w:t>
+      </w:r>
+      <w:r>
+        <w:rPr>
+          <w:rFonts w:hint="default" w:ascii="Consolas" w:hAnsi="Consolas" w:eastAsia="Consolas" w:cs="Consolas"/>
+          <w:b w:val="0"/>
+          <w:bCs w:val="0"/>
+          <w:color w:val="0000FF"/>
+          <w:kern w:val="0"/>
+          <w:sz w:val="28"/>
+          <w:szCs w:val="28"/>
+          <w:shd w:val="clear" w:fill="FFFFFF"/>
+          <w:lang w:val="en-US" w:eastAsia="zh-CN" w:bidi="ar"/>
+        </w:rPr>
+        <w:t>${</w:t>
+      </w:r>
+      <w:r>
+        <w:rPr>
+          <w:rFonts w:hint="default" w:ascii="Consolas" w:hAnsi="Consolas" w:eastAsia="Consolas" w:cs="Consolas"/>
+          <w:b w:val="0"/>
+          <w:bCs w:val="0"/>
+          <w:color w:val="001080"/>
+          <w:kern w:val="0"/>
+          <w:sz w:val="28"/>
+          <w:szCs w:val="28"/>
+          <w:shd w:val="clear" w:fill="FFFFFF"/>
+          <w:lang w:val="en-US" w:eastAsia="zh-CN" w:bidi="ar"/>
+        </w:rPr>
+        <w:t>person</w:t>
+      </w:r>
+      <w:r>
+        <w:rPr>
+          <w:rFonts w:hint="default" w:ascii="Consolas" w:hAnsi="Consolas" w:eastAsia="Consolas" w:cs="Consolas"/>
+          <w:b w:val="0"/>
+          <w:bCs w:val="0"/>
+          <w:color w:val="000000"/>
+          <w:kern w:val="0"/>
+          <w:sz w:val="28"/>
+          <w:szCs w:val="28"/>
+          <w:shd w:val="clear" w:fill="FFFFFF"/>
+          <w:lang w:val="en-US" w:eastAsia="zh-CN" w:bidi="ar"/>
+        </w:rPr>
+        <w:t>.</w:t>
+      </w:r>
+      <w:r>
+        <w:rPr>
+          <w:rFonts w:hint="default" w:ascii="Consolas" w:hAnsi="Consolas" w:eastAsia="Consolas" w:cs="Consolas"/>
+          <w:b w:val="0"/>
+          <w:bCs w:val="0"/>
+          <w:color w:val="001080"/>
+          <w:kern w:val="0"/>
+          <w:sz w:val="28"/>
+          <w:szCs w:val="28"/>
+          <w:shd w:val="clear" w:fill="FFFFFF"/>
+          <w:lang w:val="en-US" w:eastAsia="zh-CN" w:bidi="ar"/>
+        </w:rPr>
+        <w:t>profession</w:t>
+      </w:r>
+      <w:r>
+        <w:rPr>
+          <w:rFonts w:hint="default" w:ascii="Consolas" w:hAnsi="Consolas" w:eastAsia="Consolas" w:cs="Consolas"/>
+          <w:b w:val="0"/>
+          <w:bCs w:val="0"/>
+          <w:color w:val="0000FF"/>
+          <w:kern w:val="0"/>
+          <w:sz w:val="28"/>
+          <w:szCs w:val="28"/>
+          <w:shd w:val="clear" w:fill="FFFFFF"/>
+          <w:lang w:val="en-US" w:eastAsia="zh-CN" w:bidi="ar"/>
+        </w:rPr>
+        <w:t>}</w:t>
+      </w:r>
+      <w:r>
+        <w:rPr>
+          <w:rFonts w:hint="default" w:ascii="Consolas" w:hAnsi="Consolas" w:eastAsia="Consolas" w:cs="Consolas"/>
+          <w:b w:val="0"/>
+          <w:bCs w:val="0"/>
+          <w:color w:val="A31515"/>
+          <w:kern w:val="0"/>
+          <w:sz w:val="28"/>
+          <w:szCs w:val="28"/>
+          <w:shd w:val="clear" w:fill="FFFFFF"/>
+          <w:lang w:val="en-US" w:eastAsia="zh-CN" w:bidi="ar"/>
+        </w:rPr>
+        <w:t>&lt;/td&gt;</w:t>
+      </w:r>
+    </w:p>
+    <w:p>
+      <w:pPr>
+        <w:keepNext w:val="0"/>
+        <w:keepLines w:val="0"/>
+        <w:widowControl/>
+        <w:suppressLineNumbers w:val="0"/>
+        <w:shd w:val="clear" w:fill="FFFFFF"/>
+        <w:spacing w:line="228" w:lineRule="atLeast"/>
+        <w:jc w:val="left"/>
+        <w:rPr>
+          <w:rFonts w:hint="default" w:ascii="Consolas" w:hAnsi="Consolas" w:eastAsia="Consolas" w:cs="Consolas"/>
+          <w:b w:val="0"/>
+          <w:bCs w:val="0"/>
+          <w:color w:val="3B3B3B"/>
+          <w:sz w:val="28"/>
+          <w:szCs w:val="28"/>
+        </w:rPr>
+      </w:pPr>
+      <w:r>
+        <w:rPr>
+          <w:rFonts w:hint="default" w:ascii="Consolas" w:hAnsi="Consolas" w:eastAsia="Consolas" w:cs="Consolas"/>
+          <w:b w:val="0"/>
+          <w:bCs w:val="0"/>
+          <w:color w:val="A31515"/>
+          <w:kern w:val="0"/>
+          <w:sz w:val="28"/>
+          <w:szCs w:val="28"/>
+          <w:shd w:val="clear" w:fill="FFFFFF"/>
+          <w:lang w:val="en-US" w:eastAsia="zh-CN" w:bidi="ar"/>
+        </w:rPr>
+        <w:t>        &lt;td&gt;&lt;a href="</w:t>
+      </w:r>
+      <w:r>
+        <w:rPr>
+          <w:rFonts w:hint="default" w:ascii="Consolas" w:hAnsi="Consolas" w:eastAsia="Consolas" w:cs="Consolas"/>
+          <w:b w:val="0"/>
+          <w:bCs w:val="0"/>
+          <w:color w:val="0000FF"/>
+          <w:kern w:val="0"/>
+          <w:sz w:val="28"/>
+          <w:szCs w:val="28"/>
+          <w:shd w:val="clear" w:fill="FFFFFF"/>
+          <w:lang w:val="en-US" w:eastAsia="zh-CN" w:bidi="ar"/>
+        </w:rPr>
+        <w:t>${</w:t>
+      </w:r>
+      <w:r>
+        <w:rPr>
+          <w:rFonts w:hint="default" w:ascii="Consolas" w:hAnsi="Consolas" w:eastAsia="Consolas" w:cs="Consolas"/>
+          <w:b w:val="0"/>
+          <w:bCs w:val="0"/>
+          <w:color w:val="001080"/>
+          <w:kern w:val="0"/>
+          <w:sz w:val="28"/>
+          <w:szCs w:val="28"/>
+          <w:shd w:val="clear" w:fill="FFFFFF"/>
+          <w:lang w:val="en-US" w:eastAsia="zh-CN" w:bidi="ar"/>
+        </w:rPr>
+        <w:t>person</w:t>
+      </w:r>
+      <w:r>
+        <w:rPr>
+          <w:rFonts w:hint="default" w:ascii="Consolas" w:hAnsi="Consolas" w:eastAsia="Consolas" w:cs="Consolas"/>
+          <w:b w:val="0"/>
+          <w:bCs w:val="0"/>
+          <w:color w:val="000000"/>
+          <w:kern w:val="0"/>
+          <w:sz w:val="28"/>
+          <w:szCs w:val="28"/>
+          <w:shd w:val="clear" w:fill="FFFFFF"/>
+          <w:lang w:val="en-US" w:eastAsia="zh-CN" w:bidi="ar"/>
+        </w:rPr>
+        <w:t>.</w:t>
+      </w:r>
+      <w:r>
+        <w:rPr>
+          <w:rFonts w:hint="default" w:ascii="Consolas" w:hAnsi="Consolas" w:eastAsia="Consolas" w:cs="Consolas"/>
+          <w:b w:val="0"/>
+          <w:bCs w:val="0"/>
+          <w:color w:val="001080"/>
+          <w:kern w:val="0"/>
+          <w:sz w:val="28"/>
+          <w:szCs w:val="28"/>
+          <w:shd w:val="clear" w:fill="FFFFFF"/>
+          <w:lang w:val="en-US" w:eastAsia="zh-CN" w:bidi="ar"/>
+        </w:rPr>
+        <w:t>link</w:t>
+      </w:r>
+      <w:r>
+        <w:rPr>
+          <w:rFonts w:hint="default" w:ascii="Consolas" w:hAnsi="Consolas" w:eastAsia="Consolas" w:cs="Consolas"/>
+          <w:b w:val="0"/>
+          <w:bCs w:val="0"/>
+          <w:color w:val="0000FF"/>
+          <w:kern w:val="0"/>
+          <w:sz w:val="28"/>
+          <w:szCs w:val="28"/>
+          <w:shd w:val="clear" w:fill="FFFFFF"/>
+          <w:lang w:val="en-US" w:eastAsia="zh-CN" w:bidi="ar"/>
+        </w:rPr>
+        <w:t>}</w:t>
+      </w:r>
+      <w:r>
+        <w:rPr>
+          <w:rFonts w:hint="default" w:ascii="Consolas" w:hAnsi="Consolas" w:eastAsia="Consolas" w:cs="Consolas"/>
+          <w:b w:val="0"/>
+          <w:bCs w:val="0"/>
+          <w:color w:val="A31515"/>
+          <w:kern w:val="0"/>
+          <w:sz w:val="28"/>
+          <w:szCs w:val="28"/>
+          <w:shd w:val="clear" w:fill="FFFFFF"/>
+          <w:lang w:val="en-US" w:eastAsia="zh-CN" w:bidi="ar"/>
+        </w:rPr>
+        <w:t>" target="_blank"&gt;Ko‘rish&lt;/a&gt;&lt;/td&gt;</w:t>
+      </w:r>
+    </w:p>
+    <w:p>
+      <w:pPr>
+        <w:keepNext w:val="0"/>
+        <w:keepLines w:val="0"/>
+        <w:widowControl/>
+        <w:suppressLineNumbers w:val="0"/>
+        <w:shd w:val="clear" w:fill="FFFFFF"/>
+        <w:spacing w:line="228" w:lineRule="atLeast"/>
+        <w:jc w:val="left"/>
+        <w:rPr>
+          <w:rFonts w:hint="default" w:ascii="Consolas" w:hAnsi="Consolas" w:eastAsia="Consolas" w:cs="Consolas"/>
+          <w:b w:val="0"/>
+          <w:bCs w:val="0"/>
+          <w:color w:val="3B3B3B"/>
+          <w:sz w:val="28"/>
+          <w:szCs w:val="28"/>
+        </w:rPr>
+      </w:pPr>
+      <w:r>
+        <w:rPr>
+          <w:rFonts w:hint="default" w:ascii="Consolas" w:hAnsi="Consolas" w:eastAsia="Consolas" w:cs="Consolas"/>
+          <w:b w:val="0"/>
+          <w:bCs w:val="0"/>
+          <w:color w:val="A31515"/>
+          <w:kern w:val="0"/>
+          <w:sz w:val="28"/>
+          <w:szCs w:val="28"/>
+          <w:shd w:val="clear" w:fill="FFFFFF"/>
+          <w:lang w:val="en-US" w:eastAsia="zh-CN" w:bidi="ar"/>
+        </w:rPr>
+        <w:t>    &lt;/tr&gt;`</w:t>
+      </w:r>
+      <w:r>
+        <w:rPr>
+          <w:rFonts w:hint="default" w:ascii="Consolas" w:hAnsi="Consolas" w:eastAsia="Consolas" w:cs="Consolas"/>
+          <w:b w:val="0"/>
+          <w:bCs w:val="0"/>
+          <w:color w:val="000000"/>
+          <w:kern w:val="0"/>
+          <w:sz w:val="28"/>
+          <w:szCs w:val="28"/>
+          <w:shd w:val="clear" w:fill="FFFFFF"/>
+          <w:lang w:val="en-US" w:eastAsia="zh-CN" w:bidi="ar"/>
+        </w:rPr>
+        <w:t>;</w:t>
+      </w:r>
+    </w:p>
+    <w:p>
+      <w:pPr>
+        <w:keepNext w:val="0"/>
+        <w:keepLines w:val="0"/>
+        <w:widowControl/>
+        <w:suppressLineNumbers w:val="0"/>
+        <w:shd w:val="clear" w:fill="FFFFFF"/>
+        <w:spacing w:line="228" w:lineRule="atLeast"/>
+        <w:jc w:val="left"/>
+        <w:rPr>
+          <w:rFonts w:hint="default" w:ascii="Consolas" w:hAnsi="Consolas" w:eastAsia="Consolas" w:cs="Consolas"/>
+          <w:b w:val="0"/>
+          <w:bCs w:val="0"/>
+          <w:color w:val="3B3B3B"/>
+          <w:sz w:val="28"/>
+          <w:szCs w:val="28"/>
+        </w:rPr>
+      </w:pPr>
+      <w:r>
+        <w:rPr>
+          <w:rFonts w:hint="default" w:ascii="Consolas" w:hAnsi="Consolas" w:eastAsia="Consolas" w:cs="Consolas"/>
+          <w:b w:val="0"/>
+          <w:bCs w:val="0"/>
+          <w:color w:val="000000"/>
+          <w:kern w:val="0"/>
+          <w:sz w:val="28"/>
+          <w:szCs w:val="28"/>
+          <w:shd w:val="clear" w:fill="FFFFFF"/>
+          <w:lang w:val="en-US" w:eastAsia="zh-CN" w:bidi="ar"/>
+        </w:rPr>
+        <w:t>});</w:t>
+      </w:r>
+    </w:p>
+    <w:p>
+      <w:pPr>
+        <w:keepNext w:val="0"/>
+        <w:keepLines w:val="0"/>
+        <w:widowControl/>
+        <w:suppressLineNumbers w:val="0"/>
+        <w:shd w:val="clear" w:fill="FFFFFF"/>
+        <w:spacing w:line="228" w:lineRule="atLeast"/>
+        <w:jc w:val="left"/>
+        <w:rPr>
+          <w:rFonts w:hint="default" w:ascii="Consolas" w:hAnsi="Consolas" w:eastAsia="Consolas" w:cs="Consolas"/>
+          <w:b w:val="0"/>
+          <w:bCs w:val="0"/>
+          <w:color w:val="800000"/>
+          <w:kern w:val="0"/>
+          <w:sz w:val="28"/>
+          <w:szCs w:val="28"/>
+          <w:shd w:val="clear" w:fill="FFFFFF"/>
+          <w:lang w:val="en-US" w:eastAsia="zh-CN" w:bidi="ar"/>
+        </w:rPr>
+      </w:pPr>
+      <w:r>
+        <w:rPr>
+          <w:rFonts w:hint="default" w:ascii="Consolas" w:hAnsi="Consolas" w:eastAsia="Consolas" w:cs="Consolas"/>
+          <w:b w:val="0"/>
+          <w:bCs w:val="0"/>
+          <w:color w:val="800000"/>
+          <w:kern w:val="0"/>
+          <w:sz w:val="28"/>
+          <w:szCs w:val="28"/>
+          <w:shd w:val="clear" w:fill="FFFFFF"/>
+          <w:lang w:val="en-US" w:eastAsia="zh-CN" w:bidi="ar"/>
+        </w:rPr>
+        <w:t>&lt;/script&gt;</w:t>
+      </w:r>
+    </w:p>
+    <w:p>
+      <w:pPr>
+        <w:keepNext w:val="0"/>
+        <w:keepLines w:val="0"/>
+        <w:widowControl/>
+        <w:suppressLineNumbers w:val="0"/>
+        <w:shd w:val="clear" w:fill="FFFFFF"/>
+        <w:spacing w:line="228" w:lineRule="atLeast"/>
+        <w:jc w:val="left"/>
+        <w:rPr>
+          <w:rFonts w:hint="default" w:ascii="Consolas" w:hAnsi="Consolas" w:eastAsia="Consolas" w:cs="Consolas"/>
+          <w:b w:val="0"/>
+          <w:bCs w:val="0"/>
+          <w:color w:val="800000"/>
+          <w:kern w:val="0"/>
+          <w:sz w:val="28"/>
+          <w:szCs w:val="28"/>
+          <w:shd w:val="clear" w:fill="FFFFFF"/>
+          <w:lang w:val="en-US" w:eastAsia="zh-CN" w:bidi="ar"/>
+        </w:rPr>
+      </w:pPr>
+    </w:p>
+    <w:p>
+      <w:pPr>
+        <w:keepNext w:val="0"/>
+        <w:keepLines w:val="0"/>
+        <w:widowControl/>
+        <w:suppressLineNumbers w:val="0"/>
+        <w:shd w:val="clear" w:fill="FFFFFF"/>
+        <w:spacing w:line="228" w:lineRule="atLeast"/>
+        <w:jc w:val="left"/>
+      </w:pPr>
+      <w:r>
+        <w:drawing>
+          <wp:inline distT="0" distB="0" distL="114300" distR="114300">
+            <wp:extent cx="5269230" cy="2686050"/>
+            <wp:effectExtent l="0" t="0" r="3810" b="11430"/>
+            <wp:docPr id="1" name="Picture 1"/>
+            <wp:cNvGraphicFramePr>
+              <a:graphicFrameLocks xmlns:a="http://schemas.openxmlformats.org/drawingml/2006/main" noChangeAspect="1"/>
+            </wp:cNvGraphicFramePr>
+            <a:graphic xmlns:a="http://schemas.openxmlformats.org/drawingml/2006/main">
+              <a:graphicData uri="http://schemas.openxmlformats.org/drawingml/2006/picture">
+                <pic:pic xmlns:pic="http://schemas.openxmlformats.org/drawingml/2006/picture">
+                  <pic:nvPicPr>
+                    <pic:cNvPr id="1" name="Picture 1"/>
+                    <pic:cNvPicPr>
+                      <a:picLocks noChangeAspect="1"/>
+                    </pic:cNvPicPr>
+                  </pic:nvPicPr>
+                  <pic:blipFill>
+                    <a:blip r:embed="rId5"/>
+                    <a:stretch>
+                      <a:fillRect/>
+                    </a:stretch>
+                  </pic:blipFill>
+                  <pic:spPr>
+                    <a:xfrm>
+                      <a:off x="0" y="0"/>
+                      <a:ext cx="5269230" cy="2686050"/>
+                    </a:xfrm>
+                    <a:prstGeom prst="rect">
+                      <a:avLst/>
+                    </a:prstGeom>
+                    <a:noFill/>
+                    <a:ln>
+                      <a:noFill/>
+                    </a:ln>
+                  </pic:spPr>
+                </pic:pic>
+              </a:graphicData>
+            </a:graphic>
+          </wp:inline>
+        </w:drawing>
+      </w:r>
+    </w:p>
+    <w:p>
+      <w:pPr>
+        <w:keepNext w:val="0"/>
+        <w:keepLines w:val="0"/>
+        <w:widowControl/>
+        <w:suppressLineNumbers w:val="0"/>
+        <w:shd w:val="clear" w:fill="FFFFFF"/>
+        <w:spacing w:line="228" w:lineRule="atLeast"/>
+        <w:jc w:val="left"/>
+      </w:pPr>
+    </w:p>
+    <w:p>
+      <w:pPr>
+        <w:keepNext w:val="0"/>
+        <w:keepLines w:val="0"/>
+        <w:widowControl/>
+        <w:suppressLineNumbers w:val="0"/>
+        <w:shd w:val="clear" w:fill="FFFFFF"/>
+        <w:spacing w:line="228" w:lineRule="atLeast"/>
+        <w:jc w:val="left"/>
+      </w:pPr>
+    </w:p>
+    <w:p>
+      <w:pPr>
+        <w:keepNext w:val="0"/>
+        <w:keepLines w:val="0"/>
+        <w:widowControl/>
+        <w:suppressLineNumbers w:val="0"/>
+        <w:shd w:val="clear" w:fill="FFFFFF"/>
+        <w:spacing w:line="228" w:lineRule="atLeast"/>
+        <w:jc w:val="left"/>
+      </w:pPr>
+    </w:p>
+    <w:p>
+      <w:pPr>
+        <w:keepNext w:val="0"/>
+        <w:keepLines w:val="0"/>
+        <w:widowControl/>
+        <w:suppressLineNumbers w:val="0"/>
+        <w:shd w:val="clear" w:fill="FFFFFF"/>
+        <w:spacing w:line="228" w:lineRule="atLeast"/>
+        <w:jc w:val="left"/>
+      </w:pPr>
+    </w:p>
+    <w:p>
+      <w:pPr>
+        <w:keepNext w:val="0"/>
+        <w:keepLines w:val="0"/>
+        <w:widowControl/>
+        <w:suppressLineNumbers w:val="0"/>
+        <w:shd w:val="clear" w:fill="FFFFFF"/>
+        <w:spacing w:line="228" w:lineRule="atLeast"/>
+        <w:jc w:val="left"/>
+        <w:rPr>
+          <w:rFonts w:hint="default"/>
+          <w:sz w:val="28"/>
+          <w:szCs w:val="28"/>
+          <w:lang w:val="en-US" w:eastAsia="zh-CN"/>
+        </w:rPr>
+      </w:pPr>
+      <w:r>
+        <w:rPr>
+          <w:rFonts w:hint="default"/>
+          <w:sz w:val="28"/>
+          <w:szCs w:val="28"/>
+          <w:lang w:val="en-US" w:eastAsia="zh-CN"/>
+        </w:rPr>
+        <w:t xml:space="preserve">Ko‘rishni bosganda </w:t>
+      </w:r>
+    </w:p>
+    <w:p>
+      <w:pPr>
+        <w:keepNext w:val="0"/>
+        <w:keepLines w:val="0"/>
+        <w:widowControl/>
+        <w:suppressLineNumbers w:val="0"/>
+        <w:shd w:val="clear" w:fill="FFFFFF"/>
+        <w:spacing w:line="228" w:lineRule="atLeast"/>
+        <w:jc w:val="left"/>
+        <w:rPr>
+          <w:rFonts w:hint="default"/>
+          <w:sz w:val="28"/>
+          <w:szCs w:val="28"/>
+          <w:lang w:val="en-US" w:eastAsia="zh-CN"/>
+        </w:rPr>
+      </w:pPr>
+      <w:r>
+        <w:drawing>
+          <wp:inline distT="0" distB="0" distL="114300" distR="114300">
+            <wp:extent cx="5267325" cy="3260090"/>
+            <wp:effectExtent l="0" t="0" r="5715" b="1270"/>
+            <wp:docPr id="2" name="Picture 2"/>
+            <wp:cNvGraphicFramePr>
+              <a:graphicFrameLocks xmlns:a="http://schemas.openxmlformats.org/drawingml/2006/main" noChangeAspect="1"/>
+            </wp:cNvGraphicFramePr>
+            <a:graphic xmlns:a="http://schemas.openxmlformats.org/drawingml/2006/main">
+              <a:graphicData uri="http://schemas.openxmlformats.org/drawingml/2006/picture">
+                <pic:pic xmlns:pic="http://schemas.openxmlformats.org/drawingml/2006/picture">
+                  <pic:nvPicPr>
+                    <pic:cNvPr id="2" name="Picture 2"/>
+                    <pic:cNvPicPr>
+                      <a:picLocks noChangeAspect="1"/>
+                    </pic:cNvPicPr>
+                  </pic:nvPicPr>
+                  <pic:blipFill>
+                    <a:blip r:embed="rId6"/>
+                    <a:stretch>
+                      <a:fillRect/>
+                    </a:stretch>
+                  </pic:blipFill>
+                  <pic:spPr>
+                    <a:xfrm>
+                      <a:off x="0" y="0"/>
+                      <a:ext cx="5267325" cy="3260090"/>
+                    </a:xfrm>
+                    <a:prstGeom prst="rect">
+                      <a:avLst/>
+                    </a:prstGeom>
+                    <a:noFill/>
+                    <a:ln>
+                      <a:noFill/>
+                    </a:ln>
+                  </pic:spPr>
+                </pic:pic>
+              </a:graphicData>
+            </a:graphic>
+          </wp:inline>
+        </w:drawing>
+      </w:r>
+      <w:bookmarkStart w:id="0" w:name="_GoBack"/>
+      <w:bookmarkEnd w:id="0"/>
+    </w:p>
+    <w:p>
+      <w:pPr>
+        <w:keepNext w:val="0"/>
+        <w:keepLines w:val="0"/>
+        <w:widowControl/>
+        <w:suppressLineNumbers w:val="0"/>
+        <w:jc w:val="left"/>
+        <w:rPr>
+          <w:sz w:val="22"/>
+          <w:szCs w:val="22"/>
+        </w:rPr>
+      </w:pPr>
+    </w:p>
+    <w:p>
+      <w:pPr>
+        <w:spacing w:line="360" w:lineRule="auto"/>
         <w:ind w:firstLine="720" w:firstLineChars="0"/>
-        <w:jc w:val="center"/>
+        <w:jc w:val="both"/>
         <w:rPr>
           <w:rFonts w:hint="default" w:ascii="Times New Roman" w:hAnsi="Times New Roman" w:cs="Times New Roman"/>
           <w:b/>
           <w:color w:val="000000"/>
-          <w:sz w:val="28"/>
-          <w:szCs w:val="28"/>
+          <w:sz w:val="36"/>
+          <w:szCs w:val="36"/>
+          <w:lang w:val="uz-Latn-UZ"/>
+        </w:rPr>
+      </w:pPr>
+    </w:p>
+    <w:p>
+      <w:pPr>
+        <w:spacing w:line="360" w:lineRule="auto"/>
+        <w:ind w:firstLine="720" w:firstLineChars="0"/>
+        <w:jc w:val="center"/>
+        <w:rPr>
+          <w:rFonts w:hint="default" w:ascii="Times New Roman" w:hAnsi="Times New Roman" w:cs="Times New Roman"/>
+          <w:b/>
+          <w:color w:val="000000"/>
+          <w:sz w:val="36"/>
+          <w:szCs w:val="36"/>
           <w:lang w:val="uz-Latn-UZ"/>
         </w:rPr>
       </w:pPr>
@@ -1548,8 +5668,8 @@
           <w:bCs/>
           <w:color w:val="202122"/>
           <w:kern w:val="0"/>
-          <w:sz w:val="28"/>
-          <w:szCs w:val="28"/>
+          <w:sz w:val="36"/>
+          <w:szCs w:val="36"/>
           <w:lang w:val="en-US"/>
           <w14:ligatures w14:val="none"/>
         </w:rPr>
@@ -1564,8 +5684,8 @@
           <w:bCs w:val="0"/>
           <w:color w:val="202122"/>
           <w:kern w:val="0"/>
-          <w:sz w:val="28"/>
-          <w:szCs w:val="28"/>
+          <w:sz w:val="36"/>
+          <w:szCs w:val="36"/>
           <w:lang w:val="en-US"/>
           <w14:ligatures w14:val="none"/>
         </w:rPr>
@@ -1712,18 +5832,18 @@
     <w:lsdException w:unhideWhenUsed="0" w:uiPriority="0" w:semiHidden="0" w:name="Document Map"/>
     <w:lsdException w:unhideWhenUsed="0" w:uiPriority="0" w:semiHidden="0" w:name="Plain Text"/>
     <w:lsdException w:unhideWhenUsed="0" w:uiPriority="0" w:semiHidden="0" w:name="E-mail Signature"/>
-    <w:lsdException w:unhideWhenUsed="0" w:uiPriority="0" w:semiHidden="0" w:name="Normal (Web)"/>
+    <w:lsdException w:qFormat="1" w:unhideWhenUsed="0" w:uiPriority="0" w:semiHidden="0" w:name="Normal (Web)"/>
     <w:lsdException w:unhideWhenUsed="0" w:uiPriority="0" w:semiHidden="0" w:name="HTML Acronym"/>
     <w:lsdException w:unhideWhenUsed="0" w:uiPriority="0" w:semiHidden="0" w:name="HTML Address"/>
     <w:lsdException w:unhideWhenUsed="0" w:uiPriority="0" w:semiHidden="0" w:name="HTML Cite"/>
-    <w:lsdException w:unhideWhenUsed="0" w:uiPriority="0" w:semiHidden="0" w:name="HTML Code"/>
+    <w:lsdException w:qFormat="1" w:unhideWhenUsed="0" w:uiPriority="0" w:semiHidden="0" w:name="HTML Code"/>
     <w:lsdException w:unhideWhenUsed="0" w:uiPriority="0" w:semiHidden="0" w:name="HTML Definition"/>
     <w:lsdException w:unhideWhenUsed="0" w:uiPriority="0" w:semiHidden="0" w:name="HTML Keyboard"/>
     <w:lsdException w:unhideWhenUsed="0" w:uiPriority="0" w:semiHidden="0" w:name="HTML Preformatted"/>
     <w:lsdException w:unhideWhenUsed="0" w:uiPriority="0" w:semiHidden="0" w:name="HTML Sample"/>
     <w:lsdException w:unhideWhenUsed="0" w:uiPriority="0" w:semiHidden="0" w:name="HTML Typewriter"/>
     <w:lsdException w:unhideWhenUsed="0" w:uiPriority="0" w:semiHidden="0" w:name="HTML Variable"/>
-    <w:lsdException w:unhideWhenUsed="0" w:uiPriority="0" w:name="Normal Table"/>
+    <w:lsdException w:qFormat="1" w:unhideWhenUsed="0" w:uiPriority="0" w:name="Normal Table"/>
     <w:lsdException w:unhideWhenUsed="0" w:uiPriority="0" w:semiHidden="0" w:name="annotation subject"/>
     <w:lsdException w:unhideWhenUsed="0" w:uiPriority="0" w:semiHidden="0" w:name="Table Simple 1"/>
     <w:lsdException w:unhideWhenUsed="0" w:uiPriority="0" w:semiHidden="0" w:name="Table Simple 2"/>
@@ -1908,6 +6028,7 @@
   <w:style w:type="table" w:default="1" w:styleId="4">
     <w:name w:val="Normal Table"/>
     <w:semiHidden/>
+    <w:qFormat/>
     <w:uiPriority w:val="0"/>
     <w:tblPr>
       <w:tblCellMar>
@@ -1931,6 +6052,7 @@
   <w:style w:type="character" w:styleId="6">
     <w:name w:val="HTML Code"/>
     <w:basedOn w:val="3"/>
+    <w:qFormat/>
     <w:uiPriority w:val="0"/>
     <w:rPr>
       <w:rFonts w:ascii="Courier New" w:hAnsi="Courier New" w:cs="Courier New"/>
@@ -1940,6 +6062,7 @@
   </w:style>
   <w:style w:type="paragraph" w:styleId="7">
     <w:name w:val="Normal (Web)"/>
+    <w:qFormat/>
     <w:uiPriority w:val="0"/>
     <w:pPr>
       <w:spacing w:before="0" w:beforeAutospacing="1" w:after="0" w:afterAutospacing="1"/>
@@ -1947,6 +6070,7 @@
       <w:jc w:val="left"/>
     </w:pPr>
     <w:rPr>
+      <w:rFonts w:ascii="Times New Roman" w:hAnsi="Times New Roman" w:eastAsia="SimSun" w:cs="Times New Roman"/>
       <w:kern w:val="0"/>
       <w:sz w:val="24"/>
       <w:szCs w:val="24"/>

--- a/Lobaratoriya_15_Yulduzxon.docx
+++ b/Lobaratoriya_15_Yulduzxon.docx
@@ -1550,19 +1550,19 @@
           <w:b w:val="0"/>
           <w:bCs w:val="0"/>
           <w:color w:val="3B3B3B"/>
-          <w:sz w:val="28"/>
-          <w:szCs w:val="28"/>
-        </w:rPr>
-      </w:pPr>
-      <w:r>
-        <w:rPr>
-          <w:rFonts w:hint="default" w:ascii="Consolas" w:hAnsi="Consolas" w:eastAsia="Consolas" w:cs="Consolas"/>
-          <w:b w:val="0"/>
-          <w:bCs w:val="0"/>
-          <w:color w:val="3B3B3B"/>
-          <w:kern w:val="0"/>
-          <w:sz w:val="28"/>
-          <w:szCs w:val="28"/>
+          <w:sz w:val="24"/>
+          <w:szCs w:val="24"/>
+        </w:rPr>
+      </w:pPr>
+      <w:r>
+        <w:rPr>
+          <w:rFonts w:hint="default" w:ascii="Consolas" w:hAnsi="Consolas" w:eastAsia="Consolas" w:cs="Consolas"/>
+          <w:b w:val="0"/>
+          <w:bCs w:val="0"/>
+          <w:color w:val="3B3B3B"/>
+          <w:kern w:val="0"/>
+          <w:sz w:val="24"/>
+          <w:szCs w:val="24"/>
           <w:shd w:val="clear" w:fill="FFFFFF"/>
           <w:lang w:val="en-US" w:eastAsia="zh-CN" w:bidi="ar"/>
         </w:rPr>
@@ -1583,19 +1583,19 @@
           <w:b w:val="0"/>
           <w:bCs w:val="0"/>
           <w:color w:val="3B3B3B"/>
-          <w:sz w:val="28"/>
-          <w:szCs w:val="28"/>
-        </w:rPr>
-      </w:pPr>
-      <w:r>
-        <w:rPr>
-          <w:rFonts w:hint="default" w:ascii="Consolas" w:hAnsi="Consolas" w:eastAsia="Consolas" w:cs="Consolas"/>
-          <w:b w:val="0"/>
-          <w:bCs w:val="0"/>
-          <w:color w:val="3B3B3B"/>
-          <w:kern w:val="0"/>
-          <w:sz w:val="28"/>
-          <w:szCs w:val="28"/>
+          <w:sz w:val="24"/>
+          <w:szCs w:val="24"/>
+        </w:rPr>
+      </w:pPr>
+      <w:r>
+        <w:rPr>
+          <w:rFonts w:hint="default" w:ascii="Consolas" w:hAnsi="Consolas" w:eastAsia="Consolas" w:cs="Consolas"/>
+          <w:b w:val="0"/>
+          <w:bCs w:val="0"/>
+          <w:color w:val="3B3B3B"/>
+          <w:kern w:val="0"/>
+          <w:sz w:val="24"/>
+          <w:szCs w:val="24"/>
           <w:shd w:val="clear" w:fill="FFFFFF"/>
           <w:lang w:val="en-US" w:eastAsia="zh-CN" w:bidi="ar"/>
         </w:rPr>
@@ -1616,19 +1616,19 @@
           <w:b w:val="0"/>
           <w:bCs w:val="0"/>
           <w:color w:val="3B3B3B"/>
-          <w:sz w:val="28"/>
-          <w:szCs w:val="28"/>
-        </w:rPr>
-      </w:pPr>
-      <w:r>
-        <w:rPr>
-          <w:rFonts w:hint="default" w:ascii="Consolas" w:hAnsi="Consolas" w:eastAsia="Consolas" w:cs="Consolas"/>
-          <w:b w:val="0"/>
-          <w:bCs w:val="0"/>
-          <w:color w:val="3B3B3B"/>
-          <w:kern w:val="0"/>
-          <w:sz w:val="28"/>
-          <w:szCs w:val="28"/>
+          <w:sz w:val="24"/>
+          <w:szCs w:val="24"/>
+        </w:rPr>
+      </w:pPr>
+      <w:r>
+        <w:rPr>
+          <w:rFonts w:hint="default" w:ascii="Consolas" w:hAnsi="Consolas" w:eastAsia="Consolas" w:cs="Consolas"/>
+          <w:b w:val="0"/>
+          <w:bCs w:val="0"/>
+          <w:color w:val="3B3B3B"/>
+          <w:kern w:val="0"/>
+          <w:sz w:val="24"/>
+          <w:szCs w:val="24"/>
           <w:shd w:val="clear" w:fill="FFFFFF"/>
           <w:lang w:val="en-US" w:eastAsia="zh-CN" w:bidi="ar"/>
         </w:rPr>
@@ -1641,8 +1641,8 @@
           <w:bCs w:val="0"/>
           <w:color w:val="0451A5"/>
           <w:kern w:val="0"/>
-          <w:sz w:val="28"/>
-          <w:szCs w:val="28"/>
+          <w:sz w:val="24"/>
+          <w:szCs w:val="24"/>
           <w:shd w:val="clear" w:fill="FFFFFF"/>
           <w:lang w:val="en-US" w:eastAsia="zh-CN" w:bidi="ar"/>
         </w:rPr>
@@ -1655,8 +1655,8 @@
           <w:bCs w:val="0"/>
           <w:color w:val="3B3B3B"/>
           <w:kern w:val="0"/>
-          <w:sz w:val="28"/>
-          <w:szCs w:val="28"/>
+          <w:sz w:val="24"/>
+          <w:szCs w:val="24"/>
           <w:shd w:val="clear" w:fill="FFFFFF"/>
           <w:lang w:val="en-US" w:eastAsia="zh-CN" w:bidi="ar"/>
         </w:rPr>
@@ -1669,8 +1669,8 @@
           <w:bCs w:val="0"/>
           <w:color w:val="A31515"/>
           <w:kern w:val="0"/>
-          <w:sz w:val="28"/>
-          <w:szCs w:val="28"/>
+          <w:sz w:val="24"/>
+          <w:szCs w:val="24"/>
           <w:shd w:val="clear" w:fill="FFFFFF"/>
           <w:lang w:val="en-US" w:eastAsia="zh-CN" w:bidi="ar"/>
         </w:rPr>
@@ -1683,8 +1683,8 @@
           <w:bCs w:val="0"/>
           <w:color w:val="3B3B3B"/>
           <w:kern w:val="0"/>
-          <w:sz w:val="28"/>
-          <w:szCs w:val="28"/>
+          <w:sz w:val="24"/>
+          <w:szCs w:val="24"/>
           <w:shd w:val="clear" w:fill="FFFFFF"/>
           <w:lang w:val="en-US" w:eastAsia="zh-CN" w:bidi="ar"/>
         </w:rPr>
@@ -1705,19 +1705,19 @@
           <w:b w:val="0"/>
           <w:bCs w:val="0"/>
           <w:color w:val="3B3B3B"/>
-          <w:sz w:val="28"/>
-          <w:szCs w:val="28"/>
-        </w:rPr>
-      </w:pPr>
-      <w:r>
-        <w:rPr>
-          <w:rFonts w:hint="default" w:ascii="Consolas" w:hAnsi="Consolas" w:eastAsia="Consolas" w:cs="Consolas"/>
-          <w:b w:val="0"/>
-          <w:bCs w:val="0"/>
-          <w:color w:val="3B3B3B"/>
-          <w:kern w:val="0"/>
-          <w:sz w:val="28"/>
-          <w:szCs w:val="28"/>
+          <w:sz w:val="24"/>
+          <w:szCs w:val="24"/>
+        </w:rPr>
+      </w:pPr>
+      <w:r>
+        <w:rPr>
+          <w:rFonts w:hint="default" w:ascii="Consolas" w:hAnsi="Consolas" w:eastAsia="Consolas" w:cs="Consolas"/>
+          <w:b w:val="0"/>
+          <w:bCs w:val="0"/>
+          <w:color w:val="3B3B3B"/>
+          <w:kern w:val="0"/>
+          <w:sz w:val="24"/>
+          <w:szCs w:val="24"/>
           <w:shd w:val="clear" w:fill="FFFFFF"/>
           <w:lang w:val="en-US" w:eastAsia="zh-CN" w:bidi="ar"/>
         </w:rPr>
@@ -1730,8 +1730,8 @@
           <w:bCs w:val="0"/>
           <w:color w:val="0451A5"/>
           <w:kern w:val="0"/>
-          <w:sz w:val="28"/>
-          <w:szCs w:val="28"/>
+          <w:sz w:val="24"/>
+          <w:szCs w:val="24"/>
           <w:shd w:val="clear" w:fill="FFFFFF"/>
           <w:lang w:val="en-US" w:eastAsia="zh-CN" w:bidi="ar"/>
         </w:rPr>
@@ -1744,8 +1744,8 @@
           <w:bCs w:val="0"/>
           <w:color w:val="3B3B3B"/>
           <w:kern w:val="0"/>
-          <w:sz w:val="28"/>
-          <w:szCs w:val="28"/>
+          <w:sz w:val="24"/>
+          <w:szCs w:val="24"/>
           <w:shd w:val="clear" w:fill="FFFFFF"/>
           <w:lang w:val="en-US" w:eastAsia="zh-CN" w:bidi="ar"/>
         </w:rPr>
@@ -1758,8 +1758,8 @@
           <w:bCs w:val="0"/>
           <w:color w:val="A31515"/>
           <w:kern w:val="0"/>
-          <w:sz w:val="28"/>
-          <w:szCs w:val="28"/>
+          <w:sz w:val="24"/>
+          <w:szCs w:val="24"/>
           <w:shd w:val="clear" w:fill="FFFFFF"/>
           <w:lang w:val="en-US" w:eastAsia="zh-CN" w:bidi="ar"/>
         </w:rPr>
@@ -1772,8 +1772,8 @@
           <w:bCs w:val="0"/>
           <w:color w:val="3B3B3B"/>
           <w:kern w:val="0"/>
-          <w:sz w:val="28"/>
-          <w:szCs w:val="28"/>
+          <w:sz w:val="24"/>
+          <w:szCs w:val="24"/>
           <w:shd w:val="clear" w:fill="FFFFFF"/>
           <w:lang w:val="en-US" w:eastAsia="zh-CN" w:bidi="ar"/>
         </w:rPr>
@@ -1794,19 +1794,19 @@
           <w:b w:val="0"/>
           <w:bCs w:val="0"/>
           <w:color w:val="3B3B3B"/>
-          <w:sz w:val="28"/>
-          <w:szCs w:val="28"/>
-        </w:rPr>
-      </w:pPr>
-      <w:r>
-        <w:rPr>
-          <w:rFonts w:hint="default" w:ascii="Consolas" w:hAnsi="Consolas" w:eastAsia="Consolas" w:cs="Consolas"/>
-          <w:b w:val="0"/>
-          <w:bCs w:val="0"/>
-          <w:color w:val="3B3B3B"/>
-          <w:kern w:val="0"/>
-          <w:sz w:val="28"/>
-          <w:szCs w:val="28"/>
+          <w:sz w:val="24"/>
+          <w:szCs w:val="24"/>
+        </w:rPr>
+      </w:pPr>
+      <w:r>
+        <w:rPr>
+          <w:rFonts w:hint="default" w:ascii="Consolas" w:hAnsi="Consolas" w:eastAsia="Consolas" w:cs="Consolas"/>
+          <w:b w:val="0"/>
+          <w:bCs w:val="0"/>
+          <w:color w:val="3B3B3B"/>
+          <w:kern w:val="0"/>
+          <w:sz w:val="24"/>
+          <w:szCs w:val="24"/>
           <w:shd w:val="clear" w:fill="FFFFFF"/>
           <w:lang w:val="en-US" w:eastAsia="zh-CN" w:bidi="ar"/>
         </w:rPr>
@@ -1819,8 +1819,8 @@
           <w:bCs w:val="0"/>
           <w:color w:val="0451A5"/>
           <w:kern w:val="0"/>
-          <w:sz w:val="28"/>
-          <w:szCs w:val="28"/>
+          <w:sz w:val="24"/>
+          <w:szCs w:val="24"/>
           <w:shd w:val="clear" w:fill="FFFFFF"/>
           <w:lang w:val="en-US" w:eastAsia="zh-CN" w:bidi="ar"/>
         </w:rPr>
@@ -1833,8 +1833,8 @@
           <w:bCs w:val="0"/>
           <w:color w:val="3B3B3B"/>
           <w:kern w:val="0"/>
-          <w:sz w:val="28"/>
-          <w:szCs w:val="28"/>
+          <w:sz w:val="24"/>
+          <w:szCs w:val="24"/>
           <w:shd w:val="clear" w:fill="FFFFFF"/>
           <w:lang w:val="en-US" w:eastAsia="zh-CN" w:bidi="ar"/>
         </w:rPr>
@@ -1847,8 +1847,8 @@
           <w:bCs w:val="0"/>
           <w:color w:val="A31515"/>
           <w:kern w:val="0"/>
-          <w:sz w:val="28"/>
-          <w:szCs w:val="28"/>
+          <w:sz w:val="24"/>
+          <w:szCs w:val="24"/>
           <w:shd w:val="clear" w:fill="FFFFFF"/>
           <w:lang w:val="en-US" w:eastAsia="zh-CN" w:bidi="ar"/>
         </w:rPr>
@@ -1869,19 +1869,19 @@
           <w:b w:val="0"/>
           <w:bCs w:val="0"/>
           <w:color w:val="3B3B3B"/>
-          <w:sz w:val="28"/>
-          <w:szCs w:val="28"/>
-        </w:rPr>
-      </w:pPr>
-      <w:r>
-        <w:rPr>
-          <w:rFonts w:hint="default" w:ascii="Consolas" w:hAnsi="Consolas" w:eastAsia="Consolas" w:cs="Consolas"/>
-          <w:b w:val="0"/>
-          <w:bCs w:val="0"/>
-          <w:color w:val="3B3B3B"/>
-          <w:kern w:val="0"/>
-          <w:sz w:val="28"/>
-          <w:szCs w:val="28"/>
+          <w:sz w:val="24"/>
+          <w:szCs w:val="24"/>
+        </w:rPr>
+      </w:pPr>
+      <w:r>
+        <w:rPr>
+          <w:rFonts w:hint="default" w:ascii="Consolas" w:hAnsi="Consolas" w:eastAsia="Consolas" w:cs="Consolas"/>
+          <w:b w:val="0"/>
+          <w:bCs w:val="0"/>
+          <w:color w:val="3B3B3B"/>
+          <w:kern w:val="0"/>
+          <w:sz w:val="24"/>
+          <w:szCs w:val="24"/>
           <w:shd w:val="clear" w:fill="FFFFFF"/>
           <w:lang w:val="en-US" w:eastAsia="zh-CN" w:bidi="ar"/>
         </w:rPr>
@@ -1902,19 +1902,19 @@
           <w:b w:val="0"/>
           <w:bCs w:val="0"/>
           <w:color w:val="3B3B3B"/>
-          <w:sz w:val="28"/>
-          <w:szCs w:val="28"/>
-        </w:rPr>
-      </w:pPr>
-      <w:r>
-        <w:rPr>
-          <w:rFonts w:hint="default" w:ascii="Consolas" w:hAnsi="Consolas" w:eastAsia="Consolas" w:cs="Consolas"/>
-          <w:b w:val="0"/>
-          <w:bCs w:val="0"/>
-          <w:color w:val="3B3B3B"/>
-          <w:kern w:val="0"/>
-          <w:sz w:val="28"/>
-          <w:szCs w:val="28"/>
+          <w:sz w:val="24"/>
+          <w:szCs w:val="24"/>
+        </w:rPr>
+      </w:pPr>
+      <w:r>
+        <w:rPr>
+          <w:rFonts w:hint="default" w:ascii="Consolas" w:hAnsi="Consolas" w:eastAsia="Consolas" w:cs="Consolas"/>
+          <w:b w:val="0"/>
+          <w:bCs w:val="0"/>
+          <w:color w:val="3B3B3B"/>
+          <w:kern w:val="0"/>
+          <w:sz w:val="24"/>
+          <w:szCs w:val="24"/>
           <w:shd w:val="clear" w:fill="FFFFFF"/>
           <w:lang w:val="en-US" w:eastAsia="zh-CN" w:bidi="ar"/>
         </w:rPr>
@@ -1935,19 +1935,19 @@
           <w:b w:val="0"/>
           <w:bCs w:val="0"/>
           <w:color w:val="3B3B3B"/>
-          <w:sz w:val="28"/>
-          <w:szCs w:val="28"/>
-        </w:rPr>
-      </w:pPr>
-      <w:r>
-        <w:rPr>
-          <w:rFonts w:hint="default" w:ascii="Consolas" w:hAnsi="Consolas" w:eastAsia="Consolas" w:cs="Consolas"/>
-          <w:b w:val="0"/>
-          <w:bCs w:val="0"/>
-          <w:color w:val="3B3B3B"/>
-          <w:kern w:val="0"/>
-          <w:sz w:val="28"/>
-          <w:szCs w:val="28"/>
+          <w:sz w:val="24"/>
+          <w:szCs w:val="24"/>
+        </w:rPr>
+      </w:pPr>
+      <w:r>
+        <w:rPr>
+          <w:rFonts w:hint="default" w:ascii="Consolas" w:hAnsi="Consolas" w:eastAsia="Consolas" w:cs="Consolas"/>
+          <w:b w:val="0"/>
+          <w:bCs w:val="0"/>
+          <w:color w:val="3B3B3B"/>
+          <w:kern w:val="0"/>
+          <w:sz w:val="24"/>
+          <w:szCs w:val="24"/>
           <w:shd w:val="clear" w:fill="FFFFFF"/>
           <w:lang w:val="en-US" w:eastAsia="zh-CN" w:bidi="ar"/>
         </w:rPr>
@@ -1960,8 +1960,8 @@
           <w:bCs w:val="0"/>
           <w:color w:val="0451A5"/>
           <w:kern w:val="0"/>
-          <w:sz w:val="28"/>
-          <w:szCs w:val="28"/>
+          <w:sz w:val="24"/>
+          <w:szCs w:val="24"/>
           <w:shd w:val="clear" w:fill="FFFFFF"/>
           <w:lang w:val="en-US" w:eastAsia="zh-CN" w:bidi="ar"/>
         </w:rPr>
@@ -1974,8 +1974,8 @@
           <w:bCs w:val="0"/>
           <w:color w:val="3B3B3B"/>
           <w:kern w:val="0"/>
-          <w:sz w:val="28"/>
-          <w:szCs w:val="28"/>
+          <w:sz w:val="24"/>
+          <w:szCs w:val="24"/>
           <w:shd w:val="clear" w:fill="FFFFFF"/>
           <w:lang w:val="en-US" w:eastAsia="zh-CN" w:bidi="ar"/>
         </w:rPr>
@@ -1988,8 +1988,8 @@
           <w:bCs w:val="0"/>
           <w:color w:val="A31515"/>
           <w:kern w:val="0"/>
-          <w:sz w:val="28"/>
-          <w:szCs w:val="28"/>
+          <w:sz w:val="24"/>
+          <w:szCs w:val="24"/>
           <w:shd w:val="clear" w:fill="FFFFFF"/>
           <w:lang w:val="en-US" w:eastAsia="zh-CN" w:bidi="ar"/>
         </w:rPr>
@@ -2002,8 +2002,8 @@
           <w:bCs w:val="0"/>
           <w:color w:val="3B3B3B"/>
           <w:kern w:val="0"/>
-          <w:sz w:val="28"/>
-          <w:szCs w:val="28"/>
+          <w:sz w:val="24"/>
+          <w:szCs w:val="24"/>
           <w:shd w:val="clear" w:fill="FFFFFF"/>
           <w:lang w:val="en-US" w:eastAsia="zh-CN" w:bidi="ar"/>
         </w:rPr>
@@ -2024,19 +2024,19 @@
           <w:b w:val="0"/>
           <w:bCs w:val="0"/>
           <w:color w:val="3B3B3B"/>
-          <w:sz w:val="28"/>
-          <w:szCs w:val="28"/>
-        </w:rPr>
-      </w:pPr>
-      <w:r>
-        <w:rPr>
-          <w:rFonts w:hint="default" w:ascii="Consolas" w:hAnsi="Consolas" w:eastAsia="Consolas" w:cs="Consolas"/>
-          <w:b w:val="0"/>
-          <w:bCs w:val="0"/>
-          <w:color w:val="3B3B3B"/>
-          <w:kern w:val="0"/>
-          <w:sz w:val="28"/>
-          <w:szCs w:val="28"/>
+          <w:sz w:val="24"/>
+          <w:szCs w:val="24"/>
+        </w:rPr>
+      </w:pPr>
+      <w:r>
+        <w:rPr>
+          <w:rFonts w:hint="default" w:ascii="Consolas" w:hAnsi="Consolas" w:eastAsia="Consolas" w:cs="Consolas"/>
+          <w:b w:val="0"/>
+          <w:bCs w:val="0"/>
+          <w:color w:val="3B3B3B"/>
+          <w:kern w:val="0"/>
+          <w:sz w:val="24"/>
+          <w:szCs w:val="24"/>
           <w:shd w:val="clear" w:fill="FFFFFF"/>
           <w:lang w:val="en-US" w:eastAsia="zh-CN" w:bidi="ar"/>
         </w:rPr>
@@ -2049,8 +2049,8 @@
           <w:bCs w:val="0"/>
           <w:color w:val="0451A5"/>
           <w:kern w:val="0"/>
-          <w:sz w:val="28"/>
-          <w:szCs w:val="28"/>
+          <w:sz w:val="24"/>
+          <w:szCs w:val="24"/>
           <w:shd w:val="clear" w:fill="FFFFFF"/>
           <w:lang w:val="en-US" w:eastAsia="zh-CN" w:bidi="ar"/>
         </w:rPr>
@@ -2063,8 +2063,8 @@
           <w:bCs w:val="0"/>
           <w:color w:val="3B3B3B"/>
           <w:kern w:val="0"/>
-          <w:sz w:val="28"/>
-          <w:szCs w:val="28"/>
+          <w:sz w:val="24"/>
+          <w:szCs w:val="24"/>
           <w:shd w:val="clear" w:fill="FFFFFF"/>
           <w:lang w:val="en-US" w:eastAsia="zh-CN" w:bidi="ar"/>
         </w:rPr>
@@ -2077,8 +2077,8 @@
           <w:bCs w:val="0"/>
           <w:color w:val="A31515"/>
           <w:kern w:val="0"/>
-          <w:sz w:val="28"/>
-          <w:szCs w:val="28"/>
+          <w:sz w:val="24"/>
+          <w:szCs w:val="24"/>
           <w:shd w:val="clear" w:fill="FFFFFF"/>
           <w:lang w:val="en-US" w:eastAsia="zh-CN" w:bidi="ar"/>
         </w:rPr>
@@ -2091,8 +2091,8 @@
           <w:bCs w:val="0"/>
           <w:color w:val="3B3B3B"/>
           <w:kern w:val="0"/>
-          <w:sz w:val="28"/>
-          <w:szCs w:val="28"/>
+          <w:sz w:val="24"/>
+          <w:szCs w:val="24"/>
           <w:shd w:val="clear" w:fill="FFFFFF"/>
           <w:lang w:val="en-US" w:eastAsia="zh-CN" w:bidi="ar"/>
         </w:rPr>
@@ -2113,19 +2113,19 @@
           <w:b w:val="0"/>
           <w:bCs w:val="0"/>
           <w:color w:val="3B3B3B"/>
-          <w:sz w:val="28"/>
-          <w:szCs w:val="28"/>
-        </w:rPr>
-      </w:pPr>
-      <w:r>
-        <w:rPr>
-          <w:rFonts w:hint="default" w:ascii="Consolas" w:hAnsi="Consolas" w:eastAsia="Consolas" w:cs="Consolas"/>
-          <w:b w:val="0"/>
-          <w:bCs w:val="0"/>
-          <w:color w:val="3B3B3B"/>
-          <w:kern w:val="0"/>
-          <w:sz w:val="28"/>
-          <w:szCs w:val="28"/>
+          <w:sz w:val="24"/>
+          <w:szCs w:val="24"/>
+        </w:rPr>
+      </w:pPr>
+      <w:r>
+        <w:rPr>
+          <w:rFonts w:hint="default" w:ascii="Consolas" w:hAnsi="Consolas" w:eastAsia="Consolas" w:cs="Consolas"/>
+          <w:b w:val="0"/>
+          <w:bCs w:val="0"/>
+          <w:color w:val="3B3B3B"/>
+          <w:kern w:val="0"/>
+          <w:sz w:val="24"/>
+          <w:szCs w:val="24"/>
           <w:shd w:val="clear" w:fill="FFFFFF"/>
           <w:lang w:val="en-US" w:eastAsia="zh-CN" w:bidi="ar"/>
         </w:rPr>
@@ -2138,8 +2138,8 @@
           <w:bCs w:val="0"/>
           <w:color w:val="0451A5"/>
           <w:kern w:val="0"/>
-          <w:sz w:val="28"/>
-          <w:szCs w:val="28"/>
+          <w:sz w:val="24"/>
+          <w:szCs w:val="24"/>
           <w:shd w:val="clear" w:fill="FFFFFF"/>
           <w:lang w:val="en-US" w:eastAsia="zh-CN" w:bidi="ar"/>
         </w:rPr>
@@ -2152,8 +2152,8 @@
           <w:bCs w:val="0"/>
           <w:color w:val="3B3B3B"/>
           <w:kern w:val="0"/>
-          <w:sz w:val="28"/>
-          <w:szCs w:val="28"/>
+          <w:sz w:val="24"/>
+          <w:szCs w:val="24"/>
           <w:shd w:val="clear" w:fill="FFFFFF"/>
           <w:lang w:val="en-US" w:eastAsia="zh-CN" w:bidi="ar"/>
         </w:rPr>
@@ -2166,8 +2166,8 @@
           <w:bCs w:val="0"/>
           <w:color w:val="A31515"/>
           <w:kern w:val="0"/>
-          <w:sz w:val="28"/>
-          <w:szCs w:val="28"/>
+          <w:sz w:val="24"/>
+          <w:szCs w:val="24"/>
           <w:shd w:val="clear" w:fill="FFFFFF"/>
           <w:lang w:val="en-US" w:eastAsia="zh-CN" w:bidi="ar"/>
         </w:rPr>
@@ -2188,19 +2188,19 @@
           <w:b w:val="0"/>
           <w:bCs w:val="0"/>
           <w:color w:val="3B3B3B"/>
-          <w:sz w:val="28"/>
-          <w:szCs w:val="28"/>
-        </w:rPr>
-      </w:pPr>
-      <w:r>
-        <w:rPr>
-          <w:rFonts w:hint="default" w:ascii="Consolas" w:hAnsi="Consolas" w:eastAsia="Consolas" w:cs="Consolas"/>
-          <w:b w:val="0"/>
-          <w:bCs w:val="0"/>
-          <w:color w:val="3B3B3B"/>
-          <w:kern w:val="0"/>
-          <w:sz w:val="28"/>
-          <w:szCs w:val="28"/>
+          <w:sz w:val="24"/>
+          <w:szCs w:val="24"/>
+        </w:rPr>
+      </w:pPr>
+      <w:r>
+        <w:rPr>
+          <w:rFonts w:hint="default" w:ascii="Consolas" w:hAnsi="Consolas" w:eastAsia="Consolas" w:cs="Consolas"/>
+          <w:b w:val="0"/>
+          <w:bCs w:val="0"/>
+          <w:color w:val="3B3B3B"/>
+          <w:kern w:val="0"/>
+          <w:sz w:val="24"/>
+          <w:szCs w:val="24"/>
           <w:shd w:val="clear" w:fill="FFFFFF"/>
           <w:lang w:val="en-US" w:eastAsia="zh-CN" w:bidi="ar"/>
         </w:rPr>
@@ -2221,19 +2221,19 @@
           <w:b w:val="0"/>
           <w:bCs w:val="0"/>
           <w:color w:val="3B3B3B"/>
-          <w:sz w:val="28"/>
-          <w:szCs w:val="28"/>
-        </w:rPr>
-      </w:pPr>
-      <w:r>
-        <w:rPr>
-          <w:rFonts w:hint="default" w:ascii="Consolas" w:hAnsi="Consolas" w:eastAsia="Consolas" w:cs="Consolas"/>
-          <w:b w:val="0"/>
-          <w:bCs w:val="0"/>
-          <w:color w:val="3B3B3B"/>
-          <w:kern w:val="0"/>
-          <w:sz w:val="28"/>
-          <w:szCs w:val="28"/>
+          <w:sz w:val="24"/>
+          <w:szCs w:val="24"/>
+        </w:rPr>
+      </w:pPr>
+      <w:r>
+        <w:rPr>
+          <w:rFonts w:hint="default" w:ascii="Consolas" w:hAnsi="Consolas" w:eastAsia="Consolas" w:cs="Consolas"/>
+          <w:b w:val="0"/>
+          <w:bCs w:val="0"/>
+          <w:color w:val="3B3B3B"/>
+          <w:kern w:val="0"/>
+          <w:sz w:val="24"/>
+          <w:szCs w:val="24"/>
           <w:shd w:val="clear" w:fill="FFFFFF"/>
           <w:lang w:val="en-US" w:eastAsia="zh-CN" w:bidi="ar"/>
         </w:rPr>
@@ -2254,19 +2254,19 @@
           <w:b w:val="0"/>
           <w:bCs w:val="0"/>
           <w:color w:val="3B3B3B"/>
-          <w:sz w:val="28"/>
-          <w:szCs w:val="28"/>
-        </w:rPr>
-      </w:pPr>
-      <w:r>
-        <w:rPr>
-          <w:rFonts w:hint="default" w:ascii="Consolas" w:hAnsi="Consolas" w:eastAsia="Consolas" w:cs="Consolas"/>
-          <w:b w:val="0"/>
-          <w:bCs w:val="0"/>
-          <w:color w:val="3B3B3B"/>
-          <w:kern w:val="0"/>
-          <w:sz w:val="28"/>
-          <w:szCs w:val="28"/>
+          <w:sz w:val="24"/>
+          <w:szCs w:val="24"/>
+        </w:rPr>
+      </w:pPr>
+      <w:r>
+        <w:rPr>
+          <w:rFonts w:hint="default" w:ascii="Consolas" w:hAnsi="Consolas" w:eastAsia="Consolas" w:cs="Consolas"/>
+          <w:b w:val="0"/>
+          <w:bCs w:val="0"/>
+          <w:color w:val="3B3B3B"/>
+          <w:kern w:val="0"/>
+          <w:sz w:val="24"/>
+          <w:szCs w:val="24"/>
           <w:shd w:val="clear" w:fill="FFFFFF"/>
           <w:lang w:val="en-US" w:eastAsia="zh-CN" w:bidi="ar"/>
         </w:rPr>
@@ -2279,8 +2279,8 @@
           <w:bCs w:val="0"/>
           <w:color w:val="0451A5"/>
           <w:kern w:val="0"/>
-          <w:sz w:val="28"/>
-          <w:szCs w:val="28"/>
+          <w:sz w:val="24"/>
+          <w:szCs w:val="24"/>
           <w:shd w:val="clear" w:fill="FFFFFF"/>
           <w:lang w:val="en-US" w:eastAsia="zh-CN" w:bidi="ar"/>
         </w:rPr>
@@ -2293,8 +2293,8 @@
           <w:bCs w:val="0"/>
           <w:color w:val="3B3B3B"/>
           <w:kern w:val="0"/>
-          <w:sz w:val="28"/>
-          <w:szCs w:val="28"/>
+          <w:sz w:val="24"/>
+          <w:szCs w:val="24"/>
           <w:shd w:val="clear" w:fill="FFFFFF"/>
           <w:lang w:val="en-US" w:eastAsia="zh-CN" w:bidi="ar"/>
         </w:rPr>
@@ -2307,8 +2307,8 @@
           <w:bCs w:val="0"/>
           <w:color w:val="A31515"/>
           <w:kern w:val="0"/>
-          <w:sz w:val="28"/>
-          <w:szCs w:val="28"/>
+          <w:sz w:val="24"/>
+          <w:szCs w:val="24"/>
           <w:shd w:val="clear" w:fill="FFFFFF"/>
           <w:lang w:val="en-US" w:eastAsia="zh-CN" w:bidi="ar"/>
         </w:rPr>
@@ -2321,8 +2321,8 @@
           <w:bCs w:val="0"/>
           <w:color w:val="3B3B3B"/>
           <w:kern w:val="0"/>
-          <w:sz w:val="28"/>
-          <w:szCs w:val="28"/>
+          <w:sz w:val="24"/>
+          <w:szCs w:val="24"/>
           <w:shd w:val="clear" w:fill="FFFFFF"/>
           <w:lang w:val="en-US" w:eastAsia="zh-CN" w:bidi="ar"/>
         </w:rPr>
@@ -2343,19 +2343,19 @@
           <w:b w:val="0"/>
           <w:bCs w:val="0"/>
           <w:color w:val="3B3B3B"/>
-          <w:sz w:val="28"/>
-          <w:szCs w:val="28"/>
-        </w:rPr>
-      </w:pPr>
-      <w:r>
-        <w:rPr>
-          <w:rFonts w:hint="default" w:ascii="Consolas" w:hAnsi="Consolas" w:eastAsia="Consolas" w:cs="Consolas"/>
-          <w:b w:val="0"/>
-          <w:bCs w:val="0"/>
-          <w:color w:val="3B3B3B"/>
-          <w:kern w:val="0"/>
-          <w:sz w:val="28"/>
-          <w:szCs w:val="28"/>
+          <w:sz w:val="24"/>
+          <w:szCs w:val="24"/>
+        </w:rPr>
+      </w:pPr>
+      <w:r>
+        <w:rPr>
+          <w:rFonts w:hint="default" w:ascii="Consolas" w:hAnsi="Consolas" w:eastAsia="Consolas" w:cs="Consolas"/>
+          <w:b w:val="0"/>
+          <w:bCs w:val="0"/>
+          <w:color w:val="3B3B3B"/>
+          <w:kern w:val="0"/>
+          <w:sz w:val="24"/>
+          <w:szCs w:val="24"/>
           <w:shd w:val="clear" w:fill="FFFFFF"/>
           <w:lang w:val="en-US" w:eastAsia="zh-CN" w:bidi="ar"/>
         </w:rPr>
@@ -2368,8 +2368,8 @@
           <w:bCs w:val="0"/>
           <w:color w:val="0451A5"/>
           <w:kern w:val="0"/>
-          <w:sz w:val="28"/>
-          <w:szCs w:val="28"/>
+          <w:sz w:val="24"/>
+          <w:szCs w:val="24"/>
           <w:shd w:val="clear" w:fill="FFFFFF"/>
           <w:lang w:val="en-US" w:eastAsia="zh-CN" w:bidi="ar"/>
         </w:rPr>
@@ -2382,8 +2382,8 @@
           <w:bCs w:val="0"/>
           <w:color w:val="3B3B3B"/>
           <w:kern w:val="0"/>
-          <w:sz w:val="28"/>
-          <w:szCs w:val="28"/>
+          <w:sz w:val="24"/>
+          <w:szCs w:val="24"/>
           <w:shd w:val="clear" w:fill="FFFFFF"/>
           <w:lang w:val="en-US" w:eastAsia="zh-CN" w:bidi="ar"/>
         </w:rPr>
@@ -2396,8 +2396,8 @@
           <w:bCs w:val="0"/>
           <w:color w:val="A31515"/>
           <w:kern w:val="0"/>
-          <w:sz w:val="28"/>
-          <w:szCs w:val="28"/>
+          <w:sz w:val="24"/>
+          <w:szCs w:val="24"/>
           <w:shd w:val="clear" w:fill="FFFFFF"/>
           <w:lang w:val="en-US" w:eastAsia="zh-CN" w:bidi="ar"/>
         </w:rPr>
@@ -2410,8 +2410,8 @@
           <w:bCs w:val="0"/>
           <w:color w:val="3B3B3B"/>
           <w:kern w:val="0"/>
-          <w:sz w:val="28"/>
-          <w:szCs w:val="28"/>
+          <w:sz w:val="24"/>
+          <w:szCs w:val="24"/>
           <w:shd w:val="clear" w:fill="FFFFFF"/>
           <w:lang w:val="en-US" w:eastAsia="zh-CN" w:bidi="ar"/>
         </w:rPr>
@@ -2432,19 +2432,19 @@
           <w:b w:val="0"/>
           <w:bCs w:val="0"/>
           <w:color w:val="3B3B3B"/>
-          <w:sz w:val="28"/>
-          <w:szCs w:val="28"/>
-        </w:rPr>
-      </w:pPr>
-      <w:r>
-        <w:rPr>
-          <w:rFonts w:hint="default" w:ascii="Consolas" w:hAnsi="Consolas" w:eastAsia="Consolas" w:cs="Consolas"/>
-          <w:b w:val="0"/>
-          <w:bCs w:val="0"/>
-          <w:color w:val="3B3B3B"/>
-          <w:kern w:val="0"/>
-          <w:sz w:val="28"/>
-          <w:szCs w:val="28"/>
+          <w:sz w:val="24"/>
+          <w:szCs w:val="24"/>
+        </w:rPr>
+      </w:pPr>
+      <w:r>
+        <w:rPr>
+          <w:rFonts w:hint="default" w:ascii="Consolas" w:hAnsi="Consolas" w:eastAsia="Consolas" w:cs="Consolas"/>
+          <w:b w:val="0"/>
+          <w:bCs w:val="0"/>
+          <w:color w:val="3B3B3B"/>
+          <w:kern w:val="0"/>
+          <w:sz w:val="24"/>
+          <w:szCs w:val="24"/>
           <w:shd w:val="clear" w:fill="FFFFFF"/>
           <w:lang w:val="en-US" w:eastAsia="zh-CN" w:bidi="ar"/>
         </w:rPr>
@@ -2457,8 +2457,8 @@
           <w:bCs w:val="0"/>
           <w:color w:val="0451A5"/>
           <w:kern w:val="0"/>
-          <w:sz w:val="28"/>
-          <w:szCs w:val="28"/>
+          <w:sz w:val="24"/>
+          <w:szCs w:val="24"/>
           <w:shd w:val="clear" w:fill="FFFFFF"/>
           <w:lang w:val="en-US" w:eastAsia="zh-CN" w:bidi="ar"/>
         </w:rPr>
@@ -2471,8 +2471,8 @@
           <w:bCs w:val="0"/>
           <w:color w:val="3B3B3B"/>
           <w:kern w:val="0"/>
-          <w:sz w:val="28"/>
-          <w:szCs w:val="28"/>
+          <w:sz w:val="24"/>
+          <w:szCs w:val="24"/>
           <w:shd w:val="clear" w:fill="FFFFFF"/>
           <w:lang w:val="en-US" w:eastAsia="zh-CN" w:bidi="ar"/>
         </w:rPr>
@@ -2485,8 +2485,8 @@
           <w:bCs w:val="0"/>
           <w:color w:val="A31515"/>
           <w:kern w:val="0"/>
-          <w:sz w:val="28"/>
-          <w:szCs w:val="28"/>
+          <w:sz w:val="24"/>
+          <w:szCs w:val="24"/>
           <w:shd w:val="clear" w:fill="FFFFFF"/>
           <w:lang w:val="en-US" w:eastAsia="zh-CN" w:bidi="ar"/>
         </w:rPr>
@@ -2507,19 +2507,19 @@
           <w:b w:val="0"/>
           <w:bCs w:val="0"/>
           <w:color w:val="3B3B3B"/>
-          <w:sz w:val="28"/>
-          <w:szCs w:val="28"/>
-        </w:rPr>
-      </w:pPr>
-      <w:r>
-        <w:rPr>
-          <w:rFonts w:hint="default" w:ascii="Consolas" w:hAnsi="Consolas" w:eastAsia="Consolas" w:cs="Consolas"/>
-          <w:b w:val="0"/>
-          <w:bCs w:val="0"/>
-          <w:color w:val="3B3B3B"/>
-          <w:kern w:val="0"/>
-          <w:sz w:val="28"/>
-          <w:szCs w:val="28"/>
+          <w:sz w:val="24"/>
+          <w:szCs w:val="24"/>
+        </w:rPr>
+      </w:pPr>
+      <w:r>
+        <w:rPr>
+          <w:rFonts w:hint="default" w:ascii="Consolas" w:hAnsi="Consolas" w:eastAsia="Consolas" w:cs="Consolas"/>
+          <w:b w:val="0"/>
+          <w:bCs w:val="0"/>
+          <w:color w:val="3B3B3B"/>
+          <w:kern w:val="0"/>
+          <w:sz w:val="24"/>
+          <w:szCs w:val="24"/>
           <w:shd w:val="clear" w:fill="FFFFFF"/>
           <w:lang w:val="en-US" w:eastAsia="zh-CN" w:bidi="ar"/>
         </w:rPr>
@@ -2541,21 +2541,21 @@
           <w:bCs w:val="0"/>
           <w:color w:val="3B3B3B"/>
           <w:kern w:val="0"/>
-          <w:sz w:val="28"/>
-          <w:szCs w:val="28"/>
-          <w:shd w:val="clear" w:fill="FFFFFF"/>
-          <w:lang w:val="en-US" w:eastAsia="zh-CN" w:bidi="ar"/>
-        </w:rPr>
-      </w:pPr>
-      <w:r>
-        <w:rPr>
-          <w:rFonts w:hint="default" w:ascii="Consolas" w:hAnsi="Consolas" w:eastAsia="Consolas" w:cs="Consolas"/>
-          <w:b w:val="0"/>
-          <w:bCs w:val="0"/>
-          <w:color w:val="3B3B3B"/>
-          <w:kern w:val="0"/>
-          <w:sz w:val="28"/>
-          <w:szCs w:val="28"/>
+          <w:sz w:val="24"/>
+          <w:szCs w:val="24"/>
+          <w:shd w:val="clear" w:fill="FFFFFF"/>
+          <w:lang w:val="en-US" w:eastAsia="zh-CN" w:bidi="ar"/>
+        </w:rPr>
+      </w:pPr>
+      <w:r>
+        <w:rPr>
+          <w:rFonts w:hint="default" w:ascii="Consolas" w:hAnsi="Consolas" w:eastAsia="Consolas" w:cs="Consolas"/>
+          <w:b w:val="0"/>
+          <w:bCs w:val="0"/>
+          <w:color w:val="3B3B3B"/>
+          <w:kern w:val="0"/>
+          <w:sz w:val="24"/>
+          <w:szCs w:val="24"/>
           <w:shd w:val="clear" w:fill="FFFFFF"/>
           <w:lang w:val="en-US" w:eastAsia="zh-CN" w:bidi="ar"/>
         </w:rPr>
@@ -2656,19 +2656,19 @@
           <w:b w:val="0"/>
           <w:bCs w:val="0"/>
           <w:color w:val="3B3B3B"/>
-          <w:sz w:val="28"/>
-          <w:szCs w:val="28"/>
-        </w:rPr>
-      </w:pPr>
-      <w:r>
-        <w:rPr>
-          <w:rFonts w:hint="default" w:ascii="Consolas" w:hAnsi="Consolas" w:eastAsia="Consolas" w:cs="Consolas"/>
-          <w:b w:val="0"/>
-          <w:bCs w:val="0"/>
-          <w:color w:val="3B3B3B"/>
-          <w:kern w:val="0"/>
-          <w:sz w:val="28"/>
-          <w:szCs w:val="28"/>
+          <w:sz w:val="22"/>
+          <w:szCs w:val="22"/>
+        </w:rPr>
+      </w:pPr>
+      <w:r>
+        <w:rPr>
+          <w:rFonts w:hint="default" w:ascii="Consolas" w:hAnsi="Consolas" w:eastAsia="Consolas" w:cs="Consolas"/>
+          <w:b w:val="0"/>
+          <w:bCs w:val="0"/>
+          <w:color w:val="3B3B3B"/>
+          <w:kern w:val="0"/>
+          <w:sz w:val="22"/>
+          <w:szCs w:val="22"/>
           <w:shd w:val="clear" w:fill="FFFFFF"/>
           <w:lang w:val="en-US" w:eastAsia="zh-CN" w:bidi="ar"/>
         </w:rPr>
@@ -2681,8 +2681,8 @@
           <w:bCs w:val="0"/>
           <w:color w:val="800000"/>
           <w:kern w:val="0"/>
-          <w:sz w:val="28"/>
-          <w:szCs w:val="28"/>
+          <w:sz w:val="22"/>
+          <w:szCs w:val="22"/>
           <w:shd w:val="clear" w:fill="FFFFFF"/>
           <w:lang w:val="en-US" w:eastAsia="zh-CN" w:bidi="ar"/>
         </w:rPr>
@@ -2695,8 +2695,8 @@
           <w:bCs w:val="0"/>
           <w:color w:val="3B3B3B"/>
           <w:kern w:val="0"/>
-          <w:sz w:val="28"/>
-          <w:szCs w:val="28"/>
+          <w:sz w:val="22"/>
+          <w:szCs w:val="22"/>
           <w:shd w:val="clear" w:fill="FFFFFF"/>
           <w:lang w:val="en-US" w:eastAsia="zh-CN" w:bidi="ar"/>
         </w:rPr>
@@ -2709,8 +2709,8 @@
           <w:bCs w:val="0"/>
           <w:color w:val="E50000"/>
           <w:kern w:val="0"/>
-          <w:sz w:val="28"/>
-          <w:szCs w:val="28"/>
+          <w:sz w:val="22"/>
+          <w:szCs w:val="22"/>
           <w:shd w:val="clear" w:fill="FFFFFF"/>
           <w:lang w:val="en-US" w:eastAsia="zh-CN" w:bidi="ar"/>
         </w:rPr>
@@ -2723,8 +2723,8 @@
           <w:bCs w:val="0"/>
           <w:color w:val="3B3B3B"/>
           <w:kern w:val="0"/>
-          <w:sz w:val="28"/>
-          <w:szCs w:val="28"/>
+          <w:sz w:val="22"/>
+          <w:szCs w:val="22"/>
           <w:shd w:val="clear" w:fill="FFFFFF"/>
           <w:lang w:val="en-US" w:eastAsia="zh-CN" w:bidi="ar"/>
         </w:rPr>
@@ -2737,8 +2737,8 @@
           <w:bCs w:val="0"/>
           <w:color w:val="0000FF"/>
           <w:kern w:val="0"/>
-          <w:sz w:val="28"/>
-          <w:szCs w:val="28"/>
+          <w:sz w:val="22"/>
+          <w:szCs w:val="22"/>
           <w:shd w:val="clear" w:fill="FFFFFF"/>
           <w:lang w:val="en-US" w:eastAsia="zh-CN" w:bidi="ar"/>
         </w:rPr>
@@ -2751,8 +2751,8 @@
           <w:bCs w:val="0"/>
           <w:color w:val="800000"/>
           <w:kern w:val="0"/>
-          <w:sz w:val="28"/>
-          <w:szCs w:val="28"/>
+          <w:sz w:val="22"/>
+          <w:szCs w:val="22"/>
           <w:shd w:val="clear" w:fill="FFFFFF"/>
           <w:lang w:val="en-US" w:eastAsia="zh-CN" w:bidi="ar"/>
         </w:rPr>
@@ -2773,19 +2773,19 @@
           <w:b w:val="0"/>
           <w:bCs w:val="0"/>
           <w:color w:val="3B3B3B"/>
-          <w:sz w:val="28"/>
-          <w:szCs w:val="28"/>
-        </w:rPr>
-      </w:pPr>
-      <w:r>
-        <w:rPr>
-          <w:rFonts w:hint="default" w:ascii="Consolas" w:hAnsi="Consolas" w:eastAsia="Consolas" w:cs="Consolas"/>
-          <w:b w:val="0"/>
-          <w:bCs w:val="0"/>
-          <w:color w:val="3B3B3B"/>
-          <w:kern w:val="0"/>
-          <w:sz w:val="28"/>
-          <w:szCs w:val="28"/>
+          <w:sz w:val="22"/>
+          <w:szCs w:val="22"/>
+        </w:rPr>
+      </w:pPr>
+      <w:r>
+        <w:rPr>
+          <w:rFonts w:hint="default" w:ascii="Consolas" w:hAnsi="Consolas" w:eastAsia="Consolas" w:cs="Consolas"/>
+          <w:b w:val="0"/>
+          <w:bCs w:val="0"/>
+          <w:color w:val="3B3B3B"/>
+          <w:kern w:val="0"/>
+          <w:sz w:val="22"/>
+          <w:szCs w:val="22"/>
           <w:shd w:val="clear" w:fill="FFFFFF"/>
           <w:lang w:val="en-US" w:eastAsia="zh-CN" w:bidi="ar"/>
         </w:rPr>
@@ -2798,8 +2798,8 @@
           <w:bCs w:val="0"/>
           <w:color w:val="800000"/>
           <w:kern w:val="0"/>
-          <w:sz w:val="28"/>
-          <w:szCs w:val="28"/>
+          <w:sz w:val="22"/>
+          <w:szCs w:val="22"/>
           <w:shd w:val="clear" w:fill="FFFFFF"/>
           <w:lang w:val="en-US" w:eastAsia="zh-CN" w:bidi="ar"/>
         </w:rPr>
@@ -2812,8 +2812,8 @@
           <w:bCs w:val="0"/>
           <w:color w:val="3B3B3B"/>
           <w:kern w:val="0"/>
-          <w:sz w:val="28"/>
-          <w:szCs w:val="28"/>
+          <w:sz w:val="22"/>
+          <w:szCs w:val="22"/>
           <w:shd w:val="clear" w:fill="FFFFFF"/>
           <w:lang w:val="en-US" w:eastAsia="zh-CN" w:bidi="ar"/>
         </w:rPr>
@@ -2826,8 +2826,8 @@
           <w:bCs w:val="0"/>
           <w:color w:val="800000"/>
           <w:kern w:val="0"/>
-          <w:sz w:val="28"/>
-          <w:szCs w:val="28"/>
+          <w:sz w:val="22"/>
+          <w:szCs w:val="22"/>
           <w:shd w:val="clear" w:fill="FFFFFF"/>
           <w:lang w:val="en-US" w:eastAsia="zh-CN" w:bidi="ar"/>
         </w:rPr>
@@ -2848,19 +2848,19 @@
           <w:b w:val="0"/>
           <w:bCs w:val="0"/>
           <w:color w:val="3B3B3B"/>
-          <w:sz w:val="28"/>
-          <w:szCs w:val="28"/>
-        </w:rPr>
-      </w:pPr>
-      <w:r>
-        <w:rPr>
-          <w:rFonts w:hint="default" w:ascii="Consolas" w:hAnsi="Consolas" w:eastAsia="Consolas" w:cs="Consolas"/>
-          <w:b w:val="0"/>
-          <w:bCs w:val="0"/>
-          <w:color w:val="3B3B3B"/>
-          <w:kern w:val="0"/>
-          <w:sz w:val="28"/>
-          <w:szCs w:val="28"/>
+          <w:sz w:val="22"/>
+          <w:szCs w:val="22"/>
+        </w:rPr>
+      </w:pPr>
+      <w:r>
+        <w:rPr>
+          <w:rFonts w:hint="default" w:ascii="Consolas" w:hAnsi="Consolas" w:eastAsia="Consolas" w:cs="Consolas"/>
+          <w:b w:val="0"/>
+          <w:bCs w:val="0"/>
+          <w:color w:val="3B3B3B"/>
+          <w:kern w:val="0"/>
+          <w:sz w:val="22"/>
+          <w:szCs w:val="22"/>
           <w:shd w:val="clear" w:fill="FFFFFF"/>
           <w:lang w:val="en-US" w:eastAsia="zh-CN" w:bidi="ar"/>
         </w:rPr>
@@ -2873,8 +2873,8 @@
           <w:bCs w:val="0"/>
           <w:color w:val="800000"/>
           <w:kern w:val="0"/>
-          <w:sz w:val="28"/>
-          <w:szCs w:val="28"/>
+          <w:sz w:val="22"/>
+          <w:szCs w:val="22"/>
           <w:shd w:val="clear" w:fill="FFFFFF"/>
           <w:lang w:val="en-US" w:eastAsia="zh-CN" w:bidi="ar"/>
         </w:rPr>
@@ -2895,19 +2895,19 @@
           <w:b w:val="0"/>
           <w:bCs w:val="0"/>
           <w:color w:val="3B3B3B"/>
-          <w:sz w:val="28"/>
-          <w:szCs w:val="28"/>
-        </w:rPr>
-      </w:pPr>
-      <w:r>
-        <w:rPr>
-          <w:rFonts w:hint="default" w:ascii="Consolas" w:hAnsi="Consolas" w:eastAsia="Consolas" w:cs="Consolas"/>
-          <w:b w:val="0"/>
-          <w:bCs w:val="0"/>
-          <w:color w:val="3B3B3B"/>
-          <w:kern w:val="0"/>
-          <w:sz w:val="28"/>
-          <w:szCs w:val="28"/>
+          <w:sz w:val="22"/>
+          <w:szCs w:val="22"/>
+        </w:rPr>
+      </w:pPr>
+      <w:r>
+        <w:rPr>
+          <w:rFonts w:hint="default" w:ascii="Consolas" w:hAnsi="Consolas" w:eastAsia="Consolas" w:cs="Consolas"/>
+          <w:b w:val="0"/>
+          <w:bCs w:val="0"/>
+          <w:color w:val="3B3B3B"/>
+          <w:kern w:val="0"/>
+          <w:sz w:val="22"/>
+          <w:szCs w:val="22"/>
           <w:shd w:val="clear" w:fill="FFFFFF"/>
           <w:lang w:val="en-US" w:eastAsia="zh-CN" w:bidi="ar"/>
         </w:rPr>
@@ -2920,8 +2920,8 @@
           <w:bCs w:val="0"/>
           <w:color w:val="800000"/>
           <w:kern w:val="0"/>
-          <w:sz w:val="28"/>
-          <w:szCs w:val="28"/>
+          <w:sz w:val="22"/>
+          <w:szCs w:val="22"/>
           <w:shd w:val="clear" w:fill="FFFFFF"/>
           <w:lang w:val="en-US" w:eastAsia="zh-CN" w:bidi="ar"/>
         </w:rPr>
@@ -2942,19 +2942,19 @@
           <w:b w:val="0"/>
           <w:bCs w:val="0"/>
           <w:color w:val="3B3B3B"/>
-          <w:sz w:val="28"/>
-          <w:szCs w:val="28"/>
-        </w:rPr>
-      </w:pPr>
-      <w:r>
-        <w:rPr>
-          <w:rFonts w:hint="default" w:ascii="Consolas" w:hAnsi="Consolas" w:eastAsia="Consolas" w:cs="Consolas"/>
-          <w:b w:val="0"/>
-          <w:bCs w:val="0"/>
-          <w:color w:val="3B3B3B"/>
-          <w:kern w:val="0"/>
-          <w:sz w:val="28"/>
-          <w:szCs w:val="28"/>
+          <w:sz w:val="22"/>
+          <w:szCs w:val="22"/>
+        </w:rPr>
+      </w:pPr>
+      <w:r>
+        <w:rPr>
+          <w:rFonts w:hint="default" w:ascii="Consolas" w:hAnsi="Consolas" w:eastAsia="Consolas" w:cs="Consolas"/>
+          <w:b w:val="0"/>
+          <w:bCs w:val="0"/>
+          <w:color w:val="3B3B3B"/>
+          <w:kern w:val="0"/>
+          <w:sz w:val="22"/>
+          <w:szCs w:val="22"/>
           <w:shd w:val="clear" w:fill="FFFFFF"/>
           <w:lang w:val="en-US" w:eastAsia="zh-CN" w:bidi="ar"/>
         </w:rPr>
@@ -2967,8 +2967,8 @@
           <w:bCs w:val="0"/>
           <w:color w:val="800000"/>
           <w:kern w:val="0"/>
-          <w:sz w:val="28"/>
-          <w:szCs w:val="28"/>
+          <w:sz w:val="22"/>
+          <w:szCs w:val="22"/>
           <w:shd w:val="clear" w:fill="FFFFFF"/>
           <w:lang w:val="en-US" w:eastAsia="zh-CN" w:bidi="ar"/>
         </w:rPr>
@@ -2989,19 +2989,19 @@
           <w:b w:val="0"/>
           <w:bCs w:val="0"/>
           <w:color w:val="3B3B3B"/>
-          <w:sz w:val="28"/>
-          <w:szCs w:val="28"/>
-        </w:rPr>
-      </w:pPr>
-      <w:r>
-        <w:rPr>
-          <w:rFonts w:hint="default" w:ascii="Consolas" w:hAnsi="Consolas" w:eastAsia="Consolas" w:cs="Consolas"/>
-          <w:b w:val="0"/>
-          <w:bCs w:val="0"/>
-          <w:color w:val="3B3B3B"/>
-          <w:kern w:val="0"/>
-          <w:sz w:val="28"/>
-          <w:szCs w:val="28"/>
+          <w:sz w:val="22"/>
+          <w:szCs w:val="22"/>
+        </w:rPr>
+      </w:pPr>
+      <w:r>
+        <w:rPr>
+          <w:rFonts w:hint="default" w:ascii="Consolas" w:hAnsi="Consolas" w:eastAsia="Consolas" w:cs="Consolas"/>
+          <w:b w:val="0"/>
+          <w:bCs w:val="0"/>
+          <w:color w:val="3B3B3B"/>
+          <w:kern w:val="0"/>
+          <w:sz w:val="22"/>
+          <w:szCs w:val="22"/>
           <w:shd w:val="clear" w:fill="FFFFFF"/>
           <w:lang w:val="en-US" w:eastAsia="zh-CN" w:bidi="ar"/>
         </w:rPr>
@@ -3014,8 +3014,8 @@
           <w:bCs w:val="0"/>
           <w:color w:val="800000"/>
           <w:kern w:val="0"/>
-          <w:sz w:val="28"/>
-          <w:szCs w:val="28"/>
+          <w:sz w:val="22"/>
+          <w:szCs w:val="22"/>
           <w:shd w:val="clear" w:fill="FFFFFF"/>
           <w:lang w:val="en-US" w:eastAsia="zh-CN" w:bidi="ar"/>
         </w:rPr>
@@ -3028,8 +3028,8 @@
           <w:bCs w:val="0"/>
           <w:color w:val="3B3B3B"/>
           <w:kern w:val="0"/>
-          <w:sz w:val="28"/>
-          <w:szCs w:val="28"/>
+          <w:sz w:val="22"/>
+          <w:szCs w:val="22"/>
           <w:shd w:val="clear" w:fill="FFFFFF"/>
           <w:lang w:val="en-US" w:eastAsia="zh-CN" w:bidi="ar"/>
         </w:rPr>
@@ -3042,8 +3042,8 @@
           <w:bCs w:val="0"/>
           <w:color w:val="800000"/>
           <w:kern w:val="0"/>
-          <w:sz w:val="28"/>
-          <w:szCs w:val="28"/>
+          <w:sz w:val="22"/>
+          <w:szCs w:val="22"/>
           <w:shd w:val="clear" w:fill="FFFFFF"/>
           <w:lang w:val="en-US" w:eastAsia="zh-CN" w:bidi="ar"/>
         </w:rPr>
@@ -3064,19 +3064,19 @@
           <w:b w:val="0"/>
           <w:bCs w:val="0"/>
           <w:color w:val="3B3B3B"/>
-          <w:sz w:val="28"/>
-          <w:szCs w:val="28"/>
-        </w:rPr>
-      </w:pPr>
-      <w:r>
-        <w:rPr>
-          <w:rFonts w:hint="default" w:ascii="Consolas" w:hAnsi="Consolas" w:eastAsia="Consolas" w:cs="Consolas"/>
-          <w:b w:val="0"/>
-          <w:bCs w:val="0"/>
-          <w:color w:val="3B3B3B"/>
-          <w:kern w:val="0"/>
-          <w:sz w:val="28"/>
-          <w:szCs w:val="28"/>
+          <w:sz w:val="22"/>
+          <w:szCs w:val="22"/>
+        </w:rPr>
+      </w:pPr>
+      <w:r>
+        <w:rPr>
+          <w:rFonts w:hint="default" w:ascii="Consolas" w:hAnsi="Consolas" w:eastAsia="Consolas" w:cs="Consolas"/>
+          <w:b w:val="0"/>
+          <w:bCs w:val="0"/>
+          <w:color w:val="3B3B3B"/>
+          <w:kern w:val="0"/>
+          <w:sz w:val="22"/>
+          <w:szCs w:val="22"/>
           <w:shd w:val="clear" w:fill="FFFFFF"/>
           <w:lang w:val="en-US" w:eastAsia="zh-CN" w:bidi="ar"/>
         </w:rPr>
@@ -3089,8 +3089,8 @@
           <w:bCs w:val="0"/>
           <w:color w:val="800000"/>
           <w:kern w:val="0"/>
-          <w:sz w:val="28"/>
-          <w:szCs w:val="28"/>
+          <w:sz w:val="22"/>
+          <w:szCs w:val="22"/>
           <w:shd w:val="clear" w:fill="FFFFFF"/>
           <w:lang w:val="en-US" w:eastAsia="zh-CN" w:bidi="ar"/>
         </w:rPr>
@@ -3103,8 +3103,8 @@
           <w:bCs w:val="0"/>
           <w:color w:val="3B3B3B"/>
           <w:kern w:val="0"/>
-          <w:sz w:val="28"/>
-          <w:szCs w:val="28"/>
+          <w:sz w:val="22"/>
+          <w:szCs w:val="22"/>
           <w:shd w:val="clear" w:fill="FFFFFF"/>
           <w:lang w:val="en-US" w:eastAsia="zh-CN" w:bidi="ar"/>
         </w:rPr>
@@ -3117,8 +3117,8 @@
           <w:bCs w:val="0"/>
           <w:color w:val="800000"/>
           <w:kern w:val="0"/>
-          <w:sz w:val="28"/>
-          <w:szCs w:val="28"/>
+          <w:sz w:val="22"/>
+          <w:szCs w:val="22"/>
           <w:shd w:val="clear" w:fill="FFFFFF"/>
           <w:lang w:val="en-US" w:eastAsia="zh-CN" w:bidi="ar"/>
         </w:rPr>
@@ -3139,19 +3139,19 @@
           <w:b w:val="0"/>
           <w:bCs w:val="0"/>
           <w:color w:val="3B3B3B"/>
-          <w:sz w:val="28"/>
-          <w:szCs w:val="28"/>
-        </w:rPr>
-      </w:pPr>
-      <w:r>
-        <w:rPr>
-          <w:rFonts w:hint="default" w:ascii="Consolas" w:hAnsi="Consolas" w:eastAsia="Consolas" w:cs="Consolas"/>
-          <w:b w:val="0"/>
-          <w:bCs w:val="0"/>
-          <w:color w:val="3B3B3B"/>
-          <w:kern w:val="0"/>
-          <w:sz w:val="28"/>
-          <w:szCs w:val="28"/>
+          <w:sz w:val="22"/>
+          <w:szCs w:val="22"/>
+        </w:rPr>
+      </w:pPr>
+      <w:r>
+        <w:rPr>
+          <w:rFonts w:hint="default" w:ascii="Consolas" w:hAnsi="Consolas" w:eastAsia="Consolas" w:cs="Consolas"/>
+          <w:b w:val="0"/>
+          <w:bCs w:val="0"/>
+          <w:color w:val="3B3B3B"/>
+          <w:kern w:val="0"/>
+          <w:sz w:val="22"/>
+          <w:szCs w:val="22"/>
           <w:shd w:val="clear" w:fill="FFFFFF"/>
           <w:lang w:val="en-US" w:eastAsia="zh-CN" w:bidi="ar"/>
         </w:rPr>
@@ -3164,8 +3164,8 @@
           <w:bCs w:val="0"/>
           <w:color w:val="800000"/>
           <w:kern w:val="0"/>
-          <w:sz w:val="28"/>
-          <w:szCs w:val="28"/>
+          <w:sz w:val="22"/>
+          <w:szCs w:val="22"/>
           <w:shd w:val="clear" w:fill="FFFFFF"/>
           <w:lang w:val="en-US" w:eastAsia="zh-CN" w:bidi="ar"/>
         </w:rPr>
@@ -3178,8 +3178,8 @@
           <w:bCs w:val="0"/>
           <w:color w:val="3B3B3B"/>
           <w:kern w:val="0"/>
-          <w:sz w:val="28"/>
-          <w:szCs w:val="28"/>
+          <w:sz w:val="22"/>
+          <w:szCs w:val="22"/>
           <w:shd w:val="clear" w:fill="FFFFFF"/>
           <w:lang w:val="en-US" w:eastAsia="zh-CN" w:bidi="ar"/>
         </w:rPr>
@@ -3192,8 +3192,8 @@
           <w:bCs w:val="0"/>
           <w:color w:val="800000"/>
           <w:kern w:val="0"/>
-          <w:sz w:val="28"/>
-          <w:szCs w:val="28"/>
+          <w:sz w:val="22"/>
+          <w:szCs w:val="22"/>
           <w:shd w:val="clear" w:fill="FFFFFF"/>
           <w:lang w:val="en-US" w:eastAsia="zh-CN" w:bidi="ar"/>
         </w:rPr>
@@ -3214,19 +3214,19 @@
           <w:b w:val="0"/>
           <w:bCs w:val="0"/>
           <w:color w:val="3B3B3B"/>
-          <w:sz w:val="28"/>
-          <w:szCs w:val="28"/>
-        </w:rPr>
-      </w:pPr>
-      <w:r>
-        <w:rPr>
-          <w:rFonts w:hint="default" w:ascii="Consolas" w:hAnsi="Consolas" w:eastAsia="Consolas" w:cs="Consolas"/>
-          <w:b w:val="0"/>
-          <w:bCs w:val="0"/>
-          <w:color w:val="3B3B3B"/>
-          <w:kern w:val="0"/>
-          <w:sz w:val="28"/>
-          <w:szCs w:val="28"/>
+          <w:sz w:val="22"/>
+          <w:szCs w:val="22"/>
+        </w:rPr>
+      </w:pPr>
+      <w:r>
+        <w:rPr>
+          <w:rFonts w:hint="default" w:ascii="Consolas" w:hAnsi="Consolas" w:eastAsia="Consolas" w:cs="Consolas"/>
+          <w:b w:val="0"/>
+          <w:bCs w:val="0"/>
+          <w:color w:val="3B3B3B"/>
+          <w:kern w:val="0"/>
+          <w:sz w:val="22"/>
+          <w:szCs w:val="22"/>
           <w:shd w:val="clear" w:fill="FFFFFF"/>
           <w:lang w:val="en-US" w:eastAsia="zh-CN" w:bidi="ar"/>
         </w:rPr>
@@ -3239,8 +3239,8 @@
           <w:bCs w:val="0"/>
           <w:color w:val="800000"/>
           <w:kern w:val="0"/>
-          <w:sz w:val="28"/>
-          <w:szCs w:val="28"/>
+          <w:sz w:val="22"/>
+          <w:szCs w:val="22"/>
           <w:shd w:val="clear" w:fill="FFFFFF"/>
           <w:lang w:val="en-US" w:eastAsia="zh-CN" w:bidi="ar"/>
         </w:rPr>
@@ -3261,19 +3261,19 @@
           <w:b w:val="0"/>
           <w:bCs w:val="0"/>
           <w:color w:val="3B3B3B"/>
-          <w:sz w:val="28"/>
-          <w:szCs w:val="28"/>
-        </w:rPr>
-      </w:pPr>
-      <w:r>
-        <w:rPr>
-          <w:rFonts w:hint="default" w:ascii="Consolas" w:hAnsi="Consolas" w:eastAsia="Consolas" w:cs="Consolas"/>
-          <w:b w:val="0"/>
-          <w:bCs w:val="0"/>
-          <w:color w:val="3B3B3B"/>
-          <w:kern w:val="0"/>
-          <w:sz w:val="28"/>
-          <w:szCs w:val="28"/>
+          <w:sz w:val="22"/>
+          <w:szCs w:val="22"/>
+        </w:rPr>
+      </w:pPr>
+      <w:r>
+        <w:rPr>
+          <w:rFonts w:hint="default" w:ascii="Consolas" w:hAnsi="Consolas" w:eastAsia="Consolas" w:cs="Consolas"/>
+          <w:b w:val="0"/>
+          <w:bCs w:val="0"/>
+          <w:color w:val="3B3B3B"/>
+          <w:kern w:val="0"/>
+          <w:sz w:val="22"/>
+          <w:szCs w:val="22"/>
           <w:shd w:val="clear" w:fill="FFFFFF"/>
           <w:lang w:val="en-US" w:eastAsia="zh-CN" w:bidi="ar"/>
         </w:rPr>
@@ -3286,8 +3286,8 @@
           <w:bCs w:val="0"/>
           <w:color w:val="800000"/>
           <w:kern w:val="0"/>
-          <w:sz w:val="28"/>
-          <w:szCs w:val="28"/>
+          <w:sz w:val="22"/>
+          <w:szCs w:val="22"/>
           <w:shd w:val="clear" w:fill="FFFFFF"/>
           <w:lang w:val="en-US" w:eastAsia="zh-CN" w:bidi="ar"/>
         </w:rPr>
@@ -3308,19 +3308,19 @@
           <w:b w:val="0"/>
           <w:bCs w:val="0"/>
           <w:color w:val="3B3B3B"/>
-          <w:sz w:val="28"/>
-          <w:szCs w:val="28"/>
-        </w:rPr>
-      </w:pPr>
-      <w:r>
-        <w:rPr>
-          <w:rFonts w:hint="default" w:ascii="Consolas" w:hAnsi="Consolas" w:eastAsia="Consolas" w:cs="Consolas"/>
-          <w:b w:val="0"/>
-          <w:bCs w:val="0"/>
-          <w:color w:val="3B3B3B"/>
-          <w:kern w:val="0"/>
-          <w:sz w:val="28"/>
-          <w:szCs w:val="28"/>
+          <w:sz w:val="22"/>
+          <w:szCs w:val="22"/>
+        </w:rPr>
+      </w:pPr>
+      <w:r>
+        <w:rPr>
+          <w:rFonts w:hint="default" w:ascii="Consolas" w:hAnsi="Consolas" w:eastAsia="Consolas" w:cs="Consolas"/>
+          <w:b w:val="0"/>
+          <w:bCs w:val="0"/>
+          <w:color w:val="3B3B3B"/>
+          <w:kern w:val="0"/>
+          <w:sz w:val="22"/>
+          <w:szCs w:val="22"/>
           <w:shd w:val="clear" w:fill="FFFFFF"/>
           <w:lang w:val="en-US" w:eastAsia="zh-CN" w:bidi="ar"/>
         </w:rPr>
@@ -3333,8 +3333,8 @@
           <w:bCs w:val="0"/>
           <w:color w:val="800000"/>
           <w:kern w:val="0"/>
-          <w:sz w:val="28"/>
-          <w:szCs w:val="28"/>
+          <w:sz w:val="22"/>
+          <w:szCs w:val="22"/>
           <w:shd w:val="clear" w:fill="FFFFFF"/>
           <w:lang w:val="en-US" w:eastAsia="zh-CN" w:bidi="ar"/>
         </w:rPr>
@@ -3347,8 +3347,8 @@
           <w:bCs w:val="0"/>
           <w:color w:val="3B3B3B"/>
           <w:kern w:val="0"/>
-          <w:sz w:val="28"/>
-          <w:szCs w:val="28"/>
+          <w:sz w:val="22"/>
+          <w:szCs w:val="22"/>
           <w:shd w:val="clear" w:fill="FFFFFF"/>
           <w:lang w:val="en-US" w:eastAsia="zh-CN" w:bidi="ar"/>
         </w:rPr>
@@ -3361,8 +3361,8 @@
           <w:bCs w:val="0"/>
           <w:color w:val="E50000"/>
           <w:kern w:val="0"/>
-          <w:sz w:val="28"/>
-          <w:szCs w:val="28"/>
+          <w:sz w:val="22"/>
+          <w:szCs w:val="22"/>
           <w:shd w:val="clear" w:fill="FFFFFF"/>
           <w:lang w:val="en-US" w:eastAsia="zh-CN" w:bidi="ar"/>
         </w:rPr>
@@ -3375,8 +3375,8 @@
           <w:bCs w:val="0"/>
           <w:color w:val="3B3B3B"/>
           <w:kern w:val="0"/>
-          <w:sz w:val="28"/>
-          <w:szCs w:val="28"/>
+          <w:sz w:val="22"/>
+          <w:szCs w:val="22"/>
           <w:shd w:val="clear" w:fill="FFFFFF"/>
           <w:lang w:val="en-US" w:eastAsia="zh-CN" w:bidi="ar"/>
         </w:rPr>
@@ -3389,8 +3389,8 @@
           <w:bCs w:val="0"/>
           <w:color w:val="0000FF"/>
           <w:kern w:val="0"/>
-          <w:sz w:val="28"/>
-          <w:szCs w:val="28"/>
+          <w:sz w:val="22"/>
+          <w:szCs w:val="22"/>
           <w:shd w:val="clear" w:fill="FFFFFF"/>
           <w:lang w:val="en-US" w:eastAsia="zh-CN" w:bidi="ar"/>
         </w:rPr>
@@ -3403,8 +3403,8 @@
           <w:bCs w:val="0"/>
           <w:color w:val="800000"/>
           <w:kern w:val="0"/>
-          <w:sz w:val="28"/>
-          <w:szCs w:val="28"/>
+          <w:sz w:val="22"/>
+          <w:szCs w:val="22"/>
           <w:shd w:val="clear" w:fill="FFFFFF"/>
           <w:lang w:val="en-US" w:eastAsia="zh-CN" w:bidi="ar"/>
         </w:rPr>
@@ -3425,19 +3425,19 @@
           <w:b w:val="0"/>
           <w:bCs w:val="0"/>
           <w:color w:val="3B3B3B"/>
-          <w:sz w:val="28"/>
-          <w:szCs w:val="28"/>
-        </w:rPr>
-      </w:pPr>
-      <w:r>
-        <w:rPr>
-          <w:rFonts w:hint="default" w:ascii="Consolas" w:hAnsi="Consolas" w:eastAsia="Consolas" w:cs="Consolas"/>
-          <w:b w:val="0"/>
-          <w:bCs w:val="0"/>
-          <w:color w:val="3B3B3B"/>
-          <w:kern w:val="0"/>
-          <w:sz w:val="28"/>
-          <w:szCs w:val="28"/>
+          <w:sz w:val="22"/>
+          <w:szCs w:val="22"/>
+        </w:rPr>
+      </w:pPr>
+      <w:r>
+        <w:rPr>
+          <w:rFonts w:hint="default" w:ascii="Consolas" w:hAnsi="Consolas" w:eastAsia="Consolas" w:cs="Consolas"/>
+          <w:b w:val="0"/>
+          <w:bCs w:val="0"/>
+          <w:color w:val="3B3B3B"/>
+          <w:kern w:val="0"/>
+          <w:sz w:val="22"/>
+          <w:szCs w:val="22"/>
           <w:shd w:val="clear" w:fill="FFFFFF"/>
           <w:lang w:val="en-US" w:eastAsia="zh-CN" w:bidi="ar"/>
         </w:rPr>
@@ -3450,8 +3450,8 @@
           <w:bCs w:val="0"/>
           <w:color w:val="008000"/>
           <w:kern w:val="0"/>
-          <w:sz w:val="28"/>
-          <w:szCs w:val="28"/>
+          <w:sz w:val="22"/>
+          <w:szCs w:val="22"/>
           <w:shd w:val="clear" w:fill="FFFFFF"/>
           <w:lang w:val="en-US" w:eastAsia="zh-CN" w:bidi="ar"/>
         </w:rPr>
@@ -3472,19 +3472,19 @@
           <w:b w:val="0"/>
           <w:bCs w:val="0"/>
           <w:color w:val="3B3B3B"/>
-          <w:sz w:val="28"/>
-          <w:szCs w:val="28"/>
-        </w:rPr>
-      </w:pPr>
-      <w:r>
-        <w:rPr>
-          <w:rFonts w:hint="default" w:ascii="Consolas" w:hAnsi="Consolas" w:eastAsia="Consolas" w:cs="Consolas"/>
-          <w:b w:val="0"/>
-          <w:bCs w:val="0"/>
-          <w:color w:val="3B3B3B"/>
-          <w:kern w:val="0"/>
-          <w:sz w:val="28"/>
-          <w:szCs w:val="28"/>
+          <w:sz w:val="22"/>
+          <w:szCs w:val="22"/>
+        </w:rPr>
+      </w:pPr>
+      <w:r>
+        <w:rPr>
+          <w:rFonts w:hint="default" w:ascii="Consolas" w:hAnsi="Consolas" w:eastAsia="Consolas" w:cs="Consolas"/>
+          <w:b w:val="0"/>
+          <w:bCs w:val="0"/>
+          <w:color w:val="3B3B3B"/>
+          <w:kern w:val="0"/>
+          <w:sz w:val="22"/>
+          <w:szCs w:val="22"/>
           <w:shd w:val="clear" w:fill="FFFFFF"/>
           <w:lang w:val="en-US" w:eastAsia="zh-CN" w:bidi="ar"/>
         </w:rPr>
@@ -3497,8 +3497,8 @@
           <w:bCs w:val="0"/>
           <w:color w:val="800000"/>
           <w:kern w:val="0"/>
-          <w:sz w:val="28"/>
-          <w:szCs w:val="28"/>
+          <w:sz w:val="22"/>
+          <w:szCs w:val="22"/>
           <w:shd w:val="clear" w:fill="FFFFFF"/>
           <w:lang w:val="en-US" w:eastAsia="zh-CN" w:bidi="ar"/>
         </w:rPr>
@@ -3519,19 +3519,19 @@
           <w:b w:val="0"/>
           <w:bCs w:val="0"/>
           <w:color w:val="3B3B3B"/>
-          <w:sz w:val="28"/>
-          <w:szCs w:val="28"/>
-        </w:rPr>
-      </w:pPr>
-      <w:r>
-        <w:rPr>
-          <w:rFonts w:hint="default" w:ascii="Consolas" w:hAnsi="Consolas" w:eastAsia="Consolas" w:cs="Consolas"/>
-          <w:b w:val="0"/>
-          <w:bCs w:val="0"/>
-          <w:color w:val="3B3B3B"/>
-          <w:kern w:val="0"/>
-          <w:sz w:val="28"/>
-          <w:szCs w:val="28"/>
+          <w:sz w:val="22"/>
+          <w:szCs w:val="22"/>
+        </w:rPr>
+      </w:pPr>
+      <w:r>
+        <w:rPr>
+          <w:rFonts w:hint="default" w:ascii="Consolas" w:hAnsi="Consolas" w:eastAsia="Consolas" w:cs="Consolas"/>
+          <w:b w:val="0"/>
+          <w:bCs w:val="0"/>
+          <w:color w:val="3B3B3B"/>
+          <w:kern w:val="0"/>
+          <w:sz w:val="22"/>
+          <w:szCs w:val="22"/>
           <w:shd w:val="clear" w:fill="FFFFFF"/>
           <w:lang w:val="en-US" w:eastAsia="zh-CN" w:bidi="ar"/>
         </w:rPr>
@@ -3544,8 +3544,8 @@
           <w:bCs w:val="0"/>
           <w:color w:val="800000"/>
           <w:kern w:val="0"/>
-          <w:sz w:val="28"/>
-          <w:szCs w:val="28"/>
+          <w:sz w:val="22"/>
+          <w:szCs w:val="22"/>
           <w:shd w:val="clear" w:fill="FFFFFF"/>
           <w:lang w:val="en-US" w:eastAsia="zh-CN" w:bidi="ar"/>
         </w:rPr>
@@ -3566,19 +3566,19 @@
           <w:b w:val="0"/>
           <w:bCs w:val="0"/>
           <w:color w:val="3B3B3B"/>
-          <w:sz w:val="28"/>
-          <w:szCs w:val="28"/>
-        </w:rPr>
-      </w:pPr>
-      <w:r>
-        <w:rPr>
-          <w:rFonts w:hint="default" w:ascii="Consolas" w:hAnsi="Consolas" w:eastAsia="Consolas" w:cs="Consolas"/>
-          <w:b w:val="0"/>
-          <w:bCs w:val="0"/>
-          <w:color w:val="3B3B3B"/>
-          <w:kern w:val="0"/>
-          <w:sz w:val="28"/>
-          <w:szCs w:val="28"/>
+          <w:sz w:val="22"/>
+          <w:szCs w:val="22"/>
+        </w:rPr>
+      </w:pPr>
+      <w:r>
+        <w:rPr>
+          <w:rFonts w:hint="default" w:ascii="Consolas" w:hAnsi="Consolas" w:eastAsia="Consolas" w:cs="Consolas"/>
+          <w:b w:val="0"/>
+          <w:bCs w:val="0"/>
+          <w:color w:val="3B3B3B"/>
+          <w:kern w:val="0"/>
+          <w:sz w:val="22"/>
+          <w:szCs w:val="22"/>
           <w:shd w:val="clear" w:fill="FFFFFF"/>
           <w:lang w:val="en-US" w:eastAsia="zh-CN" w:bidi="ar"/>
         </w:rPr>
@@ -3591,8 +3591,8 @@
           <w:bCs w:val="0"/>
           <w:color w:val="800000"/>
           <w:kern w:val="0"/>
-          <w:sz w:val="28"/>
-          <w:szCs w:val="28"/>
+          <w:sz w:val="22"/>
+          <w:szCs w:val="22"/>
           <w:shd w:val="clear" w:fill="FFFFFF"/>
           <w:lang w:val="en-US" w:eastAsia="zh-CN" w:bidi="ar"/>
         </w:rPr>
@@ -3605,8 +3605,8 @@
           <w:bCs w:val="0"/>
           <w:color w:val="3B3B3B"/>
           <w:kern w:val="0"/>
-          <w:sz w:val="28"/>
-          <w:szCs w:val="28"/>
+          <w:sz w:val="22"/>
+          <w:szCs w:val="22"/>
           <w:shd w:val="clear" w:fill="FFFFFF"/>
           <w:lang w:val="en-US" w:eastAsia="zh-CN" w:bidi="ar"/>
         </w:rPr>
@@ -3627,8 +3627,8 @@
           <w:b w:val="0"/>
           <w:bCs w:val="0"/>
           <w:color w:val="3B3B3B"/>
-          <w:sz w:val="28"/>
-          <w:szCs w:val="28"/>
+          <w:sz w:val="22"/>
+          <w:szCs w:val="22"/>
         </w:rPr>
       </w:pPr>
     </w:p>
@@ -3646,8 +3646,8 @@
           <w:b w:val="0"/>
           <w:bCs w:val="0"/>
           <w:color w:val="3B3B3B"/>
-          <w:sz w:val="28"/>
-          <w:szCs w:val="28"/>
+          <w:sz w:val="22"/>
+          <w:szCs w:val="22"/>
         </w:rPr>
       </w:pPr>
       <w:r>
@@ -3657,8 +3657,8 @@
           <w:bCs w:val="0"/>
           <w:color w:val="800000"/>
           <w:kern w:val="0"/>
-          <w:sz w:val="28"/>
-          <w:szCs w:val="28"/>
+          <w:sz w:val="22"/>
+          <w:szCs w:val="22"/>
           <w:shd w:val="clear" w:fill="FFFFFF"/>
           <w:lang w:val="en-US" w:eastAsia="zh-CN" w:bidi="ar"/>
         </w:rPr>
@@ -3679,8 +3679,8 @@
           <w:b w:val="0"/>
           <w:bCs w:val="0"/>
           <w:color w:val="3B3B3B"/>
-          <w:sz w:val="28"/>
-          <w:szCs w:val="28"/>
+          <w:sz w:val="22"/>
+          <w:szCs w:val="22"/>
         </w:rPr>
       </w:pPr>
       <w:r>
@@ -3690,8 +3690,8 @@
           <w:bCs w:val="0"/>
           <w:color w:val="0000FF"/>
           <w:kern w:val="0"/>
-          <w:sz w:val="28"/>
-          <w:szCs w:val="28"/>
+          <w:sz w:val="22"/>
+          <w:szCs w:val="22"/>
           <w:shd w:val="clear" w:fill="FFFFFF"/>
           <w:lang w:val="en-US" w:eastAsia="zh-CN" w:bidi="ar"/>
         </w:rPr>
@@ -3704,8 +3704,8 @@
           <w:bCs w:val="0"/>
           <w:color w:val="000000"/>
           <w:kern w:val="0"/>
-          <w:sz w:val="28"/>
-          <w:szCs w:val="28"/>
+          <w:sz w:val="22"/>
+          <w:szCs w:val="22"/>
           <w:shd w:val="clear" w:fill="FFFFFF"/>
           <w:lang w:val="en-US" w:eastAsia="zh-CN" w:bidi="ar"/>
         </w:rPr>
@@ -3718,8 +3718,8 @@
           <w:bCs w:val="0"/>
           <w:color w:val="0070C1"/>
           <w:kern w:val="0"/>
-          <w:sz w:val="28"/>
-          <w:szCs w:val="28"/>
+          <w:sz w:val="22"/>
+          <w:szCs w:val="22"/>
           <w:shd w:val="clear" w:fill="FFFFFF"/>
           <w:lang w:val="en-US" w:eastAsia="zh-CN" w:bidi="ar"/>
         </w:rPr>
@@ -3732,8 +3732,8 @@
           <w:bCs w:val="0"/>
           <w:color w:val="000000"/>
           <w:kern w:val="0"/>
-          <w:sz w:val="28"/>
-          <w:szCs w:val="28"/>
+          <w:sz w:val="22"/>
+          <w:szCs w:val="22"/>
           <w:shd w:val="clear" w:fill="FFFFFF"/>
           <w:lang w:val="en-US" w:eastAsia="zh-CN" w:bidi="ar"/>
         </w:rPr>
@@ -3754,8 +3754,8 @@
           <w:b w:val="0"/>
           <w:bCs w:val="0"/>
           <w:color w:val="3B3B3B"/>
-          <w:sz w:val="28"/>
-          <w:szCs w:val="28"/>
+          <w:sz w:val="22"/>
+          <w:szCs w:val="22"/>
         </w:rPr>
       </w:pPr>
       <w:r>
@@ -3765,8 +3765,8 @@
           <w:bCs w:val="0"/>
           <w:color w:val="000000"/>
           <w:kern w:val="0"/>
-          <w:sz w:val="28"/>
-          <w:szCs w:val="28"/>
+          <w:sz w:val="22"/>
+          <w:szCs w:val="22"/>
           <w:shd w:val="clear" w:fill="FFFFFF"/>
           <w:lang w:val="en-US" w:eastAsia="zh-CN" w:bidi="ar"/>
         </w:rPr>
@@ -3779,8 +3779,8 @@
           <w:bCs w:val="0"/>
           <w:color w:val="A31515"/>
           <w:kern w:val="0"/>
-          <w:sz w:val="28"/>
-          <w:szCs w:val="28"/>
+          <w:sz w:val="22"/>
+          <w:szCs w:val="22"/>
           <w:shd w:val="clear" w:fill="FFFFFF"/>
           <w:lang w:val="en-US" w:eastAsia="zh-CN" w:bidi="ar"/>
         </w:rPr>
@@ -3793,8 +3793,8 @@
           <w:bCs w:val="0"/>
           <w:color w:val="001080"/>
           <w:kern w:val="0"/>
-          <w:sz w:val="28"/>
-          <w:szCs w:val="28"/>
+          <w:sz w:val="22"/>
+          <w:szCs w:val="22"/>
           <w:shd w:val="clear" w:fill="FFFFFF"/>
           <w:lang w:val="en-US" w:eastAsia="zh-CN" w:bidi="ar"/>
         </w:rPr>
@@ -3807,8 +3807,8 @@
           <w:bCs w:val="0"/>
           <w:color w:val="000000"/>
           <w:kern w:val="0"/>
-          <w:sz w:val="28"/>
-          <w:szCs w:val="28"/>
+          <w:sz w:val="22"/>
+          <w:szCs w:val="22"/>
           <w:shd w:val="clear" w:fill="FFFFFF"/>
           <w:lang w:val="en-US" w:eastAsia="zh-CN" w:bidi="ar"/>
         </w:rPr>
@@ -3821,8 +3821,8 @@
           <w:bCs w:val="0"/>
           <w:color w:val="A31515"/>
           <w:kern w:val="0"/>
-          <w:sz w:val="28"/>
-          <w:szCs w:val="28"/>
+          <w:sz w:val="22"/>
+          <w:szCs w:val="22"/>
           <w:shd w:val="clear" w:fill="FFFFFF"/>
           <w:lang w:val="en-US" w:eastAsia="zh-CN" w:bidi="ar"/>
         </w:rPr>
@@ -3835,8 +3835,8 @@
           <w:bCs w:val="0"/>
           <w:color w:val="000000"/>
           <w:kern w:val="0"/>
-          <w:sz w:val="28"/>
-          <w:szCs w:val="28"/>
+          <w:sz w:val="22"/>
+          <w:szCs w:val="22"/>
           <w:shd w:val="clear" w:fill="FFFFFF"/>
           <w:lang w:val="en-US" w:eastAsia="zh-CN" w:bidi="ar"/>
         </w:rPr>
@@ -3849,8 +3849,8 @@
           <w:bCs w:val="0"/>
           <w:color w:val="A31515"/>
           <w:kern w:val="0"/>
-          <w:sz w:val="28"/>
-          <w:szCs w:val="28"/>
+          <w:sz w:val="22"/>
+          <w:szCs w:val="22"/>
           <w:shd w:val="clear" w:fill="FFFFFF"/>
           <w:lang w:val="en-US" w:eastAsia="zh-CN" w:bidi="ar"/>
         </w:rPr>
@@ -3863,8 +3863,8 @@
           <w:bCs w:val="0"/>
           <w:color w:val="001080"/>
           <w:kern w:val="0"/>
-          <w:sz w:val="28"/>
-          <w:szCs w:val="28"/>
+          <w:sz w:val="22"/>
+          <w:szCs w:val="22"/>
           <w:shd w:val="clear" w:fill="FFFFFF"/>
           <w:lang w:val="en-US" w:eastAsia="zh-CN" w:bidi="ar"/>
         </w:rPr>
@@ -3877,8 +3877,8 @@
           <w:bCs w:val="0"/>
           <w:color w:val="000000"/>
           <w:kern w:val="0"/>
-          <w:sz w:val="28"/>
-          <w:szCs w:val="28"/>
+          <w:sz w:val="22"/>
+          <w:szCs w:val="22"/>
           <w:shd w:val="clear" w:fill="FFFFFF"/>
           <w:lang w:val="en-US" w:eastAsia="zh-CN" w:bidi="ar"/>
         </w:rPr>
@@ -3891,8 +3891,8 @@
           <w:bCs w:val="0"/>
           <w:color w:val="A31515"/>
           <w:kern w:val="0"/>
-          <w:sz w:val="28"/>
-          <w:szCs w:val="28"/>
+          <w:sz w:val="22"/>
+          <w:szCs w:val="22"/>
           <w:shd w:val="clear" w:fill="FFFFFF"/>
           <w:lang w:val="en-US" w:eastAsia="zh-CN" w:bidi="ar"/>
         </w:rPr>
@@ -3905,8 +3905,8 @@
           <w:bCs w:val="0"/>
           <w:color w:val="000000"/>
           <w:kern w:val="0"/>
-          <w:sz w:val="28"/>
-          <w:szCs w:val="28"/>
+          <w:sz w:val="22"/>
+          <w:szCs w:val="22"/>
           <w:shd w:val="clear" w:fill="FFFFFF"/>
           <w:lang w:val="en-US" w:eastAsia="zh-CN" w:bidi="ar"/>
         </w:rPr>
@@ -3919,8 +3919,8 @@
           <w:bCs w:val="0"/>
           <w:color w:val="A31515"/>
           <w:kern w:val="0"/>
-          <w:sz w:val="28"/>
-          <w:szCs w:val="28"/>
+          <w:sz w:val="22"/>
+          <w:szCs w:val="22"/>
           <w:shd w:val="clear" w:fill="FFFFFF"/>
           <w:lang w:val="en-US" w:eastAsia="zh-CN" w:bidi="ar"/>
         </w:rPr>
@@ -3933,8 +3933,8 @@
           <w:bCs w:val="0"/>
           <w:color w:val="001080"/>
           <w:kern w:val="0"/>
-          <w:sz w:val="28"/>
-          <w:szCs w:val="28"/>
+          <w:sz w:val="22"/>
+          <w:szCs w:val="22"/>
           <w:shd w:val="clear" w:fill="FFFFFF"/>
           <w:lang w:val="en-US" w:eastAsia="zh-CN" w:bidi="ar"/>
         </w:rPr>
@@ -3947,8 +3947,8 @@
           <w:bCs w:val="0"/>
           <w:color w:val="000000"/>
           <w:kern w:val="0"/>
-          <w:sz w:val="28"/>
-          <w:szCs w:val="28"/>
+          <w:sz w:val="22"/>
+          <w:szCs w:val="22"/>
           <w:shd w:val="clear" w:fill="FFFFFF"/>
           <w:lang w:val="en-US" w:eastAsia="zh-CN" w:bidi="ar"/>
         </w:rPr>
@@ -3961,8 +3961,8 @@
           <w:bCs w:val="0"/>
           <w:color w:val="A31515"/>
           <w:kern w:val="0"/>
-          <w:sz w:val="28"/>
-          <w:szCs w:val="28"/>
+          <w:sz w:val="22"/>
+          <w:szCs w:val="22"/>
           <w:shd w:val="clear" w:fill="FFFFFF"/>
           <w:lang w:val="en-US" w:eastAsia="zh-CN" w:bidi="ar"/>
         </w:rPr>
@@ -3975,8 +3975,8 @@
           <w:bCs w:val="0"/>
           <w:color w:val="000000"/>
           <w:kern w:val="0"/>
-          <w:sz w:val="28"/>
-          <w:szCs w:val="28"/>
+          <w:sz w:val="22"/>
+          <w:szCs w:val="22"/>
           <w:shd w:val="clear" w:fill="FFFFFF"/>
           <w:lang w:val="en-US" w:eastAsia="zh-CN" w:bidi="ar"/>
         </w:rPr>
@@ -3997,8 +3997,8 @@
           <w:b w:val="0"/>
           <w:bCs w:val="0"/>
           <w:color w:val="3B3B3B"/>
-          <w:sz w:val="28"/>
-          <w:szCs w:val="28"/>
+          <w:sz w:val="22"/>
+          <w:szCs w:val="22"/>
         </w:rPr>
       </w:pPr>
       <w:r>
@@ -4008,8 +4008,8 @@
           <w:bCs w:val="0"/>
           <w:color w:val="000000"/>
           <w:kern w:val="0"/>
-          <w:sz w:val="28"/>
-          <w:szCs w:val="28"/>
+          <w:sz w:val="22"/>
+          <w:szCs w:val="22"/>
           <w:shd w:val="clear" w:fill="FFFFFF"/>
           <w:lang w:val="en-US" w:eastAsia="zh-CN" w:bidi="ar"/>
         </w:rPr>
@@ -4022,8 +4022,8 @@
           <w:bCs w:val="0"/>
           <w:color w:val="A31515"/>
           <w:kern w:val="0"/>
-          <w:sz w:val="28"/>
-          <w:szCs w:val="28"/>
+          <w:sz w:val="22"/>
+          <w:szCs w:val="22"/>
           <w:shd w:val="clear" w:fill="FFFFFF"/>
           <w:lang w:val="en-US" w:eastAsia="zh-CN" w:bidi="ar"/>
         </w:rPr>
@@ -4036,8 +4036,8 @@
           <w:bCs w:val="0"/>
           <w:color w:val="001080"/>
           <w:kern w:val="0"/>
-          <w:sz w:val="28"/>
-          <w:szCs w:val="28"/>
+          <w:sz w:val="22"/>
+          <w:szCs w:val="22"/>
           <w:shd w:val="clear" w:fill="FFFFFF"/>
           <w:lang w:val="en-US" w:eastAsia="zh-CN" w:bidi="ar"/>
         </w:rPr>
@@ -4050,8 +4050,8 @@
           <w:bCs w:val="0"/>
           <w:color w:val="000000"/>
           <w:kern w:val="0"/>
-          <w:sz w:val="28"/>
-          <w:szCs w:val="28"/>
+          <w:sz w:val="22"/>
+          <w:szCs w:val="22"/>
           <w:shd w:val="clear" w:fill="FFFFFF"/>
           <w:lang w:val="en-US" w:eastAsia="zh-CN" w:bidi="ar"/>
         </w:rPr>
@@ -4064,8 +4064,8 @@
           <w:bCs w:val="0"/>
           <w:color w:val="A31515"/>
           <w:kern w:val="0"/>
-          <w:sz w:val="28"/>
-          <w:szCs w:val="28"/>
+          <w:sz w:val="22"/>
+          <w:szCs w:val="22"/>
           <w:shd w:val="clear" w:fill="FFFFFF"/>
           <w:lang w:val="en-US" w:eastAsia="zh-CN" w:bidi="ar"/>
         </w:rPr>
@@ -4078,8 +4078,8 @@
           <w:bCs w:val="0"/>
           <w:color w:val="000000"/>
           <w:kern w:val="0"/>
-          <w:sz w:val="28"/>
-          <w:szCs w:val="28"/>
+          <w:sz w:val="22"/>
+          <w:szCs w:val="22"/>
           <w:shd w:val="clear" w:fill="FFFFFF"/>
           <w:lang w:val="en-US" w:eastAsia="zh-CN" w:bidi="ar"/>
         </w:rPr>
@@ -4092,8 +4092,8 @@
           <w:bCs w:val="0"/>
           <w:color w:val="A31515"/>
           <w:kern w:val="0"/>
-          <w:sz w:val="28"/>
-          <w:szCs w:val="28"/>
+          <w:sz w:val="22"/>
+          <w:szCs w:val="22"/>
           <w:shd w:val="clear" w:fill="FFFFFF"/>
           <w:lang w:val="en-US" w:eastAsia="zh-CN" w:bidi="ar"/>
         </w:rPr>
@@ -4106,8 +4106,8 @@
           <w:bCs w:val="0"/>
           <w:color w:val="001080"/>
           <w:kern w:val="0"/>
-          <w:sz w:val="28"/>
-          <w:szCs w:val="28"/>
+          <w:sz w:val="22"/>
+          <w:szCs w:val="22"/>
           <w:shd w:val="clear" w:fill="FFFFFF"/>
           <w:lang w:val="en-US" w:eastAsia="zh-CN" w:bidi="ar"/>
         </w:rPr>
@@ -4120,8 +4120,8 @@
           <w:bCs w:val="0"/>
           <w:color w:val="000000"/>
           <w:kern w:val="0"/>
-          <w:sz w:val="28"/>
-          <w:szCs w:val="28"/>
+          <w:sz w:val="22"/>
+          <w:szCs w:val="22"/>
           <w:shd w:val="clear" w:fill="FFFFFF"/>
           <w:lang w:val="en-US" w:eastAsia="zh-CN" w:bidi="ar"/>
         </w:rPr>
@@ -4134,8 +4134,8 @@
           <w:bCs w:val="0"/>
           <w:color w:val="A31515"/>
           <w:kern w:val="0"/>
-          <w:sz w:val="28"/>
-          <w:szCs w:val="28"/>
+          <w:sz w:val="22"/>
+          <w:szCs w:val="22"/>
           <w:shd w:val="clear" w:fill="FFFFFF"/>
           <w:lang w:val="en-US" w:eastAsia="zh-CN" w:bidi="ar"/>
         </w:rPr>
@@ -4148,8 +4148,8 @@
           <w:bCs w:val="0"/>
           <w:color w:val="000000"/>
           <w:kern w:val="0"/>
-          <w:sz w:val="28"/>
-          <w:szCs w:val="28"/>
+          <w:sz w:val="22"/>
+          <w:szCs w:val="22"/>
           <w:shd w:val="clear" w:fill="FFFFFF"/>
           <w:lang w:val="en-US" w:eastAsia="zh-CN" w:bidi="ar"/>
         </w:rPr>
@@ -4162,8 +4162,8 @@
           <w:bCs w:val="0"/>
           <w:color w:val="A31515"/>
           <w:kern w:val="0"/>
-          <w:sz w:val="28"/>
-          <w:szCs w:val="28"/>
+          <w:sz w:val="22"/>
+          <w:szCs w:val="22"/>
           <w:shd w:val="clear" w:fill="FFFFFF"/>
           <w:lang w:val="en-US" w:eastAsia="zh-CN" w:bidi="ar"/>
         </w:rPr>
@@ -4176,8 +4176,8 @@
           <w:bCs w:val="0"/>
           <w:color w:val="001080"/>
           <w:kern w:val="0"/>
-          <w:sz w:val="28"/>
-          <w:szCs w:val="28"/>
+          <w:sz w:val="22"/>
+          <w:szCs w:val="22"/>
           <w:shd w:val="clear" w:fill="FFFFFF"/>
           <w:lang w:val="en-US" w:eastAsia="zh-CN" w:bidi="ar"/>
         </w:rPr>
@@ -4190,8 +4190,8 @@
           <w:bCs w:val="0"/>
           <w:color w:val="000000"/>
           <w:kern w:val="0"/>
-          <w:sz w:val="28"/>
-          <w:szCs w:val="28"/>
+          <w:sz w:val="22"/>
+          <w:szCs w:val="22"/>
           <w:shd w:val="clear" w:fill="FFFFFF"/>
           <w:lang w:val="en-US" w:eastAsia="zh-CN" w:bidi="ar"/>
         </w:rPr>
@@ -4204,8 +4204,8 @@
           <w:bCs w:val="0"/>
           <w:color w:val="A31515"/>
           <w:kern w:val="0"/>
-          <w:sz w:val="28"/>
-          <w:szCs w:val="28"/>
+          <w:sz w:val="22"/>
+          <w:szCs w:val="22"/>
           <w:shd w:val="clear" w:fill="FFFFFF"/>
           <w:lang w:val="en-US" w:eastAsia="zh-CN" w:bidi="ar"/>
         </w:rPr>
@@ -4218,8 +4218,8 @@
           <w:bCs w:val="0"/>
           <w:color w:val="000000"/>
           <w:kern w:val="0"/>
-          <w:sz w:val="28"/>
-          <w:szCs w:val="28"/>
+          <w:sz w:val="22"/>
+          <w:szCs w:val="22"/>
           <w:shd w:val="clear" w:fill="FFFFFF"/>
           <w:lang w:val="en-US" w:eastAsia="zh-CN" w:bidi="ar"/>
         </w:rPr>
@@ -4240,8 +4240,8 @@
           <w:b w:val="0"/>
           <w:bCs w:val="0"/>
           <w:color w:val="3B3B3B"/>
-          <w:sz w:val="28"/>
-          <w:szCs w:val="28"/>
+          <w:sz w:val="22"/>
+          <w:szCs w:val="22"/>
         </w:rPr>
       </w:pPr>
       <w:r>
@@ -4251,8 +4251,8 @@
           <w:bCs w:val="0"/>
           <w:color w:val="000000"/>
           <w:kern w:val="0"/>
-          <w:sz w:val="28"/>
-          <w:szCs w:val="28"/>
+          <w:sz w:val="22"/>
+          <w:szCs w:val="22"/>
           <w:shd w:val="clear" w:fill="FFFFFF"/>
           <w:lang w:val="en-US" w:eastAsia="zh-CN" w:bidi="ar"/>
         </w:rPr>
@@ -4265,8 +4265,8 @@
           <w:bCs w:val="0"/>
           <w:color w:val="A31515"/>
           <w:kern w:val="0"/>
-          <w:sz w:val="28"/>
-          <w:szCs w:val="28"/>
+          <w:sz w:val="22"/>
+          <w:szCs w:val="22"/>
           <w:shd w:val="clear" w:fill="FFFFFF"/>
           <w:lang w:val="en-US" w:eastAsia="zh-CN" w:bidi="ar"/>
         </w:rPr>
@@ -4279,8 +4279,8 @@
           <w:bCs w:val="0"/>
           <w:color w:val="001080"/>
           <w:kern w:val="0"/>
-          <w:sz w:val="28"/>
-          <w:szCs w:val="28"/>
+          <w:sz w:val="22"/>
+          <w:szCs w:val="22"/>
           <w:shd w:val="clear" w:fill="FFFFFF"/>
           <w:lang w:val="en-US" w:eastAsia="zh-CN" w:bidi="ar"/>
         </w:rPr>
@@ -4293,8 +4293,8 @@
           <w:bCs w:val="0"/>
           <w:color w:val="000000"/>
           <w:kern w:val="0"/>
-          <w:sz w:val="28"/>
-          <w:szCs w:val="28"/>
+          <w:sz w:val="22"/>
+          <w:szCs w:val="22"/>
           <w:shd w:val="clear" w:fill="FFFFFF"/>
           <w:lang w:val="en-US" w:eastAsia="zh-CN" w:bidi="ar"/>
         </w:rPr>
@@ -4307,8 +4307,8 @@
           <w:bCs w:val="0"/>
           <w:color w:val="A31515"/>
           <w:kern w:val="0"/>
-          <w:sz w:val="28"/>
-          <w:szCs w:val="28"/>
+          <w:sz w:val="22"/>
+          <w:szCs w:val="22"/>
           <w:shd w:val="clear" w:fill="FFFFFF"/>
           <w:lang w:val="en-US" w:eastAsia="zh-CN" w:bidi="ar"/>
         </w:rPr>
@@ -4321,8 +4321,8 @@
           <w:bCs w:val="0"/>
           <w:color w:val="000000"/>
           <w:kern w:val="0"/>
-          <w:sz w:val="28"/>
-          <w:szCs w:val="28"/>
+          <w:sz w:val="22"/>
+          <w:szCs w:val="22"/>
           <w:shd w:val="clear" w:fill="FFFFFF"/>
           <w:lang w:val="en-US" w:eastAsia="zh-CN" w:bidi="ar"/>
         </w:rPr>
@@ -4335,8 +4335,8 @@
           <w:bCs w:val="0"/>
           <w:color w:val="A31515"/>
           <w:kern w:val="0"/>
-          <w:sz w:val="28"/>
-          <w:szCs w:val="28"/>
+          <w:sz w:val="22"/>
+          <w:szCs w:val="22"/>
           <w:shd w:val="clear" w:fill="FFFFFF"/>
           <w:lang w:val="en-US" w:eastAsia="zh-CN" w:bidi="ar"/>
         </w:rPr>
@@ -4349,8 +4349,8 @@
           <w:bCs w:val="0"/>
           <w:color w:val="001080"/>
           <w:kern w:val="0"/>
-          <w:sz w:val="28"/>
-          <w:szCs w:val="28"/>
+          <w:sz w:val="22"/>
+          <w:szCs w:val="22"/>
           <w:shd w:val="clear" w:fill="FFFFFF"/>
           <w:lang w:val="en-US" w:eastAsia="zh-CN" w:bidi="ar"/>
         </w:rPr>
@@ -4363,8 +4363,8 @@
           <w:bCs w:val="0"/>
           <w:color w:val="000000"/>
           <w:kern w:val="0"/>
-          <w:sz w:val="28"/>
-          <w:szCs w:val="28"/>
+          <w:sz w:val="22"/>
+          <w:szCs w:val="22"/>
           <w:shd w:val="clear" w:fill="FFFFFF"/>
           <w:lang w:val="en-US" w:eastAsia="zh-CN" w:bidi="ar"/>
         </w:rPr>
@@ -4377,8 +4377,8 @@
           <w:bCs w:val="0"/>
           <w:color w:val="A31515"/>
           <w:kern w:val="0"/>
-          <w:sz w:val="28"/>
-          <w:szCs w:val="28"/>
+          <w:sz w:val="22"/>
+          <w:szCs w:val="22"/>
           <w:shd w:val="clear" w:fill="FFFFFF"/>
           <w:lang w:val="en-US" w:eastAsia="zh-CN" w:bidi="ar"/>
         </w:rPr>
@@ -4391,8 +4391,8 @@
           <w:bCs w:val="0"/>
           <w:color w:val="000000"/>
           <w:kern w:val="0"/>
-          <w:sz w:val="28"/>
-          <w:szCs w:val="28"/>
+          <w:sz w:val="22"/>
+          <w:szCs w:val="22"/>
           <w:shd w:val="clear" w:fill="FFFFFF"/>
           <w:lang w:val="en-US" w:eastAsia="zh-CN" w:bidi="ar"/>
         </w:rPr>
@@ -4405,8 +4405,8 @@
           <w:bCs w:val="0"/>
           <w:color w:val="A31515"/>
           <w:kern w:val="0"/>
-          <w:sz w:val="28"/>
-          <w:szCs w:val="28"/>
+          <w:sz w:val="22"/>
+          <w:szCs w:val="22"/>
           <w:shd w:val="clear" w:fill="FFFFFF"/>
           <w:lang w:val="en-US" w:eastAsia="zh-CN" w:bidi="ar"/>
         </w:rPr>
@@ -4419,8 +4419,8 @@
           <w:bCs w:val="0"/>
           <w:color w:val="001080"/>
           <w:kern w:val="0"/>
-          <w:sz w:val="28"/>
-          <w:szCs w:val="28"/>
+          <w:sz w:val="22"/>
+          <w:szCs w:val="22"/>
           <w:shd w:val="clear" w:fill="FFFFFF"/>
           <w:lang w:val="en-US" w:eastAsia="zh-CN" w:bidi="ar"/>
         </w:rPr>
@@ -4433,8 +4433,8 @@
           <w:bCs w:val="0"/>
           <w:color w:val="000000"/>
           <w:kern w:val="0"/>
-          <w:sz w:val="28"/>
-          <w:szCs w:val="28"/>
+          <w:sz w:val="22"/>
+          <w:szCs w:val="22"/>
           <w:shd w:val="clear" w:fill="FFFFFF"/>
           <w:lang w:val="en-US" w:eastAsia="zh-CN" w:bidi="ar"/>
         </w:rPr>
@@ -4447,8 +4447,8 @@
           <w:bCs w:val="0"/>
           <w:color w:val="A31515"/>
           <w:kern w:val="0"/>
-          <w:sz w:val="28"/>
-          <w:szCs w:val="28"/>
+          <w:sz w:val="22"/>
+          <w:szCs w:val="22"/>
           <w:shd w:val="clear" w:fill="FFFFFF"/>
           <w:lang w:val="en-US" w:eastAsia="zh-CN" w:bidi="ar"/>
         </w:rPr>
@@ -4461,8 +4461,8 @@
           <w:bCs w:val="0"/>
           <w:color w:val="000000"/>
           <w:kern w:val="0"/>
-          <w:sz w:val="28"/>
-          <w:szCs w:val="28"/>
+          <w:sz w:val="22"/>
+          <w:szCs w:val="22"/>
           <w:shd w:val="clear" w:fill="FFFFFF"/>
           <w:lang w:val="en-US" w:eastAsia="zh-CN" w:bidi="ar"/>
         </w:rPr>
@@ -4483,8 +4483,8 @@
           <w:b w:val="0"/>
           <w:bCs w:val="0"/>
           <w:color w:val="3B3B3B"/>
-          <w:sz w:val="28"/>
-          <w:szCs w:val="28"/>
+          <w:sz w:val="22"/>
+          <w:szCs w:val="22"/>
         </w:rPr>
       </w:pPr>
       <w:r>
@@ -4494,8 +4494,8 @@
           <w:bCs w:val="0"/>
           <w:color w:val="000000"/>
           <w:kern w:val="0"/>
-          <w:sz w:val="28"/>
-          <w:szCs w:val="28"/>
+          <w:sz w:val="22"/>
+          <w:szCs w:val="22"/>
           <w:shd w:val="clear" w:fill="FFFFFF"/>
           <w:lang w:val="en-US" w:eastAsia="zh-CN" w:bidi="ar"/>
         </w:rPr>
@@ -4510,8 +4510,8 @@
         <w:suppressLineNumbers w:val="0"/>
         <w:jc w:val="left"/>
         <w:rPr>
-          <w:sz w:val="36"/>
-          <w:szCs w:val="36"/>
+          <w:sz w:val="28"/>
+          <w:szCs w:val="28"/>
         </w:rPr>
       </w:pPr>
     </w:p>
@@ -4529,8 +4529,8 @@
           <w:b w:val="0"/>
           <w:bCs w:val="0"/>
           <w:color w:val="3B3B3B"/>
-          <w:sz w:val="28"/>
-          <w:szCs w:val="28"/>
+          <w:sz w:val="22"/>
+          <w:szCs w:val="22"/>
         </w:rPr>
       </w:pPr>
       <w:r>
@@ -4540,8 +4540,8 @@
           <w:bCs w:val="0"/>
           <w:color w:val="0000FF"/>
           <w:kern w:val="0"/>
-          <w:sz w:val="28"/>
-          <w:szCs w:val="28"/>
+          <w:sz w:val="22"/>
+          <w:szCs w:val="22"/>
           <w:shd w:val="clear" w:fill="FFFFFF"/>
           <w:lang w:val="en-US" w:eastAsia="zh-CN" w:bidi="ar"/>
         </w:rPr>
@@ -4554,8 +4554,8 @@
           <w:bCs w:val="0"/>
           <w:color w:val="000000"/>
           <w:kern w:val="0"/>
-          <w:sz w:val="28"/>
-          <w:szCs w:val="28"/>
+          <w:sz w:val="22"/>
+          <w:szCs w:val="22"/>
           <w:shd w:val="clear" w:fill="FFFFFF"/>
           <w:lang w:val="en-US" w:eastAsia="zh-CN" w:bidi="ar"/>
         </w:rPr>
@@ -4568,8 +4568,8 @@
           <w:bCs w:val="0"/>
           <w:color w:val="0070C1"/>
           <w:kern w:val="0"/>
-          <w:sz w:val="28"/>
-          <w:szCs w:val="28"/>
+          <w:sz w:val="22"/>
+          <w:szCs w:val="22"/>
           <w:shd w:val="clear" w:fill="FFFFFF"/>
           <w:lang w:val="en-US" w:eastAsia="zh-CN" w:bidi="ar"/>
         </w:rPr>
@@ -4582,8 +4582,8 @@
           <w:bCs w:val="0"/>
           <w:color w:val="000000"/>
           <w:kern w:val="0"/>
-          <w:sz w:val="28"/>
-          <w:szCs w:val="28"/>
+          <w:sz w:val="22"/>
+          <w:szCs w:val="22"/>
           <w:shd w:val="clear" w:fill="FFFFFF"/>
           <w:lang w:val="en-US" w:eastAsia="zh-CN" w:bidi="ar"/>
         </w:rPr>
@@ -4596,8 +4596,8 @@
           <w:bCs w:val="0"/>
           <w:color w:val="001080"/>
           <w:kern w:val="0"/>
-          <w:sz w:val="28"/>
-          <w:szCs w:val="28"/>
+          <w:sz w:val="22"/>
+          <w:szCs w:val="22"/>
           <w:shd w:val="clear" w:fill="FFFFFF"/>
           <w:lang w:val="en-US" w:eastAsia="zh-CN" w:bidi="ar"/>
         </w:rPr>
@@ -4610,8 +4610,8 @@
           <w:bCs w:val="0"/>
           <w:color w:val="000000"/>
           <w:kern w:val="0"/>
-          <w:sz w:val="28"/>
-          <w:szCs w:val="28"/>
+          <w:sz w:val="22"/>
+          <w:szCs w:val="22"/>
           <w:shd w:val="clear" w:fill="FFFFFF"/>
           <w:lang w:val="en-US" w:eastAsia="zh-CN" w:bidi="ar"/>
         </w:rPr>
@@ -4624,8 +4624,8 @@
           <w:bCs w:val="0"/>
           <w:color w:val="795E26"/>
           <w:kern w:val="0"/>
-          <w:sz w:val="28"/>
-          <w:szCs w:val="28"/>
+          <w:sz w:val="22"/>
+          <w:szCs w:val="22"/>
           <w:shd w:val="clear" w:fill="FFFFFF"/>
           <w:lang w:val="en-US" w:eastAsia="zh-CN" w:bidi="ar"/>
         </w:rPr>
@@ -4638,8 +4638,8 @@
           <w:bCs w:val="0"/>
           <w:color w:val="000000"/>
           <w:kern w:val="0"/>
-          <w:sz w:val="28"/>
-          <w:szCs w:val="28"/>
+          <w:sz w:val="22"/>
+          <w:szCs w:val="22"/>
           <w:shd w:val="clear" w:fill="FFFFFF"/>
           <w:lang w:val="en-US" w:eastAsia="zh-CN" w:bidi="ar"/>
         </w:rPr>
@@ -4652,8 +4652,8 @@
           <w:bCs w:val="0"/>
           <w:color w:val="A31515"/>
           <w:kern w:val="0"/>
-          <w:sz w:val="28"/>
-          <w:szCs w:val="28"/>
+          <w:sz w:val="22"/>
+          <w:szCs w:val="22"/>
           <w:shd w:val="clear" w:fill="FFFFFF"/>
           <w:lang w:val="en-US" w:eastAsia="zh-CN" w:bidi="ar"/>
         </w:rPr>
@@ -4666,8 +4666,8 @@
           <w:bCs w:val="0"/>
           <w:color w:val="000000"/>
           <w:kern w:val="0"/>
-          <w:sz w:val="28"/>
-          <w:szCs w:val="28"/>
+          <w:sz w:val="22"/>
+          <w:szCs w:val="22"/>
           <w:shd w:val="clear" w:fill="FFFFFF"/>
           <w:lang w:val="en-US" w:eastAsia="zh-CN" w:bidi="ar"/>
         </w:rPr>
@@ -4688,8 +4688,8 @@
           <w:b w:val="0"/>
           <w:bCs w:val="0"/>
           <w:color w:val="3B3B3B"/>
-          <w:sz w:val="28"/>
-          <w:szCs w:val="28"/>
+          <w:sz w:val="22"/>
+          <w:szCs w:val="22"/>
         </w:rPr>
       </w:pPr>
       <w:r>
@@ -4699,8 +4699,8 @@
           <w:bCs w:val="0"/>
           <w:color w:val="0070C1"/>
           <w:kern w:val="0"/>
-          <w:sz w:val="28"/>
-          <w:szCs w:val="28"/>
+          <w:sz w:val="22"/>
+          <w:szCs w:val="22"/>
           <w:shd w:val="clear" w:fill="FFFFFF"/>
           <w:lang w:val="en-US" w:eastAsia="zh-CN" w:bidi="ar"/>
         </w:rPr>
@@ -4713,8 +4713,8 @@
           <w:bCs w:val="0"/>
           <w:color w:val="000000"/>
           <w:kern w:val="0"/>
-          <w:sz w:val="28"/>
-          <w:szCs w:val="28"/>
+          <w:sz w:val="22"/>
+          <w:szCs w:val="22"/>
           <w:shd w:val="clear" w:fill="FFFFFF"/>
           <w:lang w:val="en-US" w:eastAsia="zh-CN" w:bidi="ar"/>
         </w:rPr>
@@ -4727,8 +4727,8 @@
           <w:bCs w:val="0"/>
           <w:color w:val="795E26"/>
           <w:kern w:val="0"/>
-          <w:sz w:val="28"/>
-          <w:szCs w:val="28"/>
+          <w:sz w:val="22"/>
+          <w:szCs w:val="22"/>
           <w:shd w:val="clear" w:fill="FFFFFF"/>
           <w:lang w:val="en-US" w:eastAsia="zh-CN" w:bidi="ar"/>
         </w:rPr>
@@ -4741,8 +4741,8 @@
           <w:bCs w:val="0"/>
           <w:color w:val="000000"/>
           <w:kern w:val="0"/>
-          <w:sz w:val="28"/>
-          <w:szCs w:val="28"/>
+          <w:sz w:val="22"/>
+          <w:szCs w:val="22"/>
           <w:shd w:val="clear" w:fill="FFFFFF"/>
           <w:lang w:val="en-US" w:eastAsia="zh-CN" w:bidi="ar"/>
         </w:rPr>
@@ -4755,8 +4755,8 @@
           <w:bCs w:val="0"/>
           <w:color w:val="001080"/>
           <w:kern w:val="0"/>
-          <w:sz w:val="28"/>
-          <w:szCs w:val="28"/>
+          <w:sz w:val="22"/>
+          <w:szCs w:val="22"/>
           <w:shd w:val="clear" w:fill="FFFFFF"/>
           <w:lang w:val="en-US" w:eastAsia="zh-CN" w:bidi="ar"/>
         </w:rPr>
@@ -4769,8 +4769,8 @@
           <w:bCs w:val="0"/>
           <w:color w:val="000000"/>
           <w:kern w:val="0"/>
-          <w:sz w:val="28"/>
-          <w:szCs w:val="28"/>
+          <w:sz w:val="22"/>
+          <w:szCs w:val="22"/>
           <w:shd w:val="clear" w:fill="FFFFFF"/>
           <w:lang w:val="en-US" w:eastAsia="zh-CN" w:bidi="ar"/>
         </w:rPr>
@@ -4783,8 +4783,8 @@
           <w:bCs w:val="0"/>
           <w:color w:val="0000FF"/>
           <w:kern w:val="0"/>
-          <w:sz w:val="28"/>
-          <w:szCs w:val="28"/>
+          <w:sz w:val="22"/>
+          <w:szCs w:val="22"/>
           <w:shd w:val="clear" w:fill="FFFFFF"/>
           <w:lang w:val="en-US" w:eastAsia="zh-CN" w:bidi="ar"/>
         </w:rPr>
@@ -4797,8 +4797,8 @@
           <w:bCs w:val="0"/>
           <w:color w:val="000000"/>
           <w:kern w:val="0"/>
-          <w:sz w:val="28"/>
-          <w:szCs w:val="28"/>
+          <w:sz w:val="22"/>
+          <w:szCs w:val="22"/>
           <w:shd w:val="clear" w:fill="FFFFFF"/>
           <w:lang w:val="en-US" w:eastAsia="zh-CN" w:bidi="ar"/>
         </w:rPr>
@@ -4819,8 +4819,8 @@
           <w:b w:val="0"/>
           <w:bCs w:val="0"/>
           <w:color w:val="3B3B3B"/>
-          <w:sz w:val="28"/>
-          <w:szCs w:val="28"/>
+          <w:sz w:val="22"/>
+          <w:szCs w:val="22"/>
         </w:rPr>
       </w:pPr>
       <w:r>
@@ -4830,8 +4830,8 @@
           <w:bCs w:val="0"/>
           <w:color w:val="000000"/>
           <w:kern w:val="0"/>
-          <w:sz w:val="28"/>
-          <w:szCs w:val="28"/>
+          <w:sz w:val="22"/>
+          <w:szCs w:val="22"/>
           <w:shd w:val="clear" w:fill="FFFFFF"/>
           <w:lang w:val="en-US" w:eastAsia="zh-CN" w:bidi="ar"/>
         </w:rPr>
@@ -4844,8 +4844,8 @@
           <w:bCs w:val="0"/>
           <w:color w:val="0070C1"/>
           <w:kern w:val="0"/>
-          <w:sz w:val="28"/>
-          <w:szCs w:val="28"/>
+          <w:sz w:val="22"/>
+          <w:szCs w:val="22"/>
           <w:shd w:val="clear" w:fill="FFFFFF"/>
           <w:lang w:val="en-US" w:eastAsia="zh-CN" w:bidi="ar"/>
         </w:rPr>
@@ -4858,8 +4858,8 @@
           <w:bCs w:val="0"/>
           <w:color w:val="000000"/>
           <w:kern w:val="0"/>
-          <w:sz w:val="28"/>
-          <w:szCs w:val="28"/>
+          <w:sz w:val="22"/>
+          <w:szCs w:val="22"/>
           <w:shd w:val="clear" w:fill="FFFFFF"/>
           <w:lang w:val="en-US" w:eastAsia="zh-CN" w:bidi="ar"/>
         </w:rPr>
@@ -4872,8 +4872,8 @@
           <w:bCs w:val="0"/>
           <w:color w:val="001080"/>
           <w:kern w:val="0"/>
-          <w:sz w:val="28"/>
-          <w:szCs w:val="28"/>
+          <w:sz w:val="22"/>
+          <w:szCs w:val="22"/>
           <w:shd w:val="clear" w:fill="FFFFFF"/>
           <w:lang w:val="en-US" w:eastAsia="zh-CN" w:bidi="ar"/>
         </w:rPr>
@@ -4886,8 +4886,8 @@
           <w:bCs w:val="0"/>
           <w:color w:val="000000"/>
           <w:kern w:val="0"/>
-          <w:sz w:val="28"/>
-          <w:szCs w:val="28"/>
+          <w:sz w:val="22"/>
+          <w:szCs w:val="22"/>
           <w:shd w:val="clear" w:fill="FFFFFF"/>
           <w:lang w:val="en-US" w:eastAsia="zh-CN" w:bidi="ar"/>
         </w:rPr>
@@ -4900,8 +4900,8 @@
           <w:bCs w:val="0"/>
           <w:color w:val="A31515"/>
           <w:kern w:val="0"/>
-          <w:sz w:val="28"/>
-          <w:szCs w:val="28"/>
+          <w:sz w:val="22"/>
+          <w:szCs w:val="22"/>
           <w:shd w:val="clear" w:fill="FFFFFF"/>
           <w:lang w:val="en-US" w:eastAsia="zh-CN" w:bidi="ar"/>
         </w:rPr>
@@ -4922,8 +4922,8 @@
           <w:b w:val="0"/>
           <w:bCs w:val="0"/>
           <w:color w:val="3B3B3B"/>
-          <w:sz w:val="28"/>
-          <w:szCs w:val="28"/>
+          <w:sz w:val="22"/>
+          <w:szCs w:val="22"/>
         </w:rPr>
       </w:pPr>
       <w:r>
@@ -4933,8 +4933,8 @@
           <w:bCs w:val="0"/>
           <w:color w:val="A31515"/>
           <w:kern w:val="0"/>
-          <w:sz w:val="28"/>
-          <w:szCs w:val="28"/>
+          <w:sz w:val="22"/>
+          <w:szCs w:val="22"/>
           <w:shd w:val="clear" w:fill="FFFFFF"/>
           <w:lang w:val="en-US" w:eastAsia="zh-CN" w:bidi="ar"/>
         </w:rPr>
@@ -4955,8 +4955,8 @@
           <w:b w:val="0"/>
           <w:bCs w:val="0"/>
           <w:color w:val="3B3B3B"/>
-          <w:sz w:val="28"/>
-          <w:szCs w:val="28"/>
+          <w:sz w:val="22"/>
+          <w:szCs w:val="22"/>
         </w:rPr>
       </w:pPr>
       <w:r>
@@ -4966,8 +4966,8 @@
           <w:bCs w:val="0"/>
           <w:color w:val="A31515"/>
           <w:kern w:val="0"/>
-          <w:sz w:val="28"/>
-          <w:szCs w:val="28"/>
+          <w:sz w:val="22"/>
+          <w:szCs w:val="22"/>
           <w:shd w:val="clear" w:fill="FFFFFF"/>
           <w:lang w:val="en-US" w:eastAsia="zh-CN" w:bidi="ar"/>
         </w:rPr>
@@ -4980,8 +4980,8 @@
           <w:bCs w:val="0"/>
           <w:color w:val="0000FF"/>
           <w:kern w:val="0"/>
-          <w:sz w:val="28"/>
-          <w:szCs w:val="28"/>
+          <w:sz w:val="22"/>
+          <w:szCs w:val="22"/>
           <w:shd w:val="clear" w:fill="FFFFFF"/>
           <w:lang w:val="en-US" w:eastAsia="zh-CN" w:bidi="ar"/>
         </w:rPr>
@@ -4994,8 +4994,8 @@
           <w:bCs w:val="0"/>
           <w:color w:val="001080"/>
           <w:kern w:val="0"/>
-          <w:sz w:val="28"/>
-          <w:szCs w:val="28"/>
+          <w:sz w:val="22"/>
+          <w:szCs w:val="22"/>
           <w:shd w:val="clear" w:fill="FFFFFF"/>
           <w:lang w:val="en-US" w:eastAsia="zh-CN" w:bidi="ar"/>
         </w:rPr>
@@ -5008,8 +5008,8 @@
           <w:bCs w:val="0"/>
           <w:color w:val="000000"/>
           <w:kern w:val="0"/>
-          <w:sz w:val="28"/>
-          <w:szCs w:val="28"/>
+          <w:sz w:val="22"/>
+          <w:szCs w:val="22"/>
           <w:shd w:val="clear" w:fill="FFFFFF"/>
           <w:lang w:val="en-US" w:eastAsia="zh-CN" w:bidi="ar"/>
         </w:rPr>
@@ -5022,8 +5022,8 @@
           <w:bCs w:val="0"/>
           <w:color w:val="001080"/>
           <w:kern w:val="0"/>
-          <w:sz w:val="28"/>
-          <w:szCs w:val="28"/>
+          <w:sz w:val="22"/>
+          <w:szCs w:val="22"/>
           <w:shd w:val="clear" w:fill="FFFFFF"/>
           <w:lang w:val="en-US" w:eastAsia="zh-CN" w:bidi="ar"/>
         </w:rPr>
@@ -5036,8 +5036,8 @@
           <w:bCs w:val="0"/>
           <w:color w:val="0000FF"/>
           <w:kern w:val="0"/>
-          <w:sz w:val="28"/>
-          <w:szCs w:val="28"/>
+          <w:sz w:val="22"/>
+          <w:szCs w:val="22"/>
           <w:shd w:val="clear" w:fill="FFFFFF"/>
           <w:lang w:val="en-US" w:eastAsia="zh-CN" w:bidi="ar"/>
         </w:rPr>
@@ -5050,8 +5050,8 @@
           <w:bCs w:val="0"/>
           <w:color w:val="A31515"/>
           <w:kern w:val="0"/>
-          <w:sz w:val="28"/>
-          <w:szCs w:val="28"/>
+          <w:sz w:val="22"/>
+          <w:szCs w:val="22"/>
           <w:shd w:val="clear" w:fill="FFFFFF"/>
           <w:lang w:val="en-US" w:eastAsia="zh-CN" w:bidi="ar"/>
         </w:rPr>
@@ -5072,8 +5072,8 @@
           <w:b w:val="0"/>
           <w:bCs w:val="0"/>
           <w:color w:val="3B3B3B"/>
-          <w:sz w:val="28"/>
-          <w:szCs w:val="28"/>
+          <w:sz w:val="22"/>
+          <w:szCs w:val="22"/>
         </w:rPr>
       </w:pPr>
       <w:r>
@@ -5083,8 +5083,8 @@
           <w:bCs w:val="0"/>
           <w:color w:val="A31515"/>
           <w:kern w:val="0"/>
-          <w:sz w:val="28"/>
-          <w:szCs w:val="28"/>
+          <w:sz w:val="22"/>
+          <w:szCs w:val="22"/>
           <w:shd w:val="clear" w:fill="FFFFFF"/>
           <w:lang w:val="en-US" w:eastAsia="zh-CN" w:bidi="ar"/>
         </w:rPr>
@@ -5097,8 +5097,8 @@
           <w:bCs w:val="0"/>
           <w:color w:val="0000FF"/>
           <w:kern w:val="0"/>
-          <w:sz w:val="28"/>
-          <w:szCs w:val="28"/>
+          <w:sz w:val="22"/>
+          <w:szCs w:val="22"/>
           <w:shd w:val="clear" w:fill="FFFFFF"/>
           <w:lang w:val="en-US" w:eastAsia="zh-CN" w:bidi="ar"/>
         </w:rPr>
@@ -5111,8 +5111,8 @@
           <w:bCs w:val="0"/>
           <w:color w:val="001080"/>
           <w:kern w:val="0"/>
-          <w:sz w:val="28"/>
-          <w:szCs w:val="28"/>
+          <w:sz w:val="22"/>
+          <w:szCs w:val="22"/>
           <w:shd w:val="clear" w:fill="FFFFFF"/>
           <w:lang w:val="en-US" w:eastAsia="zh-CN" w:bidi="ar"/>
         </w:rPr>
@@ -5125,8 +5125,8 @@
           <w:bCs w:val="0"/>
           <w:color w:val="000000"/>
           <w:kern w:val="0"/>
-          <w:sz w:val="28"/>
-          <w:szCs w:val="28"/>
+          <w:sz w:val="22"/>
+          <w:szCs w:val="22"/>
           <w:shd w:val="clear" w:fill="FFFFFF"/>
           <w:lang w:val="en-US" w:eastAsia="zh-CN" w:bidi="ar"/>
         </w:rPr>
@@ -5139,8 +5139,8 @@
           <w:bCs w:val="0"/>
           <w:color w:val="001080"/>
           <w:kern w:val="0"/>
-          <w:sz w:val="28"/>
-          <w:szCs w:val="28"/>
+          <w:sz w:val="22"/>
+          <w:szCs w:val="22"/>
           <w:shd w:val="clear" w:fill="FFFFFF"/>
           <w:lang w:val="en-US" w:eastAsia="zh-CN" w:bidi="ar"/>
         </w:rPr>
@@ -5153,8 +5153,8 @@
           <w:bCs w:val="0"/>
           <w:color w:val="0000FF"/>
           <w:kern w:val="0"/>
-          <w:sz w:val="28"/>
-          <w:szCs w:val="28"/>
+          <w:sz w:val="22"/>
+          <w:szCs w:val="22"/>
           <w:shd w:val="clear" w:fill="FFFFFF"/>
           <w:lang w:val="en-US" w:eastAsia="zh-CN" w:bidi="ar"/>
         </w:rPr>
@@ -5167,8 +5167,8 @@
           <w:bCs w:val="0"/>
           <w:color w:val="A31515"/>
           <w:kern w:val="0"/>
-          <w:sz w:val="28"/>
-          <w:szCs w:val="28"/>
+          <w:sz w:val="22"/>
+          <w:szCs w:val="22"/>
           <w:shd w:val="clear" w:fill="FFFFFF"/>
           <w:lang w:val="en-US" w:eastAsia="zh-CN" w:bidi="ar"/>
         </w:rPr>
@@ -5189,8 +5189,8 @@
           <w:b w:val="0"/>
           <w:bCs w:val="0"/>
           <w:color w:val="3B3B3B"/>
-          <w:sz w:val="28"/>
-          <w:szCs w:val="28"/>
+          <w:sz w:val="22"/>
+          <w:szCs w:val="22"/>
         </w:rPr>
       </w:pPr>
       <w:r>
@@ -5200,8 +5200,8 @@
           <w:bCs w:val="0"/>
           <w:color w:val="A31515"/>
           <w:kern w:val="0"/>
-          <w:sz w:val="28"/>
-          <w:szCs w:val="28"/>
+          <w:sz w:val="22"/>
+          <w:szCs w:val="22"/>
           <w:shd w:val="clear" w:fill="FFFFFF"/>
           <w:lang w:val="en-US" w:eastAsia="zh-CN" w:bidi="ar"/>
         </w:rPr>
@@ -5214,8 +5214,8 @@
           <w:bCs w:val="0"/>
           <w:color w:val="0000FF"/>
           <w:kern w:val="0"/>
-          <w:sz w:val="28"/>
-          <w:szCs w:val="28"/>
+          <w:sz w:val="22"/>
+          <w:szCs w:val="22"/>
           <w:shd w:val="clear" w:fill="FFFFFF"/>
           <w:lang w:val="en-US" w:eastAsia="zh-CN" w:bidi="ar"/>
         </w:rPr>
@@ -5228,8 +5228,8 @@
           <w:bCs w:val="0"/>
           <w:color w:val="001080"/>
           <w:kern w:val="0"/>
-          <w:sz w:val="28"/>
-          <w:szCs w:val="28"/>
+          <w:sz w:val="22"/>
+          <w:szCs w:val="22"/>
           <w:shd w:val="clear" w:fill="FFFFFF"/>
           <w:lang w:val="en-US" w:eastAsia="zh-CN" w:bidi="ar"/>
         </w:rPr>
@@ -5242,8 +5242,8 @@
           <w:bCs w:val="0"/>
           <w:color w:val="000000"/>
           <w:kern w:val="0"/>
-          <w:sz w:val="28"/>
-          <w:szCs w:val="28"/>
+          <w:sz w:val="22"/>
+          <w:szCs w:val="22"/>
           <w:shd w:val="clear" w:fill="FFFFFF"/>
           <w:lang w:val="en-US" w:eastAsia="zh-CN" w:bidi="ar"/>
         </w:rPr>
@@ -5256,8 +5256,8 @@
           <w:bCs w:val="0"/>
           <w:color w:val="001080"/>
           <w:kern w:val="0"/>
-          <w:sz w:val="28"/>
-          <w:szCs w:val="28"/>
+          <w:sz w:val="22"/>
+          <w:szCs w:val="22"/>
           <w:shd w:val="clear" w:fill="FFFFFF"/>
           <w:lang w:val="en-US" w:eastAsia="zh-CN" w:bidi="ar"/>
         </w:rPr>
@@ -5270,8 +5270,8 @@
           <w:bCs w:val="0"/>
           <w:color w:val="0000FF"/>
           <w:kern w:val="0"/>
-          <w:sz w:val="28"/>
-          <w:szCs w:val="28"/>
+          <w:sz w:val="22"/>
+          <w:szCs w:val="22"/>
           <w:shd w:val="clear" w:fill="FFFFFF"/>
           <w:lang w:val="en-US" w:eastAsia="zh-CN" w:bidi="ar"/>
         </w:rPr>
@@ -5284,8 +5284,8 @@
           <w:bCs w:val="0"/>
           <w:color w:val="A31515"/>
           <w:kern w:val="0"/>
-          <w:sz w:val="28"/>
-          <w:szCs w:val="28"/>
+          <w:sz w:val="22"/>
+          <w:szCs w:val="22"/>
           <w:shd w:val="clear" w:fill="FFFFFF"/>
           <w:lang w:val="en-US" w:eastAsia="zh-CN" w:bidi="ar"/>
         </w:rPr>
@@ -5306,8 +5306,8 @@
           <w:b w:val="0"/>
           <w:bCs w:val="0"/>
           <w:color w:val="3B3B3B"/>
-          <w:sz w:val="28"/>
-          <w:szCs w:val="28"/>
+          <w:sz w:val="22"/>
+          <w:szCs w:val="22"/>
         </w:rPr>
       </w:pPr>
       <w:r>
@@ -5317,8 +5317,8 @@
           <w:bCs w:val="0"/>
           <w:color w:val="A31515"/>
           <w:kern w:val="0"/>
-          <w:sz w:val="28"/>
-          <w:szCs w:val="28"/>
+          <w:sz w:val="22"/>
+          <w:szCs w:val="22"/>
           <w:shd w:val="clear" w:fill="FFFFFF"/>
           <w:lang w:val="en-US" w:eastAsia="zh-CN" w:bidi="ar"/>
         </w:rPr>
@@ -5331,8 +5331,8 @@
           <w:bCs w:val="0"/>
           <w:color w:val="000000"/>
           <w:kern w:val="0"/>
-          <w:sz w:val="28"/>
-          <w:szCs w:val="28"/>
+          <w:sz w:val="22"/>
+          <w:szCs w:val="22"/>
           <w:shd w:val="clear" w:fill="FFFFFF"/>
           <w:lang w:val="en-US" w:eastAsia="zh-CN" w:bidi="ar"/>
         </w:rPr>
@@ -5353,8 +5353,8 @@
           <w:b w:val="0"/>
           <w:bCs w:val="0"/>
           <w:color w:val="3B3B3B"/>
-          <w:sz w:val="28"/>
-          <w:szCs w:val="28"/>
+          <w:sz w:val="22"/>
+          <w:szCs w:val="22"/>
         </w:rPr>
       </w:pPr>
       <w:r>
@@ -5364,8 +5364,8 @@
           <w:bCs w:val="0"/>
           <w:color w:val="000000"/>
           <w:kern w:val="0"/>
-          <w:sz w:val="28"/>
-          <w:szCs w:val="28"/>
+          <w:sz w:val="22"/>
+          <w:szCs w:val="22"/>
           <w:shd w:val="clear" w:fill="FFFFFF"/>
           <w:lang w:val="en-US" w:eastAsia="zh-CN" w:bidi="ar"/>
         </w:rPr>
@@ -5387,8 +5387,8 @@
           <w:bCs w:val="0"/>
           <w:color w:val="800000"/>
           <w:kern w:val="0"/>
-          <w:sz w:val="28"/>
-          <w:szCs w:val="28"/>
+          <w:sz w:val="22"/>
+          <w:szCs w:val="22"/>
           <w:shd w:val="clear" w:fill="FFFFFF"/>
           <w:lang w:val="en-US" w:eastAsia="zh-CN" w:bidi="ar"/>
         </w:rPr>
@@ -5400,8 +5400,8 @@
           <w:bCs w:val="0"/>
           <w:color w:val="800000"/>
           <w:kern w:val="0"/>
-          <w:sz w:val="28"/>
-          <w:szCs w:val="28"/>
+          <w:sz w:val="22"/>
+          <w:szCs w:val="22"/>
           <w:shd w:val="clear" w:fill="FFFFFF"/>
           <w:lang w:val="en-US" w:eastAsia="zh-CN" w:bidi="ar"/>
         </w:rPr>
@@ -5443,8 +5443,8 @@
       <w:r>
         <w:drawing>
           <wp:inline distT="0" distB="0" distL="114300" distR="114300">
-            <wp:extent cx="5269230" cy="2686050"/>
-            <wp:effectExtent l="0" t="0" r="3810" b="11430"/>
+            <wp:extent cx="4702810" cy="2397125"/>
+            <wp:effectExtent l="0" t="0" r="6350" b="10795"/>
             <wp:docPr id="1" name="Picture 1"/>
             <wp:cNvGraphicFramePr>
               <a:graphicFrameLocks xmlns:a="http://schemas.openxmlformats.org/drawingml/2006/main" noChangeAspect="1"/>
@@ -5467,7 +5467,7 @@
                   <pic:spPr>
                     <a:xfrm>
                       <a:off x="0" y="0"/>
-                      <a:ext cx="5269230" cy="2686050"/>
+                      <a:ext cx="4702810" cy="2397125"/>
                     </a:xfrm>
                     <a:prstGeom prst="rect">
                       <a:avLst/>
@@ -5504,7 +5504,22 @@
         <w:shd w:val="clear" w:fill="FFFFFF"/>
         <w:spacing w:line="228" w:lineRule="atLeast"/>
         <w:jc w:val="left"/>
-      </w:pPr>
+        <w:rPr>
+          <w:rFonts w:hint="default" w:ascii="Times New Roman" w:hAnsi="Times New Roman" w:cs="Times New Roman"/>
+          <w:sz w:val="28"/>
+          <w:szCs w:val="28"/>
+          <w:lang w:val="en-US" w:eastAsia="zh-CN"/>
+        </w:rPr>
+      </w:pPr>
+      <w:r>
+        <w:rPr>
+          <w:rFonts w:hint="default" w:ascii="Times New Roman" w:hAnsi="Times New Roman" w:cs="Times New Roman"/>
+          <w:sz w:val="28"/>
+          <w:szCs w:val="28"/>
+          <w:lang w:val="en-US" w:eastAsia="zh-CN"/>
+        </w:rPr>
+        <w:t xml:space="preserve">Ko‘rishni bosganda </w:t>
+      </w:r>
     </w:p>
     <w:p>
       <w:pPr>
@@ -5526,43 +5541,6 @@
         <w:shd w:val="clear" w:fill="FFFFFF"/>
         <w:spacing w:line="228" w:lineRule="atLeast"/>
         <w:jc w:val="left"/>
-      </w:pPr>
-    </w:p>
-    <w:p>
-      <w:pPr>
-        <w:keepNext w:val="0"/>
-        <w:keepLines w:val="0"/>
-        <w:widowControl/>
-        <w:suppressLineNumbers w:val="0"/>
-        <w:shd w:val="clear" w:fill="FFFFFF"/>
-        <w:spacing w:line="228" w:lineRule="atLeast"/>
-        <w:jc w:val="left"/>
-        <w:rPr>
-          <w:rFonts w:hint="default"/>
-          <w:sz w:val="28"/>
-          <w:szCs w:val="28"/>
-          <w:lang w:val="en-US" w:eastAsia="zh-CN"/>
-        </w:rPr>
-      </w:pPr>
-      <w:r>
-        <w:rPr>
-          <w:rFonts w:hint="default"/>
-          <w:sz w:val="28"/>
-          <w:szCs w:val="28"/>
-          <w:lang w:val="en-US" w:eastAsia="zh-CN"/>
-        </w:rPr>
-        <w:t xml:space="preserve">Ko‘rishni bosganda </w:t>
-      </w:r>
-    </w:p>
-    <w:p>
-      <w:pPr>
-        <w:keepNext w:val="0"/>
-        <w:keepLines w:val="0"/>
-        <w:widowControl/>
-        <w:suppressLineNumbers w:val="0"/>
-        <w:shd w:val="clear" w:fill="FFFFFF"/>
-        <w:spacing w:line="228" w:lineRule="atLeast"/>
-        <w:jc w:val="left"/>
         <w:rPr>
           <w:rFonts w:hint="default"/>
           <w:sz w:val="28"/>
@@ -5573,8 +5551,8 @@
       <w:r>
         <w:drawing>
           <wp:inline distT="0" distB="0" distL="114300" distR="114300">
-            <wp:extent cx="5267325" cy="3260090"/>
-            <wp:effectExtent l="0" t="0" r="5715" b="1270"/>
+            <wp:extent cx="4109720" cy="2461895"/>
+            <wp:effectExtent l="0" t="0" r="5080" b="6985"/>
             <wp:docPr id="2" name="Picture 2"/>
             <wp:cNvGraphicFramePr>
               <a:graphicFrameLocks xmlns:a="http://schemas.openxmlformats.org/drawingml/2006/main" noChangeAspect="1"/>
@@ -5590,6 +5568,7 @@
                   </pic:nvPicPr>
                   <pic:blipFill>
                     <a:blip r:embed="rId6"/>
+                    <a:srcRect l="18670" t="11899" b="9375"/>
                     <a:stretch>
                       <a:fillRect/>
                     </a:stretch>
@@ -5597,7 +5576,7 @@
                   <pic:spPr>
                     <a:xfrm>
                       <a:off x="0" y="0"/>
-                      <a:ext cx="5267325" cy="3260090"/>
+                      <a:ext cx="4109720" cy="2461895"/>
                     </a:xfrm>
                     <a:prstGeom prst="rect">
                       <a:avLst/>
@@ -5633,7 +5612,7 @@
       <w:pPr>
         <w:spacing w:line="360" w:lineRule="auto"/>
         <w:ind w:firstLine="720" w:firstLineChars="0"/>
-        <w:jc w:val="both"/>
+        <w:jc w:val="center"/>
         <w:rPr>
           <w:rFonts w:hint="default" w:ascii="Times New Roman" w:hAnsi="Times New Roman" w:cs="Times New Roman"/>
           <w:b/>
@@ -5643,12 +5622,18 @@
           <w:lang w:val="uz-Latn-UZ"/>
         </w:rPr>
       </w:pPr>
-    </w:p>
-    <w:p>
-      <w:pPr>
-        <w:spacing w:line="360" w:lineRule="auto"/>
-        <w:ind w:firstLine="720" w:firstLineChars="0"/>
-        <w:jc w:val="center"/>
+      <w:r>
+        <w:rPr>
+          <w:rFonts w:hint="default" w:ascii="Times New Roman" w:hAnsi="Times New Roman" w:cs="Times New Roman"/>
+          <w:b/>
+          <w:color w:val="000000"/>
+          <w:sz w:val="36"/>
+          <w:szCs w:val="36"/>
+          <w:lang w:val="en-US"/>
+        </w:rPr>
+        <w:t>X</w:t>
+      </w:r>
+      <w:r>
         <w:rPr>
           <w:rFonts w:hint="default" w:ascii="Times New Roman" w:hAnsi="Times New Roman" w:cs="Times New Roman"/>
           <w:b/>
@@ -5657,19 +5642,192 @@
           <w:szCs w:val="36"/>
           <w:lang w:val="uz-Latn-UZ"/>
         </w:rPr>
-      </w:pPr>
-    </w:p>
-    <w:p>
-      <w:pPr>
+        <w:t>ulosa</w:t>
+      </w:r>
+    </w:p>
+    <w:p>
+      <w:pPr>
+        <w:spacing w:line="360" w:lineRule="auto"/>
+        <w:ind w:firstLine="720" w:firstLineChars="0"/>
         <w:jc w:val="both"/>
         <w:rPr>
-          <w:rFonts w:hint="default" w:ascii="Times New Roman" w:hAnsi="Times New Roman" w:eastAsia="Times New Roman" w:cs="Times New Roman"/>
-          <w:b/>
+          <w:rFonts w:hint="default" w:ascii="Times New Roman" w:hAnsi="Times New Roman" w:cs="Times New Roman"/>
+          <w:b w:val="0"/>
           <w:bCs/>
-          <w:color w:val="202122"/>
-          <w:kern w:val="0"/>
-          <w:sz w:val="36"/>
-          <w:szCs w:val="36"/>
+          <w:color w:val="000000"/>
+          <w:sz w:val="28"/>
+          <w:szCs w:val="28"/>
+          <w:lang w:val="uz-Latn-UZ"/>
+        </w:rPr>
+      </w:pPr>
+      <w:r>
+        <w:rPr>
+          <w:rFonts w:hint="default" w:ascii="Times New Roman" w:hAnsi="Times New Roman" w:cs="Times New Roman"/>
+          <w:b w:val="0"/>
+          <w:bCs/>
+          <w:color w:val="000000"/>
+          <w:sz w:val="28"/>
+          <w:szCs w:val="28"/>
+          <w:lang w:val="uz-Latn-UZ"/>
+        </w:rPr>
+        <w:t>Ushbu laboratoriya mashg‘ulotida JSON (JavaScript Object Notation) formati bilan ishlash, ma’lumotlarni tizimlashtirish va ularni HTML sahifasida dinamik ravishda aks ettirish ko‘nikmalari o‘rganildi. Ish jarayonida quyidagi xulosalarga kelindi:</w:t>
+      </w:r>
+    </w:p>
+    <w:p>
+      <w:pPr>
+        <w:spacing w:line="360" w:lineRule="auto"/>
+        <w:ind w:firstLine="720" w:firstLineChars="0"/>
+        <w:jc w:val="both"/>
+        <w:rPr>
+          <w:rFonts w:hint="default" w:ascii="Times New Roman" w:hAnsi="Times New Roman" w:cs="Times New Roman"/>
+          <w:b w:val="0"/>
+          <w:bCs/>
+          <w:color w:val="000000"/>
+          <w:sz w:val="28"/>
+          <w:szCs w:val="28"/>
+          <w:lang w:val="uz-Latn-UZ"/>
+        </w:rPr>
+      </w:pPr>
+      <w:r>
+        <w:rPr>
+          <w:rFonts w:hint="default" w:ascii="Times New Roman" w:hAnsi="Times New Roman" w:cs="Times New Roman"/>
+          <w:b w:val="0"/>
+          <w:bCs/>
+          <w:color w:val="000000"/>
+          <w:sz w:val="28"/>
+          <w:szCs w:val="28"/>
+          <w:lang w:val="uz-Latn-UZ"/>
+        </w:rPr>
+        <w:t>JSONning afzalligi: Ma’lumotlarni kalit-qiymat (key-value) juftligi ko‘rinishida saqlash juda qulay va u boshqa formatlarga (masalan, XML) qaraganda yengilroq hisoblanadi.</w:t>
+      </w:r>
+    </w:p>
+    <w:p>
+      <w:pPr>
+        <w:spacing w:line="360" w:lineRule="auto"/>
+        <w:ind w:firstLine="720" w:firstLineChars="0"/>
+        <w:jc w:val="both"/>
+        <w:rPr>
+          <w:rFonts w:hint="default" w:ascii="Times New Roman" w:hAnsi="Times New Roman" w:cs="Times New Roman"/>
+          <w:b w:val="0"/>
+          <w:bCs/>
+          <w:color w:val="000000"/>
+          <w:sz w:val="28"/>
+          <w:szCs w:val="28"/>
+          <w:lang w:val="uz-Latn-UZ"/>
+        </w:rPr>
+      </w:pPr>
+      <w:r>
+        <w:rPr>
+          <w:rFonts w:hint="default" w:ascii="Times New Roman" w:hAnsi="Times New Roman" w:cs="Times New Roman"/>
+          <w:b w:val="0"/>
+          <w:bCs/>
+          <w:color w:val="000000"/>
+          <w:sz w:val="28"/>
+          <w:szCs w:val="28"/>
+          <w:lang w:val="uz-Latn-UZ"/>
+        </w:rPr>
+        <w:t>Dinamik interfeys: JavaScript yordamida JSON ma’lumotlarini forEach sikli orqali qayta ishlab, HTML jadvaliga (&lt;tbody&gt;) avtomatik ravishda qatorlar qo‘shish usuli o‘zlashtirildi. Bu usul qo'lda yozishni kamaytiradi va ma'lumotlar o'zgarganda kodni tahrirlashni osonlashtiradi.</w:t>
+      </w:r>
+    </w:p>
+    <w:p>
+      <w:pPr>
+        <w:spacing w:line="360" w:lineRule="auto"/>
+        <w:ind w:firstLine="720" w:firstLineChars="0"/>
+        <w:jc w:val="both"/>
+        <w:rPr>
+          <w:rFonts w:hint="default" w:ascii="Times New Roman" w:hAnsi="Times New Roman" w:cs="Times New Roman"/>
+          <w:b w:val="0"/>
+          <w:bCs/>
+          <w:color w:val="000000"/>
+          <w:sz w:val="28"/>
+          <w:szCs w:val="28"/>
+          <w:lang w:val="uz-Latn-UZ"/>
+        </w:rPr>
+      </w:pPr>
+      <w:r>
+        <w:rPr>
+          <w:rFonts w:hint="default" w:ascii="Times New Roman" w:hAnsi="Times New Roman" w:cs="Times New Roman"/>
+          <w:b w:val="0"/>
+          <w:bCs/>
+          <w:color w:val="000000"/>
+          <w:sz w:val="28"/>
+          <w:szCs w:val="28"/>
+          <w:lang w:val="uz-Latn-UZ"/>
+        </w:rPr>
+        <w:t>Metodlar bilan ishlash: JavaScript’ning JSON.parse() va JSON.stringify() metodlari serverdan kelayotgan matnli ma’lumotlarni obyektga o‘tkazish va aksincha jarayonlar uchun fundamental ahamiyatga ega ekanligi tushunib olindi.</w:t>
+      </w:r>
+    </w:p>
+    <w:p>
+      <w:pPr>
+        <w:spacing w:line="360" w:lineRule="auto"/>
+        <w:ind w:firstLine="720" w:firstLineChars="0"/>
+        <w:jc w:val="both"/>
+        <w:rPr>
+          <w:rFonts w:hint="default" w:ascii="Times New Roman" w:hAnsi="Times New Roman" w:cs="Times New Roman"/>
+          <w:b w:val="0"/>
+          <w:bCs/>
+          <w:color w:val="000000"/>
+          <w:sz w:val="28"/>
+          <w:szCs w:val="28"/>
+          <w:lang w:val="uz-Latn-UZ"/>
+        </w:rPr>
+      </w:pPr>
+      <w:r>
+        <w:rPr>
+          <w:rFonts w:hint="default" w:ascii="Times New Roman" w:hAnsi="Times New Roman" w:cs="Times New Roman"/>
+          <w:b w:val="0"/>
+          <w:bCs/>
+          <w:color w:val="000000"/>
+          <w:sz w:val="28"/>
+          <w:szCs w:val="28"/>
+          <w:lang w:val="uz-Latn-UZ"/>
+        </w:rPr>
+        <w:t>Amaliy ahamiyati: Ushbu bilimlar real loyihalarda serverdan (API orqali) kelayotgan ma'lumotlarni veb-sahifada foydalanuvchiga ko'rsatishda asosiy poydevor bo'lib xizmat qiladi.</w:t>
+      </w:r>
+    </w:p>
+    <w:p>
+      <w:pPr>
+        <w:spacing w:line="360" w:lineRule="auto"/>
+        <w:ind w:firstLine="720" w:firstLineChars="0"/>
+        <w:jc w:val="both"/>
+        <w:rPr>
+          <w:rFonts w:hint="default" w:ascii="Times New Roman" w:hAnsi="Times New Roman" w:cs="Times New Roman"/>
+          <w:b w:val="0"/>
+          <w:bCs/>
+          <w:color w:val="000000"/>
+          <w:sz w:val="28"/>
+          <w:szCs w:val="28"/>
+          <w:lang w:val="uz-Latn-UZ"/>
+        </w:rPr>
+      </w:pPr>
+    </w:p>
+    <w:p>
+      <w:pPr>
+        <w:spacing w:line="360" w:lineRule="auto"/>
+        <w:ind w:firstLine="720" w:firstLineChars="0"/>
+        <w:jc w:val="center"/>
+        <w:rPr>
+          <w:rFonts w:hint="default" w:ascii="Times New Roman" w:hAnsi="Times New Roman" w:cs="Times New Roman"/>
+          <w:b w:val="0"/>
+          <w:bCs/>
+          <w:color w:val="000000"/>
+          <w:sz w:val="28"/>
+          <w:szCs w:val="28"/>
+          <w:lang w:val="uz-Latn-UZ"/>
+        </w:rPr>
+      </w:pPr>
+    </w:p>
+    <w:p>
+      <w:pPr>
+        <w:jc w:val="both"/>
+        <w:rPr>
+          <w:rFonts w:hint="default" w:ascii="Times New Roman" w:hAnsi="Times New Roman" w:eastAsia="Times New Roman" w:cs="Times New Roman"/>
+          <w:b w:val="0"/>
+          <w:bCs/>
+          <w:color w:val="202122"/>
+          <w:kern w:val="0"/>
+          <w:sz w:val="28"/>
+          <w:szCs w:val="28"/>
           <w:lang w:val="en-US"/>
           <w14:ligatures w14:val="none"/>
         </w:rPr>
@@ -5681,11 +5839,11 @@
         <w:rPr>
           <w:rFonts w:hint="default" w:ascii="Times New Roman" w:hAnsi="Times New Roman" w:eastAsia="Times New Roman" w:cs="Times New Roman"/>
           <w:b w:val="0"/>
-          <w:bCs w:val="0"/>
-          <w:color w:val="202122"/>
-          <w:kern w:val="0"/>
-          <w:sz w:val="36"/>
-          <w:szCs w:val="36"/>
+          <w:bCs/>
+          <w:color w:val="202122"/>
+          <w:kern w:val="0"/>
+          <w:sz w:val="24"/>
+          <w:szCs w:val="24"/>
           <w:lang w:val="en-US"/>
           <w14:ligatures w14:val="none"/>
         </w:rPr>
@@ -5999,6 +6157,27 @@
     </w:rPr>
   </w:style>
   <w:style w:type="paragraph" w:styleId="2">
+    <w:name w:val="heading 2"/>
+    <w:next w:val="1"/>
+    <w:semiHidden/>
+    <w:unhideWhenUsed/>
+    <w:qFormat/>
+    <w:uiPriority w:val="0"/>
+    <w:pPr>
+      <w:spacing w:before="0" w:beforeAutospacing="1" w:after="0" w:afterAutospacing="1"/>
+      <w:jc w:val="left"/>
+    </w:pPr>
+    <w:rPr>
+      <w:rFonts w:hint="eastAsia" w:ascii="SimSun" w:hAnsi="SimSun" w:eastAsia="SimSun" w:cs="SimSun"/>
+      <w:b/>
+      <w:bCs/>
+      <w:kern w:val="0"/>
+      <w:sz w:val="36"/>
+      <w:szCs w:val="36"/>
+      <w:lang w:val="en-US" w:eastAsia="zh-CN" w:bidi="ar"/>
+    </w:rPr>
+  </w:style>
+  <w:style w:type="paragraph" w:styleId="3">
     <w:name w:val="heading 3"/>
     <w:next w:val="1"/>
     <w:semiHidden/>
@@ -6019,13 +6198,13 @@
       <w:lang w:val="en-US" w:eastAsia="zh-CN" w:bidi="ar"/>
     </w:rPr>
   </w:style>
-  <w:style w:type="character" w:default="1" w:styleId="3">
+  <w:style w:type="character" w:default="1" w:styleId="4">
     <w:name w:val="Default Paragraph Font"/>
     <w:semiHidden/>
     <w:qFormat/>
     <w:uiPriority w:val="0"/>
   </w:style>
-  <w:style w:type="table" w:default="1" w:styleId="4">
+  <w:style w:type="table" w:default="1" w:styleId="5">
     <w:name w:val="Normal Table"/>
     <w:semiHidden/>
     <w:qFormat/>
@@ -6039,9 +6218,9 @@
       </w:tblCellMar>
     </w:tblPr>
   </w:style>
-  <w:style w:type="character" w:styleId="5">
+  <w:style w:type="character" w:styleId="6">
     <w:name w:val="Emphasis"/>
-    <w:basedOn w:val="3"/>
+    <w:basedOn w:val="4"/>
     <w:qFormat/>
     <w:uiPriority w:val="0"/>
     <w:rPr>
@@ -6049,9 +6228,9 @@
       <w:iCs/>
     </w:rPr>
   </w:style>
-  <w:style w:type="character" w:styleId="6">
+  <w:style w:type="character" w:styleId="7">
     <w:name w:val="HTML Code"/>
-    <w:basedOn w:val="3"/>
+    <w:basedOn w:val="4"/>
     <w:qFormat/>
     <w:uiPriority w:val="0"/>
     <w:rPr>
@@ -6060,7 +6239,7 @@
       <w:szCs w:val="20"/>
     </w:rPr>
   </w:style>
-  <w:style w:type="paragraph" w:styleId="7">
+  <w:style w:type="paragraph" w:styleId="8">
     <w:name w:val="Normal (Web)"/>
     <w:qFormat/>
     <w:uiPriority w:val="0"/>
@@ -6077,9 +6256,9 @@
       <w:lang w:val="en-US" w:eastAsia="zh-CN" w:bidi="ar"/>
     </w:rPr>
   </w:style>
-  <w:style w:type="character" w:styleId="8">
+  <w:style w:type="character" w:styleId="9">
     <w:name w:val="Strong"/>
-    <w:basedOn w:val="3"/>
+    <w:basedOn w:val="4"/>
     <w:qFormat/>
     <w:uiPriority w:val="0"/>
     <w:rPr>
